--- a/Setup_Project.docx
+++ b/Setup_Project.docx
@@ -22,33 +22,7 @@
           <w:lang w:eastAsia="en-GB"/>
           <w14:ligatures w14:val="none"/>
         </w:rPr>
-        <w:t>Project-</w:t>
-      </w:r>
-      <w:proofErr w:type="spellStart"/>
-      <w:r>
-        <w:rPr>
-          <w:rFonts w:ascii="Arial" w:eastAsia="Times New Roman" w:hAnsi="Arial" w:cs="Arial"/>
-          <w:color w:val="000000"/>
-          <w:kern w:val="0"/>
-          <w:sz w:val="26"/>
-          <w:szCs w:val="26"/>
-          <w:lang w:eastAsia="en-GB"/>
-          <w14:ligatures w14:val="none"/>
-        </w:rPr>
-        <w:t>Github</w:t>
-      </w:r>
-      <w:proofErr w:type="spellEnd"/>
-      <w:r>
-        <w:rPr>
-          <w:rFonts w:ascii="Arial" w:eastAsia="Times New Roman" w:hAnsi="Arial" w:cs="Arial"/>
-          <w:color w:val="000000"/>
-          <w:kern w:val="0"/>
-          <w:sz w:val="26"/>
-          <w:szCs w:val="26"/>
-          <w:lang w:eastAsia="en-GB"/>
-          <w14:ligatures w14:val="none"/>
-        </w:rPr>
-        <w:t xml:space="preserve">-Link: </w:t>
+        <w:t xml:space="preserve">Project-Github-Link: </w:t>
       </w:r>
       <w:hyperlink r:id="rId5" w:history="1">
         <w:r>
@@ -210,33 +184,7 @@
           <w:lang w:eastAsia="en-GB"/>
           <w14:ligatures w14:val="none"/>
         </w:rPr>
-        <w:t> </w:t>
-      </w:r>
-      <w:proofErr w:type="spellStart"/>
-      <w:r>
-        <w:rPr>
-          <w:rFonts w:ascii="Arial" w:eastAsia="Times New Roman" w:hAnsi="Arial" w:cs="Arial"/>
-          <w:color w:val="000000"/>
-          <w:kern w:val="0"/>
-          <w:sz w:val="34"/>
-          <w:szCs w:val="34"/>
-          <w:lang w:eastAsia="en-GB"/>
-          <w14:ligatures w14:val="none"/>
-        </w:rPr>
-        <w:t>uv</w:t>
-      </w:r>
-      <w:proofErr w:type="spellEnd"/>
-      <w:r>
-        <w:rPr>
-          <w:rFonts w:ascii="Arial" w:eastAsia="Times New Roman" w:hAnsi="Arial" w:cs="Arial"/>
-          <w:color w:val="000000"/>
-          <w:kern w:val="0"/>
-          <w:sz w:val="34"/>
-          <w:szCs w:val="34"/>
-          <w:lang w:eastAsia="en-GB"/>
-          <w14:ligatures w14:val="none"/>
-        </w:rPr>
-        <w:t xml:space="preserve"> --version</w:t>
+        <w:t> uv --version</w:t>
       </w:r>
     </w:p>
     <w:p>
@@ -298,22 +246,8 @@
           <w:lang w:eastAsia="en-GB"/>
           <w14:ligatures w14:val="none"/>
         </w:rPr>
-        <w:t xml:space="preserve">Pip install </w:t>
-      </w:r>
-      <w:proofErr w:type="spellStart"/>
-      <w:r>
-        <w:rPr>
-          <w:rFonts w:ascii="Arial" w:eastAsia="Times New Roman" w:hAnsi="Arial" w:cs="Arial"/>
-          <w:color w:val="000000"/>
-          <w:kern w:val="0"/>
-          <w:sz w:val="34"/>
-          <w:szCs w:val="34"/>
-          <w:lang w:eastAsia="en-GB"/>
-          <w14:ligatures w14:val="none"/>
-        </w:rPr>
-        <w:t>uv</w:t>
-      </w:r>
-      <w:proofErr w:type="spellEnd"/>
+        <w:t>Pip install uv</w:t>
+      </w:r>
     </w:p>
     <w:p>
       <w:pPr>
@@ -343,22 +277,8 @@
           <w:lang w:eastAsia="en-GB"/>
           <w14:ligatures w14:val="none"/>
         </w:rPr>
-        <w:t xml:space="preserve">import </w:t>
-      </w:r>
-      <w:proofErr w:type="spellStart"/>
-      <w:r>
-        <w:rPr>
-          <w:rFonts w:ascii="Arial" w:eastAsia="Times New Roman" w:hAnsi="Arial" w:cs="Arial"/>
-          <w:color w:val="000000"/>
-          <w:kern w:val="0"/>
-          <w:sz w:val="34"/>
-          <w:szCs w:val="34"/>
-          <w:lang w:eastAsia="en-GB"/>
-          <w14:ligatures w14:val="none"/>
-        </w:rPr>
-        <w:t>shutil</w:t>
-      </w:r>
-      <w:proofErr w:type="spellEnd"/>
+        <w:t>import shutil</w:t>
+      </w:r>
     </w:p>
     <w:p>
       <w:pPr>
@@ -388,59 +308,7 @@
           <w:lang w:eastAsia="en-GB"/>
           <w14:ligatures w14:val="none"/>
         </w:rPr>
-        <w:t>print(</w:t>
-      </w:r>
-      <w:proofErr w:type="spellStart"/>
-      <w:r>
-        <w:rPr>
-          <w:rFonts w:ascii="Arial" w:eastAsia="Times New Roman" w:hAnsi="Arial" w:cs="Arial"/>
-          <w:color w:val="000000"/>
-          <w:kern w:val="0"/>
-          <w:sz w:val="34"/>
-          <w:szCs w:val="34"/>
-          <w:lang w:eastAsia="en-GB"/>
-          <w14:ligatures w14:val="none"/>
-        </w:rPr>
-        <w:t>shutil.which</w:t>
-      </w:r>
-      <w:proofErr w:type="spellEnd"/>
-      <w:r>
-        <w:rPr>
-          <w:rFonts w:ascii="Arial" w:eastAsia="Times New Roman" w:hAnsi="Arial" w:cs="Arial"/>
-          <w:color w:val="000000"/>
-          <w:kern w:val="0"/>
-          <w:sz w:val="34"/>
-          <w:szCs w:val="34"/>
-          <w:lang w:eastAsia="en-GB"/>
-          <w14:ligatures w14:val="none"/>
-        </w:rPr>
-        <w:t>("</w:t>
-      </w:r>
-      <w:proofErr w:type="spellStart"/>
-      <w:r>
-        <w:rPr>
-          <w:rFonts w:ascii="Arial" w:eastAsia="Times New Roman" w:hAnsi="Arial" w:cs="Arial"/>
-          <w:color w:val="000000"/>
-          <w:kern w:val="0"/>
-          <w:sz w:val="34"/>
-          <w:szCs w:val="34"/>
-          <w:lang w:eastAsia="en-GB"/>
-          <w14:ligatures w14:val="none"/>
-        </w:rPr>
-        <w:t>uv</w:t>
-      </w:r>
-      <w:proofErr w:type="spellEnd"/>
-      <w:r>
-        <w:rPr>
-          <w:rFonts w:ascii="Arial" w:eastAsia="Times New Roman" w:hAnsi="Arial" w:cs="Arial"/>
-          <w:color w:val="000000"/>
-          <w:kern w:val="0"/>
-          <w:sz w:val="34"/>
-          <w:szCs w:val="34"/>
-          <w:lang w:eastAsia="en-GB"/>
-          <w14:ligatures w14:val="none"/>
-        </w:rPr>
-        <w:t>"))</w:t>
+        <w:t>print(shutil.which("uv"))</w:t>
       </w:r>
     </w:p>
     <w:p>
@@ -502,59 +370,7 @@
           <w:lang w:eastAsia="en-GB"/>
           <w14:ligatures w14:val="none"/>
         </w:rPr>
-        <w:t xml:space="preserve"> 6. </w:t>
-      </w:r>
-      <w:proofErr w:type="spellStart"/>
-      <w:r>
-        <w:rPr>
-          <w:rFonts w:ascii="Arial" w:eastAsia="Times New Roman" w:hAnsi="Arial" w:cs="Arial"/>
-          <w:color w:val="000000"/>
-          <w:kern w:val="0"/>
-          <w:sz w:val="34"/>
-          <w:szCs w:val="34"/>
-          <w:lang w:eastAsia="en-GB"/>
-          <w14:ligatures w14:val="none"/>
-        </w:rPr>
-        <w:t>Uv</w:t>
-      </w:r>
-      <w:proofErr w:type="spellEnd"/>
-      <w:r>
-        <w:rPr>
-          <w:rFonts w:ascii="Arial" w:eastAsia="Times New Roman" w:hAnsi="Arial" w:cs="Arial"/>
-          <w:color w:val="000000"/>
-          <w:kern w:val="0"/>
-          <w:sz w:val="34"/>
-          <w:szCs w:val="34"/>
-          <w:lang w:eastAsia="en-GB"/>
-          <w14:ligatures w14:val="none"/>
-        </w:rPr>
-        <w:t xml:space="preserve"> </w:t>
-      </w:r>
-      <w:proofErr w:type="spellStart"/>
-      <w:r>
-        <w:rPr>
-          <w:rFonts w:ascii="Arial" w:eastAsia="Times New Roman" w:hAnsi="Arial" w:cs="Arial"/>
-          <w:color w:val="000000"/>
-          <w:kern w:val="0"/>
-          <w:sz w:val="34"/>
-          <w:szCs w:val="34"/>
-          <w:lang w:eastAsia="en-GB"/>
-          <w14:ligatures w14:val="none"/>
-        </w:rPr>
-        <w:t>init</w:t>
-      </w:r>
-      <w:proofErr w:type="spellEnd"/>
-      <w:r>
-        <w:rPr>
-          <w:rFonts w:ascii="Arial" w:eastAsia="Times New Roman" w:hAnsi="Arial" w:cs="Arial"/>
-          <w:color w:val="000000"/>
-          <w:kern w:val="0"/>
-          <w:sz w:val="34"/>
-          <w:szCs w:val="34"/>
-          <w:lang w:eastAsia="en-GB"/>
-          <w14:ligatures w14:val="none"/>
-        </w:rPr>
-        <w:t xml:space="preserve"> &lt;my-project-name&gt;</w:t>
+        <w:t> 6. Uv init &lt;my-project-name&gt;</w:t>
       </w:r>
     </w:p>
     <w:p>
@@ -587,7 +403,6 @@
         </w:rPr>
         <w:t xml:space="preserve">7. </w:t>
       </w:r>
-      <w:proofErr w:type="spellStart"/>
       <w:r>
         <w:rPr>
           <w:rFonts w:ascii="Arial" w:eastAsia="Times New Roman" w:hAnsi="Arial" w:cs="Arial"/>
@@ -598,20 +413,7 @@
           <w:lang w:eastAsia="en-GB"/>
           <w14:ligatures w14:val="none"/>
         </w:rPr>
-        <w:t>uv</w:t>
-      </w:r>
-      <w:proofErr w:type="spellEnd"/>
-      <w:r>
-        <w:rPr>
-          <w:rFonts w:ascii="Arial" w:eastAsia="Times New Roman" w:hAnsi="Arial" w:cs="Arial"/>
-          <w:color w:val="000000"/>
-          <w:kern w:val="0"/>
-          <w:sz w:val="36"/>
-          <w:szCs w:val="36"/>
-          <w:lang w:eastAsia="en-GB"/>
-          <w14:ligatures w14:val="none"/>
-        </w:rPr>
-        <w:t xml:space="preserve"> pip list</w:t>
+        <w:t>uv pip list</w:t>
       </w:r>
     </w:p>
     <w:p>
@@ -673,33 +475,7 @@
           <w:lang w:eastAsia="en-GB"/>
           <w14:ligatures w14:val="none"/>
         </w:rPr>
-        <w:t xml:space="preserve">8. </w:t>
-      </w:r>
-      <w:proofErr w:type="spellStart"/>
-      <w:r>
-        <w:rPr>
-          <w:rFonts w:ascii="Arial" w:eastAsia="Times New Roman" w:hAnsi="Arial" w:cs="Arial"/>
-          <w:color w:val="000000"/>
-          <w:kern w:val="0"/>
-          <w:sz w:val="36"/>
-          <w:szCs w:val="36"/>
-          <w:lang w:eastAsia="en-GB"/>
-          <w14:ligatures w14:val="none"/>
-        </w:rPr>
-        <w:t>uv</w:t>
-      </w:r>
-      <w:proofErr w:type="spellEnd"/>
-      <w:r>
-        <w:rPr>
-          <w:rFonts w:ascii="Arial" w:eastAsia="Times New Roman" w:hAnsi="Arial" w:cs="Arial"/>
-          <w:color w:val="000000"/>
-          <w:kern w:val="0"/>
-          <w:sz w:val="36"/>
-          <w:szCs w:val="36"/>
-          <w:lang w:eastAsia="en-GB"/>
-          <w14:ligatures w14:val="none"/>
-        </w:rPr>
-        <w:t xml:space="preserve"> python list</w:t>
+        <w:t>8. uv python list</w:t>
       </w:r>
     </w:p>
     <w:p>
@@ -720,7 +496,6 @@
           <w14:ligatures w14:val="none"/>
         </w:rPr>
       </w:pPr>
-      <w:proofErr w:type="spellStart"/>
       <w:r>
         <w:rPr>
           <w:rFonts w:ascii="Arial" w:eastAsia="Times New Roman" w:hAnsi="Arial" w:cs="Arial"/>
@@ -731,46 +506,7 @@
           <w:lang w:eastAsia="en-GB"/>
           <w14:ligatures w14:val="none"/>
         </w:rPr>
-        <w:t>uv</w:t>
-      </w:r>
-      <w:proofErr w:type="spellEnd"/>
-      <w:r>
-        <w:rPr>
-          <w:rFonts w:ascii="Arial" w:eastAsia="Times New Roman" w:hAnsi="Arial" w:cs="Arial"/>
-          <w:color w:val="000000"/>
-          <w:kern w:val="0"/>
-          <w:sz w:val="36"/>
-          <w:szCs w:val="36"/>
-          <w:lang w:eastAsia="en-GB"/>
-          <w14:ligatures w14:val="none"/>
-        </w:rPr>
-        <w:t xml:space="preserve"> </w:t>
-      </w:r>
-      <w:proofErr w:type="spellStart"/>
-      <w:r>
-        <w:rPr>
-          <w:rFonts w:ascii="Arial" w:eastAsia="Times New Roman" w:hAnsi="Arial" w:cs="Arial"/>
-          <w:color w:val="000000"/>
-          <w:kern w:val="0"/>
-          <w:sz w:val="36"/>
-          <w:szCs w:val="36"/>
-          <w:lang w:eastAsia="en-GB"/>
-          <w14:ligatures w14:val="none"/>
-        </w:rPr>
-        <w:t>venv</w:t>
-      </w:r>
-      <w:proofErr w:type="spellEnd"/>
-      <w:r>
-        <w:rPr>
-          <w:rFonts w:ascii="Arial" w:eastAsia="Times New Roman" w:hAnsi="Arial" w:cs="Arial"/>
-          <w:color w:val="000000"/>
-          <w:kern w:val="0"/>
-          <w:sz w:val="36"/>
-          <w:szCs w:val="36"/>
-          <w:lang w:eastAsia="en-GB"/>
-          <w14:ligatures w14:val="none"/>
-        </w:rPr>
-        <w:t xml:space="preserve"> env --python cpython-3.10.18-windows-x86_64-none</w:t>
+        <w:t>uv venv env --python cpython-3.10.18-windows-x86_64-none</w:t>
       </w:r>
     </w:p>
     <w:p>
@@ -791,7 +527,6 @@
           <w14:ligatures w14:val="none"/>
         </w:rPr>
       </w:pPr>
-      <w:proofErr w:type="spellStart"/>
       <w:r>
         <w:rPr>
           <w:rFonts w:ascii="Arial" w:eastAsia="Times New Roman" w:hAnsi="Arial" w:cs="Arial"/>
@@ -802,72 +537,7 @@
           <w:lang w:eastAsia="en-GB"/>
           <w14:ligatures w14:val="none"/>
         </w:rPr>
-        <w:t>uv</w:t>
-      </w:r>
-      <w:proofErr w:type="spellEnd"/>
-      <w:r>
-        <w:rPr>
-          <w:rFonts w:ascii="Arial" w:eastAsia="Times New Roman" w:hAnsi="Arial" w:cs="Arial"/>
-          <w:color w:val="000000"/>
-          <w:kern w:val="0"/>
-          <w:sz w:val="36"/>
-          <w:szCs w:val="36"/>
-          <w:lang w:eastAsia="en-GB"/>
-          <w14:ligatures w14:val="none"/>
-        </w:rPr>
-        <w:t xml:space="preserve"> </w:t>
-      </w:r>
-      <w:proofErr w:type="spellStart"/>
-      <w:r>
-        <w:rPr>
-          <w:rFonts w:ascii="Arial" w:eastAsia="Times New Roman" w:hAnsi="Arial" w:cs="Arial"/>
-          <w:color w:val="000000"/>
-          <w:kern w:val="0"/>
-          <w:sz w:val="36"/>
-          <w:szCs w:val="36"/>
-          <w:lang w:eastAsia="en-GB"/>
-          <w14:ligatures w14:val="none"/>
-        </w:rPr>
-        <w:t>venv</w:t>
-      </w:r>
-      <w:proofErr w:type="spellEnd"/>
-      <w:r>
-        <w:rPr>
-          <w:rFonts w:ascii="Arial" w:eastAsia="Times New Roman" w:hAnsi="Arial" w:cs="Arial"/>
-          <w:color w:val="000000"/>
-          <w:kern w:val="0"/>
-          <w:sz w:val="36"/>
-          <w:szCs w:val="36"/>
-          <w:lang w:eastAsia="en-GB"/>
-          <w14:ligatures w14:val="none"/>
-        </w:rPr>
-        <w:t xml:space="preserve"> &lt;your-env-</w:t>
-      </w:r>
-      <w:proofErr w:type="spellStart"/>
-      <w:r>
-        <w:rPr>
-          <w:rFonts w:ascii="Arial" w:eastAsia="Times New Roman" w:hAnsi="Arial" w:cs="Arial"/>
-          <w:color w:val="000000"/>
-          <w:kern w:val="0"/>
-          <w:sz w:val="36"/>
-          <w:szCs w:val="36"/>
-          <w:lang w:eastAsia="en-GB"/>
-          <w14:ligatures w14:val="none"/>
-        </w:rPr>
-        <w:t>namne</w:t>
-      </w:r>
-      <w:proofErr w:type="spellEnd"/>
-      <w:r>
-        <w:rPr>
-          <w:rFonts w:ascii="Arial" w:eastAsia="Times New Roman" w:hAnsi="Arial" w:cs="Arial"/>
-          <w:color w:val="000000"/>
-          <w:kern w:val="0"/>
-          <w:sz w:val="36"/>
-          <w:szCs w:val="36"/>
-          <w:lang w:eastAsia="en-GB"/>
-          <w14:ligatures w14:val="none"/>
-        </w:rPr>
-        <w:t>&gt; --python &lt;your-python-version&gt;</w:t>
+        <w:t>uv venv &lt;your-env-namne&gt; --python &lt;your-python-version&gt;</w:t>
       </w:r>
     </w:p>
     <w:p>
@@ -943,33 +613,7 @@
           <w:lang w:eastAsia="en-GB"/>
           <w14:ligatures w14:val="none"/>
         </w:rPr>
-        <w:t>.\&lt;your-env-</w:t>
-      </w:r>
-      <w:proofErr w:type="spellStart"/>
-      <w:r>
-        <w:rPr>
-          <w:rFonts w:ascii="Arial" w:eastAsia="Times New Roman" w:hAnsi="Arial" w:cs="Arial"/>
-          <w:color w:val="000000"/>
-          <w:kern w:val="0"/>
-          <w:sz w:val="32"/>
-          <w:szCs w:val="32"/>
-          <w:lang w:eastAsia="en-GB"/>
-          <w14:ligatures w14:val="none"/>
-        </w:rPr>
-        <w:t>nanme</w:t>
-      </w:r>
-      <w:proofErr w:type="spellEnd"/>
-      <w:r>
-        <w:rPr>
-          <w:rFonts w:ascii="Arial" w:eastAsia="Times New Roman" w:hAnsi="Arial" w:cs="Arial"/>
-          <w:color w:val="000000"/>
-          <w:kern w:val="0"/>
-          <w:sz w:val="32"/>
-          <w:szCs w:val="32"/>
-          <w:lang w:eastAsia="en-GB"/>
-          <w14:ligatures w14:val="none"/>
-        </w:rPr>
-        <w:t>&gt;\Scripts\activate.bat</w:t>
+        <w:t>.\&lt;your-env-nanme&gt;\Scripts\activate.bat</w:t>
       </w:r>
     </w:p>
     <w:p>
@@ -1004,37 +648,7 @@
           <w:lang w:eastAsia="en-GB"/>
           <w14:ligatures w14:val="none"/>
         </w:rPr>
-        <w:t xml:space="preserve">Git Bash </w:t>
-      </w:r>
-      <w:proofErr w:type="spellStart"/>
-      <w:r>
-        <w:rPr>
-          <w:rFonts w:ascii="Arial" w:eastAsia="Times New Roman" w:hAnsi="Arial" w:cs="Arial"/>
-          <w:b/>
-          <w:bCs/>
-          <w:color w:val="000000"/>
-          <w:kern w:val="0"/>
-          <w:sz w:val="32"/>
-          <w:szCs w:val="32"/>
-          <w:lang w:eastAsia="en-GB"/>
-          <w14:ligatures w14:val="none"/>
-        </w:rPr>
-        <w:t>ya</w:t>
-      </w:r>
-      <w:proofErr w:type="spellEnd"/>
-      <w:r>
-        <w:rPr>
-          <w:rFonts w:ascii="Arial" w:eastAsia="Times New Roman" w:hAnsi="Arial" w:cs="Arial"/>
-          <w:b/>
-          <w:bCs/>
-          <w:color w:val="000000"/>
-          <w:kern w:val="0"/>
-          <w:sz w:val="32"/>
-          <w:szCs w:val="32"/>
-          <w:lang w:eastAsia="en-GB"/>
-          <w14:ligatures w14:val="none"/>
-        </w:rPr>
-        <w:t xml:space="preserve"> WSL terminal, or MAC Terminal:</w:t>
+        <w:t>Git Bash ya WSL terminal, or MAC Terminal:</w:t>
       </w:r>
     </w:p>
     <w:p>
@@ -1066,33 +680,7 @@
           <w:lang w:eastAsia="en-GB"/>
           <w14:ligatures w14:val="none"/>
         </w:rPr>
-        <w:t>source &lt;your-env-</w:t>
-      </w:r>
-      <w:proofErr w:type="spellStart"/>
-      <w:r>
-        <w:rPr>
-          <w:rFonts w:ascii="Arial" w:eastAsia="Times New Roman" w:hAnsi="Arial" w:cs="Arial"/>
-          <w:color w:val="000000"/>
-          <w:kern w:val="0"/>
-          <w:sz w:val="32"/>
-          <w:szCs w:val="32"/>
-          <w:lang w:eastAsia="en-GB"/>
-          <w14:ligatures w14:val="none"/>
-        </w:rPr>
-        <w:t>nanme</w:t>
-      </w:r>
-      <w:proofErr w:type="spellEnd"/>
-      <w:r>
-        <w:rPr>
-          <w:rFonts w:ascii="Arial" w:eastAsia="Times New Roman" w:hAnsi="Arial" w:cs="Arial"/>
-          <w:color w:val="000000"/>
-          <w:kern w:val="0"/>
-          <w:sz w:val="32"/>
-          <w:szCs w:val="32"/>
-          <w:lang w:eastAsia="en-GB"/>
-          <w14:ligatures w14:val="none"/>
-        </w:rPr>
-        <w:t>&gt;/Scripts/activate</w:t>
+        <w:t>source &lt;your-env-nanme&gt;/Scripts/activate</w:t>
       </w:r>
     </w:p>
     <w:p>
@@ -1199,33 +787,7 @@
           <w:lang w:eastAsia="en-GB"/>
           <w14:ligatures w14:val="none"/>
         </w:rPr>
-        <w:t xml:space="preserve">git config --global </w:t>
-      </w:r>
-      <w:proofErr w:type="spellStart"/>
-      <w:r>
-        <w:rPr>
-          <w:rFonts w:ascii="Arial" w:eastAsia="Times New Roman" w:hAnsi="Arial" w:cs="Arial"/>
-          <w:color w:val="000000"/>
-          <w:kern w:val="0"/>
-          <w:sz w:val="32"/>
-          <w:szCs w:val="32"/>
-          <w:lang w:eastAsia="en-GB"/>
-          <w14:ligatures w14:val="none"/>
-        </w:rPr>
-        <w:t>user.email</w:t>
-      </w:r>
-      <w:proofErr w:type="spellEnd"/>
-      <w:r>
-        <w:rPr>
-          <w:rFonts w:ascii="Arial" w:eastAsia="Times New Roman" w:hAnsi="Arial" w:cs="Arial"/>
-          <w:color w:val="000000"/>
-          <w:kern w:val="0"/>
-          <w:sz w:val="32"/>
-          <w:szCs w:val="32"/>
-          <w:lang w:eastAsia="en-GB"/>
-          <w14:ligatures w14:val="none"/>
-        </w:rPr>
-        <w:t xml:space="preserve"> "</w:t>
+        <w:t>git config --global user.email "</w:t>
       </w:r>
       <w:hyperlink r:id="rId6" w:history="1">
         <w:r>
@@ -1275,9 +837,19 @@
           <w:lang w:eastAsia="en-GB"/>
           <w14:ligatures w14:val="none"/>
         </w:rPr>
-        <w:t>19. UV add &lt;</w:t>
-      </w:r>
-      <w:proofErr w:type="spellStart"/>
+        <w:t>19. UV add &lt;package_name&gt;</w:t>
+      </w:r>
+    </w:p>
+    <w:p>
+      <w:pPr>
+        <w:spacing w:after="0" w:line="240" w:lineRule="auto"/>
+        <w:rPr>
+          <w:rFonts w:ascii="Times New Roman" w:eastAsia="Times New Roman" w:hAnsi="Times New Roman" w:cs="Times New Roman"/>
+          <w:kern w:val="0"/>
+          <w:lang w:eastAsia="en-GB"/>
+          <w14:ligatures w14:val="none"/>
+        </w:rPr>
+      </w:pPr>
       <w:r>
         <w:rPr>
           <w:rFonts w:ascii="Arial" w:eastAsia="Times New Roman" w:hAnsi="Arial" w:cs="Arial"/>
@@ -1288,9 +860,19 @@
           <w:lang w:eastAsia="en-GB"/>
           <w14:ligatures w14:val="none"/>
         </w:rPr>
-        <w:t>package_name</w:t>
-      </w:r>
-      <w:proofErr w:type="spellEnd"/>
+        <w:t>20. Uv add -r requirements.txt</w:t>
+      </w:r>
+    </w:p>
+    <w:p>
+      <w:pPr>
+        <w:spacing w:after="0" w:line="240" w:lineRule="auto"/>
+        <w:rPr>
+          <w:rFonts w:ascii="Times New Roman" w:eastAsia="Times New Roman" w:hAnsi="Times New Roman" w:cs="Times New Roman"/>
+          <w:kern w:val="0"/>
+          <w:lang w:eastAsia="en-GB"/>
+          <w14:ligatures w14:val="none"/>
+        </w:rPr>
+      </w:pPr>
       <w:r>
         <w:rPr>
           <w:rFonts w:ascii="Arial" w:eastAsia="Times New Roman" w:hAnsi="Arial" w:cs="Arial"/>
@@ -1301,131 +883,7 @@
           <w:lang w:eastAsia="en-GB"/>
           <w14:ligatures w14:val="none"/>
         </w:rPr>
-        <w:t>&gt;</w:t>
-      </w:r>
-    </w:p>
-    <w:p>
-      <w:pPr>
-        <w:spacing w:after="0" w:line="240" w:lineRule="auto"/>
-        <w:rPr>
-          <w:rFonts w:ascii="Times New Roman" w:eastAsia="Times New Roman" w:hAnsi="Times New Roman" w:cs="Times New Roman"/>
-          <w:kern w:val="0"/>
-          <w:lang w:eastAsia="en-GB"/>
-          <w14:ligatures w14:val="none"/>
-        </w:rPr>
-      </w:pPr>
-      <w:r>
-        <w:rPr>
-          <w:rFonts w:ascii="Arial" w:eastAsia="Times New Roman" w:hAnsi="Arial" w:cs="Arial"/>
-          <w:color w:val="000000"/>
-          <w:kern w:val="0"/>
-          <w:sz w:val="32"/>
-          <w:szCs w:val="32"/>
-          <w:lang w:eastAsia="en-GB"/>
-          <w14:ligatures w14:val="none"/>
-        </w:rPr>
-        <w:t xml:space="preserve">20. </w:t>
-      </w:r>
-      <w:proofErr w:type="spellStart"/>
-      <w:r>
-        <w:rPr>
-          <w:rFonts w:ascii="Arial" w:eastAsia="Times New Roman" w:hAnsi="Arial" w:cs="Arial"/>
-          <w:color w:val="000000"/>
-          <w:kern w:val="0"/>
-          <w:sz w:val="32"/>
-          <w:szCs w:val="32"/>
-          <w:lang w:eastAsia="en-GB"/>
-          <w14:ligatures w14:val="none"/>
-        </w:rPr>
-        <w:t>Uv</w:t>
-      </w:r>
-      <w:proofErr w:type="spellEnd"/>
-      <w:r>
-        <w:rPr>
-          <w:rFonts w:ascii="Arial" w:eastAsia="Times New Roman" w:hAnsi="Arial" w:cs="Arial"/>
-          <w:color w:val="000000"/>
-          <w:kern w:val="0"/>
-          <w:sz w:val="32"/>
-          <w:szCs w:val="32"/>
-          <w:lang w:eastAsia="en-GB"/>
-          <w14:ligatures w14:val="none"/>
-        </w:rPr>
-        <w:t xml:space="preserve"> add -r requirements.txt</w:t>
-      </w:r>
-    </w:p>
-    <w:p>
-      <w:pPr>
-        <w:spacing w:after="0" w:line="240" w:lineRule="auto"/>
-        <w:rPr>
-          <w:rFonts w:ascii="Times New Roman" w:eastAsia="Times New Roman" w:hAnsi="Times New Roman" w:cs="Times New Roman"/>
-          <w:kern w:val="0"/>
-          <w:lang w:eastAsia="en-GB"/>
-          <w14:ligatures w14:val="none"/>
-        </w:rPr>
-      </w:pPr>
-      <w:r>
-        <w:rPr>
-          <w:rFonts w:ascii="Arial" w:eastAsia="Times New Roman" w:hAnsi="Arial" w:cs="Arial"/>
-          <w:color w:val="000000"/>
-          <w:kern w:val="0"/>
-          <w:sz w:val="32"/>
-          <w:szCs w:val="32"/>
-          <w:lang w:eastAsia="en-GB"/>
-          <w14:ligatures w14:val="none"/>
-        </w:rPr>
-        <w:t xml:space="preserve">21. </w:t>
-      </w:r>
-      <w:proofErr w:type="spellStart"/>
-      <w:r>
-        <w:rPr>
-          <w:rFonts w:ascii="Arial" w:eastAsia="Times New Roman" w:hAnsi="Arial" w:cs="Arial"/>
-          <w:color w:val="000000"/>
-          <w:kern w:val="0"/>
-          <w:sz w:val="32"/>
-          <w:szCs w:val="32"/>
-          <w:lang w:eastAsia="en-GB"/>
-          <w14:ligatures w14:val="none"/>
-        </w:rPr>
-        <w:t>Streamlit</w:t>
-      </w:r>
-      <w:proofErr w:type="spellEnd"/>
-      <w:r>
-        <w:rPr>
-          <w:rFonts w:ascii="Arial" w:eastAsia="Times New Roman" w:hAnsi="Arial" w:cs="Arial"/>
-          <w:color w:val="000000"/>
-          <w:kern w:val="0"/>
-          <w:sz w:val="32"/>
-          <w:szCs w:val="32"/>
-          <w:lang w:eastAsia="en-GB"/>
-          <w14:ligatures w14:val="none"/>
-        </w:rPr>
-        <w:t xml:space="preserve"> run &lt;give your </w:t>
-      </w:r>
-      <w:proofErr w:type="spellStart"/>
-      <w:r>
-        <w:rPr>
-          <w:rFonts w:ascii="Arial" w:eastAsia="Times New Roman" w:hAnsi="Arial" w:cs="Arial"/>
-          <w:color w:val="000000"/>
-          <w:kern w:val="0"/>
-          <w:sz w:val="32"/>
-          <w:szCs w:val="32"/>
-          <w:lang w:eastAsia="en-GB"/>
-          <w14:ligatures w14:val="none"/>
-        </w:rPr>
-        <w:t>streamlit</w:t>
-      </w:r>
-      <w:proofErr w:type="spellEnd"/>
-      <w:r>
-        <w:rPr>
-          <w:rFonts w:ascii="Arial" w:eastAsia="Times New Roman" w:hAnsi="Arial" w:cs="Arial"/>
-          <w:color w:val="000000"/>
-          <w:kern w:val="0"/>
-          <w:sz w:val="32"/>
-          <w:szCs w:val="32"/>
-          <w:lang w:eastAsia="en-GB"/>
-          <w14:ligatures w14:val="none"/>
-        </w:rPr>
-        <w:t xml:space="preserve"> python filename&gt;</w:t>
+        <w:t>21. Streamlit run &lt;give your streamlit python filename&gt;</w:t>
       </w:r>
     </w:p>
     <w:p>
@@ -1524,7 +982,6 @@
           <w14:ligatures w14:val="none"/>
         </w:rPr>
       </w:pPr>
-      <w:proofErr w:type="spellStart"/>
       <w:r>
         <w:rPr>
           <w:rFonts w:ascii="Arial" w:eastAsia="Times New Roman" w:hAnsi="Arial" w:cs="Arial"/>
@@ -1535,20 +992,7 @@
           <w:lang w:eastAsia="en-GB"/>
           <w14:ligatures w14:val="none"/>
         </w:rPr>
-        <w:t>Vectordb</w:t>
-      </w:r>
-      <w:proofErr w:type="spellEnd"/>
-      <w:r>
-        <w:rPr>
-          <w:rFonts w:ascii="Arial" w:eastAsia="Times New Roman" w:hAnsi="Arial" w:cs="Arial"/>
-          <w:color w:val="000000"/>
-          <w:kern w:val="0"/>
-          <w:sz w:val="36"/>
-          <w:szCs w:val="36"/>
-          <w:lang w:eastAsia="en-GB"/>
-          <w14:ligatures w14:val="none"/>
-        </w:rPr>
-        <w:t xml:space="preserve"> Comparison: </w:t>
+        <w:t xml:space="preserve">Vectordb Comparison: </w:t>
       </w:r>
       <w:hyperlink r:id="rId8" w:history="1">
         <w:r>
@@ -1823,9 +1267,30 @@
           <w14:ligatures w14:val="none"/>
         </w:rPr>
         <w:lastRenderedPageBreak/>
-        <w:t xml:space="preserve">For running the </w:t>
-      </w:r>
-      <w:proofErr w:type="spellStart"/>
+        <w:t>For running the streamlit UI, the command is:</w:t>
+      </w:r>
+    </w:p>
+    <w:p>
+      <w:pPr>
+        <w:spacing w:after="0" w:line="240" w:lineRule="auto"/>
+        <w:rPr>
+          <w:rFonts w:ascii="Times New Roman" w:eastAsia="Times New Roman" w:hAnsi="Times New Roman" w:cs="Times New Roman"/>
+          <w:kern w:val="0"/>
+          <w:lang w:eastAsia="en-GB"/>
+          <w14:ligatures w14:val="none"/>
+        </w:rPr>
+      </w:pPr>
+    </w:p>
+    <w:p>
+      <w:pPr>
+        <w:spacing w:after="0" w:line="240" w:lineRule="auto"/>
+        <w:rPr>
+          <w:rFonts w:ascii="Times New Roman" w:eastAsia="Times New Roman" w:hAnsi="Times New Roman" w:cs="Times New Roman"/>
+          <w:kern w:val="0"/>
+          <w:lang w:eastAsia="en-GB"/>
+          <w14:ligatures w14:val="none"/>
+        </w:rPr>
+      </w:pPr>
       <w:r>
         <w:rPr>
           <w:rFonts w:ascii="Arial" w:eastAsia="Times New Roman" w:hAnsi="Arial" w:cs="Arial"/>
@@ -1836,9 +1301,30 @@
           <w:lang w:eastAsia="en-GB"/>
           <w14:ligatures w14:val="none"/>
         </w:rPr>
-        <w:t>streamlit</w:t>
-      </w:r>
-      <w:proofErr w:type="spellEnd"/>
+        <w:t>streamlit run &lt;file_path_of_streamlit_python_file&gt;</w:t>
+      </w:r>
+    </w:p>
+    <w:p>
+      <w:pPr>
+        <w:spacing w:after="0" w:line="240" w:lineRule="auto"/>
+        <w:rPr>
+          <w:rFonts w:ascii="Times New Roman" w:eastAsia="Times New Roman" w:hAnsi="Times New Roman" w:cs="Times New Roman"/>
+          <w:kern w:val="0"/>
+          <w:lang w:eastAsia="en-GB"/>
+          <w14:ligatures w14:val="none"/>
+        </w:rPr>
+      </w:pPr>
+    </w:p>
+    <w:p>
+      <w:pPr>
+        <w:spacing w:after="0" w:line="240" w:lineRule="auto"/>
+        <w:rPr>
+          <w:rFonts w:ascii="Times New Roman" w:eastAsia="Times New Roman" w:hAnsi="Times New Roman" w:cs="Times New Roman"/>
+          <w:kern w:val="0"/>
+          <w:lang w:eastAsia="en-GB"/>
+          <w14:ligatures w14:val="none"/>
+        </w:rPr>
+      </w:pPr>
       <w:r>
         <w:rPr>
           <w:rFonts w:ascii="Arial" w:eastAsia="Times New Roman" w:hAnsi="Arial" w:cs="Arial"/>
@@ -1849,31 +1335,30 @@
           <w:lang w:eastAsia="en-GB"/>
           <w14:ligatures w14:val="none"/>
         </w:rPr>
-        <w:t xml:space="preserve"> UI, the command is:</w:t>
-      </w:r>
-    </w:p>
-    <w:p>
-      <w:pPr>
-        <w:spacing w:after="0" w:line="240" w:lineRule="auto"/>
-        <w:rPr>
-          <w:rFonts w:ascii="Times New Roman" w:eastAsia="Times New Roman" w:hAnsi="Times New Roman" w:cs="Times New Roman"/>
-          <w:kern w:val="0"/>
-          <w:lang w:eastAsia="en-GB"/>
-          <w14:ligatures w14:val="none"/>
-        </w:rPr>
-      </w:pPr>
-    </w:p>
-    <w:p>
-      <w:pPr>
-        <w:spacing w:after="0" w:line="240" w:lineRule="auto"/>
-        <w:rPr>
-          <w:rFonts w:ascii="Times New Roman" w:eastAsia="Times New Roman" w:hAnsi="Times New Roman" w:cs="Times New Roman"/>
-          <w:kern w:val="0"/>
-          <w:lang w:eastAsia="en-GB"/>
-          <w14:ligatures w14:val="none"/>
-        </w:rPr>
-      </w:pPr>
-      <w:proofErr w:type="spellStart"/>
+        <w:t>For installing your prod_assistant as a package use the .toml file</w:t>
+      </w:r>
+    </w:p>
+    <w:p>
+      <w:pPr>
+        <w:spacing w:after="0" w:line="240" w:lineRule="auto"/>
+        <w:rPr>
+          <w:rFonts w:ascii="Times New Roman" w:eastAsia="Times New Roman" w:hAnsi="Times New Roman" w:cs="Times New Roman"/>
+          <w:kern w:val="0"/>
+          <w:lang w:eastAsia="en-GB"/>
+          <w14:ligatures w14:val="none"/>
+        </w:rPr>
+      </w:pPr>
+    </w:p>
+    <w:p>
+      <w:pPr>
+        <w:spacing w:after="0" w:line="240" w:lineRule="auto"/>
+        <w:rPr>
+          <w:rFonts w:ascii="Times New Roman" w:eastAsia="Times New Roman" w:hAnsi="Times New Roman" w:cs="Times New Roman"/>
+          <w:kern w:val="0"/>
+          <w:lang w:eastAsia="en-GB"/>
+          <w14:ligatures w14:val="none"/>
+        </w:rPr>
+      </w:pPr>
       <w:r>
         <w:rPr>
           <w:rFonts w:ascii="Arial" w:eastAsia="Times New Roman" w:hAnsi="Arial" w:cs="Arial"/>
@@ -1884,9 +1369,30 @@
           <w:lang w:eastAsia="en-GB"/>
           <w14:ligatures w14:val="none"/>
         </w:rPr>
-        <w:t>streamlit</w:t>
-      </w:r>
-      <w:proofErr w:type="spellEnd"/>
+        <w:t>For install the package through the toml file here is a command</w:t>
+      </w:r>
+    </w:p>
+    <w:p>
+      <w:pPr>
+        <w:spacing w:after="0" w:line="240" w:lineRule="auto"/>
+        <w:rPr>
+          <w:rFonts w:ascii="Times New Roman" w:eastAsia="Times New Roman" w:hAnsi="Times New Roman" w:cs="Times New Roman"/>
+          <w:kern w:val="0"/>
+          <w:lang w:eastAsia="en-GB"/>
+          <w14:ligatures w14:val="none"/>
+        </w:rPr>
+      </w:pPr>
+    </w:p>
+    <w:p>
+      <w:pPr>
+        <w:spacing w:after="0" w:line="240" w:lineRule="auto"/>
+        <w:rPr>
+          <w:rFonts w:ascii="Times New Roman" w:eastAsia="Times New Roman" w:hAnsi="Times New Roman" w:cs="Times New Roman"/>
+          <w:kern w:val="0"/>
+          <w:lang w:eastAsia="en-GB"/>
+          <w14:ligatures w14:val="none"/>
+        </w:rPr>
+      </w:pPr>
       <w:r>
         <w:rPr>
           <w:rFonts w:ascii="Arial" w:eastAsia="Times New Roman" w:hAnsi="Arial" w:cs="Arial"/>
@@ -1897,9 +1403,30 @@
           <w:lang w:eastAsia="en-GB"/>
           <w14:ligatures w14:val="none"/>
         </w:rPr>
-        <w:t xml:space="preserve"> run &lt;</w:t>
-      </w:r>
-      <w:proofErr w:type="spellStart"/>
+        <w:t>Uv pip install -e .</w:t>
+      </w:r>
+    </w:p>
+    <w:p>
+      <w:pPr>
+        <w:spacing w:after="0" w:line="240" w:lineRule="auto"/>
+        <w:rPr>
+          <w:rFonts w:ascii="Times New Roman" w:eastAsia="Times New Roman" w:hAnsi="Times New Roman" w:cs="Times New Roman"/>
+          <w:kern w:val="0"/>
+          <w:lang w:eastAsia="en-GB"/>
+          <w14:ligatures w14:val="none"/>
+        </w:rPr>
+      </w:pPr>
+    </w:p>
+    <w:p>
+      <w:pPr>
+        <w:spacing w:after="0" w:line="240" w:lineRule="auto"/>
+        <w:rPr>
+          <w:rFonts w:ascii="Times New Roman" w:eastAsia="Times New Roman" w:hAnsi="Times New Roman" w:cs="Times New Roman"/>
+          <w:kern w:val="0"/>
+          <w:lang w:eastAsia="en-GB"/>
+          <w14:ligatures w14:val="none"/>
+        </w:rPr>
+      </w:pPr>
       <w:r>
         <w:rPr>
           <w:rFonts w:ascii="Arial" w:eastAsia="Times New Roman" w:hAnsi="Arial" w:cs="Arial"/>
@@ -1910,9 +1437,30 @@
           <w:lang w:eastAsia="en-GB"/>
           <w14:ligatures w14:val="none"/>
         </w:rPr>
-        <w:t>file_path_of_streamlit_python_file</w:t>
-      </w:r>
-      <w:proofErr w:type="spellEnd"/>
+        <w:t> Or mention -e . in th requirements.txt and run the command</w:t>
+      </w:r>
+    </w:p>
+    <w:p>
+      <w:pPr>
+        <w:spacing w:after="0" w:line="240" w:lineRule="auto"/>
+        <w:rPr>
+          <w:rFonts w:ascii="Times New Roman" w:eastAsia="Times New Roman" w:hAnsi="Times New Roman" w:cs="Times New Roman"/>
+          <w:kern w:val="0"/>
+          <w:lang w:eastAsia="en-GB"/>
+          <w14:ligatures w14:val="none"/>
+        </w:rPr>
+      </w:pPr>
+    </w:p>
+    <w:p>
+      <w:pPr>
+        <w:spacing w:after="0" w:line="240" w:lineRule="auto"/>
+        <w:rPr>
+          <w:rFonts w:ascii="Times New Roman" w:eastAsia="Times New Roman" w:hAnsi="Times New Roman" w:cs="Times New Roman"/>
+          <w:kern w:val="0"/>
+          <w:lang w:eastAsia="en-GB"/>
+          <w14:ligatures w14:val="none"/>
+        </w:rPr>
+      </w:pPr>
       <w:r>
         <w:rPr>
           <w:rFonts w:ascii="Arial" w:eastAsia="Times New Roman" w:hAnsi="Arial" w:cs="Arial"/>
@@ -1923,309 +1471,7 @@
           <w:lang w:eastAsia="en-GB"/>
           <w14:ligatures w14:val="none"/>
         </w:rPr>
-        <w:t>&gt;</w:t>
-      </w:r>
-    </w:p>
-    <w:p>
-      <w:pPr>
-        <w:spacing w:after="0" w:line="240" w:lineRule="auto"/>
-        <w:rPr>
-          <w:rFonts w:ascii="Times New Roman" w:eastAsia="Times New Roman" w:hAnsi="Times New Roman" w:cs="Times New Roman"/>
-          <w:kern w:val="0"/>
-          <w:lang w:eastAsia="en-GB"/>
-          <w14:ligatures w14:val="none"/>
-        </w:rPr>
-      </w:pPr>
-    </w:p>
-    <w:p>
-      <w:pPr>
-        <w:spacing w:after="0" w:line="240" w:lineRule="auto"/>
-        <w:rPr>
-          <w:rFonts w:ascii="Times New Roman" w:eastAsia="Times New Roman" w:hAnsi="Times New Roman" w:cs="Times New Roman"/>
-          <w:kern w:val="0"/>
-          <w:lang w:eastAsia="en-GB"/>
-          <w14:ligatures w14:val="none"/>
-        </w:rPr>
-      </w:pPr>
-      <w:r>
-        <w:rPr>
-          <w:rFonts w:ascii="Arial" w:eastAsia="Times New Roman" w:hAnsi="Arial" w:cs="Arial"/>
-          <w:color w:val="000000"/>
-          <w:kern w:val="0"/>
-          <w:sz w:val="36"/>
-          <w:szCs w:val="36"/>
-          <w:lang w:eastAsia="en-GB"/>
-          <w14:ligatures w14:val="none"/>
-        </w:rPr>
-        <w:t xml:space="preserve">For installing your </w:t>
-      </w:r>
-      <w:proofErr w:type="spellStart"/>
-      <w:r>
-        <w:rPr>
-          <w:rFonts w:ascii="Arial" w:eastAsia="Times New Roman" w:hAnsi="Arial" w:cs="Arial"/>
-          <w:color w:val="000000"/>
-          <w:kern w:val="0"/>
-          <w:sz w:val="36"/>
-          <w:szCs w:val="36"/>
-          <w:lang w:eastAsia="en-GB"/>
-          <w14:ligatures w14:val="none"/>
-        </w:rPr>
-        <w:t>prod_assistant</w:t>
-      </w:r>
-      <w:proofErr w:type="spellEnd"/>
-      <w:r>
-        <w:rPr>
-          <w:rFonts w:ascii="Arial" w:eastAsia="Times New Roman" w:hAnsi="Arial" w:cs="Arial"/>
-          <w:color w:val="000000"/>
-          <w:kern w:val="0"/>
-          <w:sz w:val="36"/>
-          <w:szCs w:val="36"/>
-          <w:lang w:eastAsia="en-GB"/>
-          <w14:ligatures w14:val="none"/>
-        </w:rPr>
-        <w:t xml:space="preserve"> as a package use the .</w:t>
-      </w:r>
-      <w:proofErr w:type="spellStart"/>
-      <w:r>
-        <w:rPr>
-          <w:rFonts w:ascii="Arial" w:eastAsia="Times New Roman" w:hAnsi="Arial" w:cs="Arial"/>
-          <w:color w:val="000000"/>
-          <w:kern w:val="0"/>
-          <w:sz w:val="36"/>
-          <w:szCs w:val="36"/>
-          <w:lang w:eastAsia="en-GB"/>
-          <w14:ligatures w14:val="none"/>
-        </w:rPr>
-        <w:t>toml</w:t>
-      </w:r>
-      <w:proofErr w:type="spellEnd"/>
-      <w:r>
-        <w:rPr>
-          <w:rFonts w:ascii="Arial" w:eastAsia="Times New Roman" w:hAnsi="Arial" w:cs="Arial"/>
-          <w:color w:val="000000"/>
-          <w:kern w:val="0"/>
-          <w:sz w:val="36"/>
-          <w:szCs w:val="36"/>
-          <w:lang w:eastAsia="en-GB"/>
-          <w14:ligatures w14:val="none"/>
-        </w:rPr>
-        <w:t xml:space="preserve"> file</w:t>
-      </w:r>
-    </w:p>
-    <w:p>
-      <w:pPr>
-        <w:spacing w:after="0" w:line="240" w:lineRule="auto"/>
-        <w:rPr>
-          <w:rFonts w:ascii="Times New Roman" w:eastAsia="Times New Roman" w:hAnsi="Times New Roman" w:cs="Times New Roman"/>
-          <w:kern w:val="0"/>
-          <w:lang w:eastAsia="en-GB"/>
-          <w14:ligatures w14:val="none"/>
-        </w:rPr>
-      </w:pPr>
-    </w:p>
-    <w:p>
-      <w:pPr>
-        <w:spacing w:after="0" w:line="240" w:lineRule="auto"/>
-        <w:rPr>
-          <w:rFonts w:ascii="Times New Roman" w:eastAsia="Times New Roman" w:hAnsi="Times New Roman" w:cs="Times New Roman"/>
-          <w:kern w:val="0"/>
-          <w:lang w:eastAsia="en-GB"/>
-          <w14:ligatures w14:val="none"/>
-        </w:rPr>
-      </w:pPr>
-      <w:r>
-        <w:rPr>
-          <w:rFonts w:ascii="Arial" w:eastAsia="Times New Roman" w:hAnsi="Arial" w:cs="Arial"/>
-          <w:color w:val="000000"/>
-          <w:kern w:val="0"/>
-          <w:sz w:val="36"/>
-          <w:szCs w:val="36"/>
-          <w:lang w:eastAsia="en-GB"/>
-          <w14:ligatures w14:val="none"/>
-        </w:rPr>
-        <w:t xml:space="preserve">For install the package through the </w:t>
-      </w:r>
-      <w:proofErr w:type="spellStart"/>
-      <w:r>
-        <w:rPr>
-          <w:rFonts w:ascii="Arial" w:eastAsia="Times New Roman" w:hAnsi="Arial" w:cs="Arial"/>
-          <w:color w:val="000000"/>
-          <w:kern w:val="0"/>
-          <w:sz w:val="36"/>
-          <w:szCs w:val="36"/>
-          <w:lang w:eastAsia="en-GB"/>
-          <w14:ligatures w14:val="none"/>
-        </w:rPr>
-        <w:t>toml</w:t>
-      </w:r>
-      <w:proofErr w:type="spellEnd"/>
-      <w:r>
-        <w:rPr>
-          <w:rFonts w:ascii="Arial" w:eastAsia="Times New Roman" w:hAnsi="Arial" w:cs="Arial"/>
-          <w:color w:val="000000"/>
-          <w:kern w:val="0"/>
-          <w:sz w:val="36"/>
-          <w:szCs w:val="36"/>
-          <w:lang w:eastAsia="en-GB"/>
-          <w14:ligatures w14:val="none"/>
-        </w:rPr>
-        <w:t xml:space="preserve"> file here is a command</w:t>
-      </w:r>
-    </w:p>
-    <w:p>
-      <w:pPr>
-        <w:spacing w:after="0" w:line="240" w:lineRule="auto"/>
-        <w:rPr>
-          <w:rFonts w:ascii="Times New Roman" w:eastAsia="Times New Roman" w:hAnsi="Times New Roman" w:cs="Times New Roman"/>
-          <w:kern w:val="0"/>
-          <w:lang w:eastAsia="en-GB"/>
-          <w14:ligatures w14:val="none"/>
-        </w:rPr>
-      </w:pPr>
-    </w:p>
-    <w:p>
-      <w:pPr>
-        <w:spacing w:after="0" w:line="240" w:lineRule="auto"/>
-        <w:rPr>
-          <w:rFonts w:ascii="Times New Roman" w:eastAsia="Times New Roman" w:hAnsi="Times New Roman" w:cs="Times New Roman"/>
-          <w:kern w:val="0"/>
-          <w:lang w:eastAsia="en-GB"/>
-          <w14:ligatures w14:val="none"/>
-        </w:rPr>
-      </w:pPr>
-      <w:proofErr w:type="spellStart"/>
-      <w:r>
-        <w:rPr>
-          <w:rFonts w:ascii="Arial" w:eastAsia="Times New Roman" w:hAnsi="Arial" w:cs="Arial"/>
-          <w:color w:val="000000"/>
-          <w:kern w:val="0"/>
-          <w:sz w:val="36"/>
-          <w:szCs w:val="36"/>
-          <w:lang w:eastAsia="en-GB"/>
-          <w14:ligatures w14:val="none"/>
-        </w:rPr>
-        <w:t>Uv</w:t>
-      </w:r>
-      <w:proofErr w:type="spellEnd"/>
-      <w:r>
-        <w:rPr>
-          <w:rFonts w:ascii="Arial" w:eastAsia="Times New Roman" w:hAnsi="Arial" w:cs="Arial"/>
-          <w:color w:val="000000"/>
-          <w:kern w:val="0"/>
-          <w:sz w:val="36"/>
-          <w:szCs w:val="36"/>
-          <w:lang w:eastAsia="en-GB"/>
-          <w14:ligatures w14:val="none"/>
-        </w:rPr>
-        <w:t xml:space="preserve"> pip install -e .</w:t>
-      </w:r>
-    </w:p>
-    <w:p>
-      <w:pPr>
-        <w:spacing w:after="0" w:line="240" w:lineRule="auto"/>
-        <w:rPr>
-          <w:rFonts w:ascii="Times New Roman" w:eastAsia="Times New Roman" w:hAnsi="Times New Roman" w:cs="Times New Roman"/>
-          <w:kern w:val="0"/>
-          <w:lang w:eastAsia="en-GB"/>
-          <w14:ligatures w14:val="none"/>
-        </w:rPr>
-      </w:pPr>
-    </w:p>
-    <w:p>
-      <w:pPr>
-        <w:spacing w:after="0" w:line="240" w:lineRule="auto"/>
-        <w:rPr>
-          <w:rFonts w:ascii="Times New Roman" w:eastAsia="Times New Roman" w:hAnsi="Times New Roman" w:cs="Times New Roman"/>
-          <w:kern w:val="0"/>
-          <w:lang w:eastAsia="en-GB"/>
-          <w14:ligatures w14:val="none"/>
-        </w:rPr>
-      </w:pPr>
-      <w:r>
-        <w:rPr>
-          <w:rFonts w:ascii="Arial" w:eastAsia="Times New Roman" w:hAnsi="Arial" w:cs="Arial"/>
-          <w:color w:val="000000"/>
-          <w:kern w:val="0"/>
-          <w:sz w:val="36"/>
-          <w:szCs w:val="36"/>
-          <w:lang w:eastAsia="en-GB"/>
-          <w14:ligatures w14:val="none"/>
-        </w:rPr>
-        <w:t xml:space="preserve"> Or mention -e . in </w:t>
-      </w:r>
-      <w:proofErr w:type="spellStart"/>
-      <w:r>
-        <w:rPr>
-          <w:rFonts w:ascii="Arial" w:eastAsia="Times New Roman" w:hAnsi="Arial" w:cs="Arial"/>
-          <w:color w:val="000000"/>
-          <w:kern w:val="0"/>
-          <w:sz w:val="36"/>
-          <w:szCs w:val="36"/>
-          <w:lang w:eastAsia="en-GB"/>
-          <w14:ligatures w14:val="none"/>
-        </w:rPr>
-        <w:t>th</w:t>
-      </w:r>
-      <w:proofErr w:type="spellEnd"/>
-      <w:r>
-        <w:rPr>
-          <w:rFonts w:ascii="Arial" w:eastAsia="Times New Roman" w:hAnsi="Arial" w:cs="Arial"/>
-          <w:color w:val="000000"/>
-          <w:kern w:val="0"/>
-          <w:sz w:val="36"/>
-          <w:szCs w:val="36"/>
-          <w:lang w:eastAsia="en-GB"/>
-          <w14:ligatures w14:val="none"/>
-        </w:rPr>
-        <w:t xml:space="preserve"> requirements.txt and run the command</w:t>
-      </w:r>
-    </w:p>
-    <w:p>
-      <w:pPr>
-        <w:spacing w:after="0" w:line="240" w:lineRule="auto"/>
-        <w:rPr>
-          <w:rFonts w:ascii="Times New Roman" w:eastAsia="Times New Roman" w:hAnsi="Times New Roman" w:cs="Times New Roman"/>
-          <w:kern w:val="0"/>
-          <w:lang w:eastAsia="en-GB"/>
-          <w14:ligatures w14:val="none"/>
-        </w:rPr>
-      </w:pPr>
-    </w:p>
-    <w:p>
-      <w:pPr>
-        <w:spacing w:after="0" w:line="240" w:lineRule="auto"/>
-        <w:rPr>
-          <w:rFonts w:ascii="Times New Roman" w:eastAsia="Times New Roman" w:hAnsi="Times New Roman" w:cs="Times New Roman"/>
-          <w:kern w:val="0"/>
-          <w:lang w:eastAsia="en-GB"/>
-          <w14:ligatures w14:val="none"/>
-        </w:rPr>
-      </w:pPr>
-      <w:proofErr w:type="spellStart"/>
-      <w:r>
-        <w:rPr>
-          <w:rFonts w:ascii="Arial" w:eastAsia="Times New Roman" w:hAnsi="Arial" w:cs="Arial"/>
-          <w:color w:val="000000"/>
-          <w:kern w:val="0"/>
-          <w:sz w:val="36"/>
-          <w:szCs w:val="36"/>
-          <w:lang w:eastAsia="en-GB"/>
-          <w14:ligatures w14:val="none"/>
-        </w:rPr>
-        <w:t>uv</w:t>
-      </w:r>
-      <w:proofErr w:type="spellEnd"/>
-      <w:r>
-        <w:rPr>
-          <w:rFonts w:ascii="Arial" w:eastAsia="Times New Roman" w:hAnsi="Arial" w:cs="Arial"/>
-          <w:color w:val="000000"/>
-          <w:kern w:val="0"/>
-          <w:sz w:val="36"/>
-          <w:szCs w:val="36"/>
-          <w:lang w:eastAsia="en-GB"/>
-          <w14:ligatures w14:val="none"/>
-        </w:rPr>
-        <w:t xml:space="preserve"> pip install -r requirements.txt</w:t>
+        <w:t>uv pip install -r requirements.txt</w:t>
       </w:r>
     </w:p>
     <w:p>
@@ -2321,9 +1567,19 @@
           <w:lang w:eastAsia="en-GB"/>
           <w14:ligatures w14:val="none"/>
         </w:rPr>
-        <w:t xml:space="preserve">Command for executing the </w:t>
-      </w:r>
-      <w:proofErr w:type="spellStart"/>
+        <w:t>Command for executing the fastapi:</w:t>
+      </w:r>
+    </w:p>
+    <w:p>
+      <w:pPr>
+        <w:spacing w:after="0" w:line="240" w:lineRule="auto"/>
+        <w:rPr>
+          <w:rFonts w:ascii="Times New Roman" w:eastAsia="Times New Roman" w:hAnsi="Times New Roman" w:cs="Times New Roman"/>
+          <w:kern w:val="0"/>
+          <w:lang w:eastAsia="en-GB"/>
+          <w14:ligatures w14:val="none"/>
+        </w:rPr>
+      </w:pPr>
       <w:r>
         <w:rPr>
           <w:rFonts w:ascii="Arial" w:eastAsia="Times New Roman" w:hAnsi="Arial" w:cs="Arial"/>
@@ -2335,45 +1591,6 @@
           <w:lang w:eastAsia="en-GB"/>
           <w14:ligatures w14:val="none"/>
         </w:rPr>
-        <w:t>fastapi</w:t>
-      </w:r>
-      <w:proofErr w:type="spellEnd"/>
-      <w:r>
-        <w:rPr>
-          <w:rFonts w:ascii="Arial" w:eastAsia="Times New Roman" w:hAnsi="Arial" w:cs="Arial"/>
-          <w:color w:val="000000"/>
-          <w:kern w:val="0"/>
-          <w:sz w:val="36"/>
-          <w:szCs w:val="36"/>
-          <w:shd w:val="clear" w:color="auto" w:fill="FFFF00"/>
-          <w:lang w:eastAsia="en-GB"/>
-          <w14:ligatures w14:val="none"/>
-        </w:rPr>
-        <w:t>:</w:t>
-      </w:r>
-    </w:p>
-    <w:p>
-      <w:pPr>
-        <w:spacing w:after="0" w:line="240" w:lineRule="auto"/>
-        <w:rPr>
-          <w:rFonts w:ascii="Times New Roman" w:eastAsia="Times New Roman" w:hAnsi="Times New Roman" w:cs="Times New Roman"/>
-          <w:kern w:val="0"/>
-          <w:lang w:eastAsia="en-GB"/>
-          <w14:ligatures w14:val="none"/>
-        </w:rPr>
-      </w:pPr>
-      <w:proofErr w:type="spellStart"/>
-      <w:r>
-        <w:rPr>
-          <w:rFonts w:ascii="Arial" w:eastAsia="Times New Roman" w:hAnsi="Arial" w:cs="Arial"/>
-          <w:color w:val="000000"/>
-          <w:kern w:val="0"/>
-          <w:sz w:val="36"/>
-          <w:szCs w:val="36"/>
-          <w:shd w:val="clear" w:color="auto" w:fill="FFFF00"/>
-          <w:lang w:eastAsia="en-GB"/>
-          <w14:ligatures w14:val="none"/>
-        </w:rPr>
         <w:t>u</w:t>
       </w:r>
       <w:r>
@@ -2387,9 +1604,30 @@
           <w:lang w:eastAsia="en-GB"/>
           <w14:ligatures w14:val="none"/>
         </w:rPr>
-        <w:t>vicorn</w:t>
-      </w:r>
-      <w:proofErr w:type="spellEnd"/>
+        <w:t>vicorn prod_assistant.router.main:app --reload --port 8000</w:t>
+      </w:r>
+    </w:p>
+    <w:p>
+      <w:pPr>
+        <w:spacing w:after="0" w:line="240" w:lineRule="auto"/>
+        <w:rPr>
+          <w:rFonts w:ascii="Times New Roman" w:eastAsia="Times New Roman" w:hAnsi="Times New Roman" w:cs="Times New Roman"/>
+          <w:kern w:val="0"/>
+          <w:lang w:eastAsia="en-GB"/>
+          <w14:ligatures w14:val="none"/>
+        </w:rPr>
+      </w:pPr>
+    </w:p>
+    <w:p>
+      <w:pPr>
+        <w:spacing w:after="0" w:line="240" w:lineRule="auto"/>
+        <w:rPr>
+          <w:rFonts w:ascii="Times New Roman" w:eastAsia="Times New Roman" w:hAnsi="Times New Roman" w:cs="Times New Roman"/>
+          <w:kern w:val="0"/>
+          <w:lang w:eastAsia="en-GB"/>
+          <w14:ligatures w14:val="none"/>
+        </w:rPr>
+      </w:pPr>
       <w:r>
         <w:rPr>
           <w:rFonts w:ascii="Arial" w:eastAsia="Times New Roman" w:hAnsi="Arial" w:cs="Arial"/>
@@ -2397,99 +1635,10 @@
           <w:kern w:val="0"/>
           <w:sz w:val="34"/>
           <w:szCs w:val="34"/>
-          <w:shd w:val="clear" w:color="auto" w:fill="FFFF00"/>
-          <w:lang w:eastAsia="en-GB"/>
-          <w14:ligatures w14:val="none"/>
-        </w:rPr>
-        <w:t xml:space="preserve"> </w:t>
-      </w:r>
-      <w:proofErr w:type="spellStart"/>
-      <w:r>
-        <w:rPr>
-          <w:rFonts w:ascii="Arial" w:eastAsia="Times New Roman" w:hAnsi="Arial" w:cs="Arial"/>
-          <w:color w:val="000000"/>
-          <w:kern w:val="0"/>
-          <w:sz w:val="34"/>
-          <w:szCs w:val="34"/>
-          <w:shd w:val="clear" w:color="auto" w:fill="FFFF00"/>
-          <w:lang w:eastAsia="en-GB"/>
-          <w14:ligatures w14:val="none"/>
-        </w:rPr>
-        <w:t>prod_assistant.router.main:app</w:t>
-      </w:r>
-      <w:proofErr w:type="spellEnd"/>
-      <w:r>
-        <w:rPr>
-          <w:rFonts w:ascii="Arial" w:eastAsia="Times New Roman" w:hAnsi="Arial" w:cs="Arial"/>
-          <w:color w:val="000000"/>
-          <w:kern w:val="0"/>
-          <w:sz w:val="34"/>
-          <w:szCs w:val="34"/>
-          <w:shd w:val="clear" w:color="auto" w:fill="FFFF00"/>
-          <w:lang w:eastAsia="en-GB"/>
-          <w14:ligatures w14:val="none"/>
-        </w:rPr>
-        <w:t xml:space="preserve"> --reload --port 8000</w:t>
-      </w:r>
-    </w:p>
-    <w:p>
-      <w:pPr>
-        <w:spacing w:after="0" w:line="240" w:lineRule="auto"/>
-        <w:rPr>
-          <w:rFonts w:ascii="Times New Roman" w:eastAsia="Times New Roman" w:hAnsi="Times New Roman" w:cs="Times New Roman"/>
-          <w:kern w:val="0"/>
-          <w:lang w:eastAsia="en-GB"/>
-          <w14:ligatures w14:val="none"/>
-        </w:rPr>
-      </w:pPr>
-    </w:p>
-    <w:p>
-      <w:pPr>
-        <w:spacing w:after="0" w:line="240" w:lineRule="auto"/>
-        <w:rPr>
-          <w:rFonts w:ascii="Times New Roman" w:eastAsia="Times New Roman" w:hAnsi="Times New Roman" w:cs="Times New Roman"/>
-          <w:kern w:val="0"/>
-          <w:lang w:eastAsia="en-GB"/>
-          <w14:ligatures w14:val="none"/>
-        </w:rPr>
-      </w:pPr>
-      <w:r>
-        <w:rPr>
-          <w:rFonts w:ascii="Arial" w:eastAsia="Times New Roman" w:hAnsi="Arial" w:cs="Arial"/>
-          <w:color w:val="000000"/>
-          <w:kern w:val="0"/>
-          <w:sz w:val="34"/>
-          <w:szCs w:val="34"/>
-          <w:lang w:eastAsia="en-GB"/>
-          <w14:ligatures w14:val="none"/>
-        </w:rPr>
-        <w:t xml:space="preserve">Command for running the </w:t>
-      </w:r>
-      <w:proofErr w:type="spellStart"/>
-      <w:r>
-        <w:rPr>
-          <w:rFonts w:ascii="Arial" w:eastAsia="Times New Roman" w:hAnsi="Arial" w:cs="Arial"/>
-          <w:color w:val="000000"/>
-          <w:kern w:val="0"/>
-          <w:sz w:val="34"/>
-          <w:szCs w:val="34"/>
-          <w:lang w:eastAsia="en-GB"/>
-          <w14:ligatures w14:val="none"/>
-        </w:rPr>
-        <w:t>streamlit</w:t>
-      </w:r>
-      <w:proofErr w:type="spellEnd"/>
-      <w:r>
-        <w:rPr>
-          <w:rFonts w:ascii="Arial" w:eastAsia="Times New Roman" w:hAnsi="Arial" w:cs="Arial"/>
-          <w:color w:val="000000"/>
-          <w:kern w:val="0"/>
-          <w:sz w:val="34"/>
-          <w:szCs w:val="34"/>
-          <w:lang w:eastAsia="en-GB"/>
-          <w14:ligatures w14:val="none"/>
-        </w:rPr>
-        <w:t xml:space="preserve"> app</w:t>
+          <w:lang w:eastAsia="en-GB"/>
+          <w14:ligatures w14:val="none"/>
+        </w:rPr>
+        <w:t>Command for running the streamlit app</w:t>
       </w:r>
     </w:p>
     <w:p>
@@ -2597,33 +1746,7 @@
           <w:lang w:eastAsia="en-GB"/>
           <w14:ligatures w14:val="none"/>
         </w:rPr>
-        <w:t xml:space="preserve">First run the </w:t>
-      </w:r>
-      <w:proofErr w:type="spellStart"/>
-      <w:r>
-        <w:rPr>
-          <w:rFonts w:ascii="Arial" w:eastAsia="Times New Roman" w:hAnsi="Arial" w:cs="Arial"/>
-          <w:color w:val="000000"/>
-          <w:kern w:val="0"/>
-          <w:sz w:val="34"/>
-          <w:szCs w:val="34"/>
-          <w:lang w:eastAsia="en-GB"/>
-          <w14:ligatures w14:val="none"/>
-        </w:rPr>
-        <w:t>mcp</w:t>
-      </w:r>
-      <w:proofErr w:type="spellEnd"/>
-      <w:r>
-        <w:rPr>
-          <w:rFonts w:ascii="Arial" w:eastAsia="Times New Roman" w:hAnsi="Arial" w:cs="Arial"/>
-          <w:color w:val="000000"/>
-          <w:kern w:val="0"/>
-          <w:sz w:val="34"/>
-          <w:szCs w:val="34"/>
-          <w:lang w:eastAsia="en-GB"/>
-          <w14:ligatures w14:val="none"/>
-        </w:rPr>
-        <w:t xml:space="preserve"> server:</w:t>
+        <w:t>First run the mcp server:</w:t>
       </w:r>
     </w:p>
     <w:p>
@@ -2953,9 +2076,19 @@
           <w:lang w:eastAsia="en-GB"/>
           <w14:ligatures w14:val="none"/>
         </w:rPr>
-        <w:t xml:space="preserve">Now after testing run the application from </w:t>
-      </w:r>
-      <w:proofErr w:type="spellStart"/>
+        <w:t>Now after testing run the application from api and test it via ui your application will be running on this url</w:t>
+      </w:r>
+    </w:p>
+    <w:p>
+      <w:pPr>
+        <w:spacing w:after="0" w:line="240" w:lineRule="auto"/>
+        <w:rPr>
+          <w:rFonts w:ascii="Times New Roman" w:eastAsia="Times New Roman" w:hAnsi="Times New Roman" w:cs="Times New Roman"/>
+          <w:kern w:val="0"/>
+          <w:lang w:eastAsia="en-GB"/>
+          <w14:ligatures w14:val="none"/>
+        </w:rPr>
+      </w:pPr>
       <w:r>
         <w:rPr>
           <w:rFonts w:ascii="Arial" w:eastAsia="Times New Roman" w:hAnsi="Arial" w:cs="Arial"/>
@@ -2967,9 +2100,32 @@
           <w:lang w:eastAsia="en-GB"/>
           <w14:ligatures w14:val="none"/>
         </w:rPr>
-        <w:t>api</w:t>
-      </w:r>
-      <w:proofErr w:type="spellEnd"/>
+        <w:t>http://127.0.0.1:8000/</w:t>
+      </w:r>
+    </w:p>
+    <w:p>
+      <w:pPr>
+        <w:spacing w:after="0" w:line="240" w:lineRule="auto"/>
+        <w:rPr>
+          <w:rFonts w:ascii="Times New Roman" w:eastAsia="Times New Roman" w:hAnsi="Times New Roman" w:cs="Times New Roman"/>
+          <w:kern w:val="0"/>
+          <w:lang w:eastAsia="en-GB"/>
+          <w14:ligatures w14:val="none"/>
+        </w:rPr>
+      </w:pPr>
+      <w:r>
+        <w:rPr>
+          <w:rFonts w:ascii="Arial" w:eastAsia="Times New Roman" w:hAnsi="Arial" w:cs="Arial"/>
+          <w:color w:val="000000"/>
+          <w:kern w:val="0"/>
+          <w:sz w:val="36"/>
+          <w:szCs w:val="36"/>
+          <w:shd w:val="clear" w:color="auto" w:fill="FFFFFF"/>
+          <w:lang w:eastAsia="en-GB"/>
+          <w14:ligatures w14:val="none"/>
+        </w:rPr>
+        <w:t>u</w:t>
+      </w:r>
       <w:r>
         <w:rPr>
           <w:rFonts w:ascii="Arial" w:eastAsia="Times New Roman" w:hAnsi="Arial" w:cs="Arial"/>
@@ -2981,9 +2137,30 @@
           <w:lang w:eastAsia="en-GB"/>
           <w14:ligatures w14:val="none"/>
         </w:rPr>
-        <w:t xml:space="preserve"> and test it via </w:t>
-      </w:r>
-      <w:proofErr w:type="spellStart"/>
+        <w:t>vicorn prod_assistant.router.main:app --reload --port 8000</w:t>
+      </w:r>
+    </w:p>
+    <w:p>
+      <w:pPr>
+        <w:spacing w:after="240" w:line="240" w:lineRule="auto"/>
+        <w:rPr>
+          <w:rFonts w:ascii="Times New Roman" w:eastAsia="Times New Roman" w:hAnsi="Times New Roman" w:cs="Times New Roman"/>
+          <w:kern w:val="0"/>
+          <w:lang w:eastAsia="en-GB"/>
+          <w14:ligatures w14:val="none"/>
+        </w:rPr>
+      </w:pPr>
+    </w:p>
+    <w:p>
+      <w:pPr>
+        <w:spacing w:after="0" w:line="240" w:lineRule="auto"/>
+        <w:rPr>
+          <w:rFonts w:ascii="Times New Roman" w:eastAsia="Times New Roman" w:hAnsi="Times New Roman" w:cs="Times New Roman"/>
+          <w:kern w:val="0"/>
+          <w:lang w:eastAsia="en-GB"/>
+          <w14:ligatures w14:val="none"/>
+        </w:rPr>
+      </w:pPr>
       <w:r>
         <w:rPr>
           <w:rFonts w:ascii="Arial" w:eastAsia="Times New Roman" w:hAnsi="Arial" w:cs="Arial"/>
@@ -2991,13 +2168,33 @@
           <w:kern w:val="0"/>
           <w:sz w:val="34"/>
           <w:szCs w:val="34"/>
-          <w:shd w:val="clear" w:color="auto" w:fill="FFFFFF"/>
-          <w:lang w:eastAsia="en-GB"/>
-          <w14:ligatures w14:val="none"/>
-        </w:rPr>
-        <w:t>ui</w:t>
-      </w:r>
-      <w:proofErr w:type="spellEnd"/>
+          <w:lang w:eastAsia="en-GB"/>
+          <w14:ligatures w14:val="none"/>
+        </w:rPr>
+        <w:t> </w:t>
+      </w:r>
+    </w:p>
+    <w:p>
+      <w:pPr>
+        <w:spacing w:after="0" w:line="240" w:lineRule="auto"/>
+        <w:rPr>
+          <w:rFonts w:ascii="Times New Roman" w:eastAsia="Times New Roman" w:hAnsi="Times New Roman" w:cs="Times New Roman"/>
+          <w:kern w:val="0"/>
+          <w:lang w:eastAsia="en-GB"/>
+          <w14:ligatures w14:val="none"/>
+        </w:rPr>
+      </w:pPr>
+    </w:p>
+    <w:p>
+      <w:pPr>
+        <w:spacing w:after="0" w:line="240" w:lineRule="auto"/>
+        <w:rPr>
+          <w:rFonts w:ascii="Times New Roman" w:eastAsia="Times New Roman" w:hAnsi="Times New Roman" w:cs="Times New Roman"/>
+          <w:kern w:val="0"/>
+          <w:lang w:eastAsia="en-GB"/>
+          <w14:ligatures w14:val="none"/>
+        </w:rPr>
+      </w:pPr>
       <w:r>
         <w:rPr>
           <w:rFonts w:ascii="Arial" w:eastAsia="Times New Roman" w:hAnsi="Arial" w:cs="Arial"/>
@@ -3005,13 +2202,11 @@
           <w:kern w:val="0"/>
           <w:sz w:val="34"/>
           <w:szCs w:val="34"/>
-          <w:shd w:val="clear" w:color="auto" w:fill="FFFFFF"/>
-          <w:lang w:eastAsia="en-GB"/>
-          <w14:ligatures w14:val="none"/>
-        </w:rPr>
-        <w:t xml:space="preserve"> your application will be running on this </w:t>
-      </w:r>
-      <w:proofErr w:type="spellStart"/>
+          <w:lang w:eastAsia="en-GB"/>
+          <w14:ligatures w14:val="none"/>
+        </w:rPr>
+        <w:t xml:space="preserve">docker ps      </w:t>
+      </w:r>
       <w:r>
         <w:rPr>
           <w:rFonts w:ascii="Arial" w:eastAsia="Times New Roman" w:hAnsi="Arial" w:cs="Arial"/>
@@ -3019,13 +2214,12 @@
           <w:kern w:val="0"/>
           <w:sz w:val="34"/>
           <w:szCs w:val="34"/>
-          <w:shd w:val="clear" w:color="auto" w:fill="FFFFFF"/>
-          <w:lang w:eastAsia="en-GB"/>
-          <w14:ligatures w14:val="none"/>
-        </w:rPr>
-        <w:t>url</w:t>
-      </w:r>
-      <w:proofErr w:type="spellEnd"/>
+          <w:lang w:eastAsia="en-GB"/>
+          <w14:ligatures w14:val="none"/>
+        </w:rPr>
+        <w:tab/>
+        <w:t># running containers check karne ke liye</w:t>
+      </w:r>
     </w:p>
     <w:p>
       <w:pPr>
@@ -3044,37 +2238,22 @@
           <w:kern w:val="0"/>
           <w:sz w:val="34"/>
           <w:szCs w:val="34"/>
-          <w:shd w:val="clear" w:color="auto" w:fill="FFFFFF"/>
-          <w:lang w:eastAsia="en-GB"/>
-          <w14:ligatures w14:val="none"/>
-        </w:rPr>
-        <w:t>http://127.0.0.1:8000/</w:t>
-      </w:r>
-    </w:p>
-    <w:p>
-      <w:pPr>
-        <w:spacing w:after="0" w:line="240" w:lineRule="auto"/>
-        <w:rPr>
-          <w:rFonts w:ascii="Times New Roman" w:eastAsia="Times New Roman" w:hAnsi="Times New Roman" w:cs="Times New Roman"/>
-          <w:kern w:val="0"/>
-          <w:lang w:eastAsia="en-GB"/>
-          <w14:ligatures w14:val="none"/>
-        </w:rPr>
-      </w:pPr>
-      <w:proofErr w:type="spellStart"/>
-      <w:r>
-        <w:rPr>
-          <w:rFonts w:ascii="Arial" w:eastAsia="Times New Roman" w:hAnsi="Arial" w:cs="Arial"/>
-          <w:color w:val="000000"/>
-          <w:kern w:val="0"/>
-          <w:sz w:val="36"/>
-          <w:szCs w:val="36"/>
-          <w:shd w:val="clear" w:color="auto" w:fill="FFFFFF"/>
-          <w:lang w:eastAsia="en-GB"/>
-          <w14:ligatures w14:val="none"/>
-        </w:rPr>
-        <w:t>u</w:t>
-      </w:r>
+          <w:lang w:eastAsia="en-GB"/>
+          <w14:ligatures w14:val="none"/>
+        </w:rPr>
+        <w:t>docker stop &lt;container_id&gt;</w:t>
+      </w:r>
+    </w:p>
+    <w:p>
+      <w:pPr>
+        <w:spacing w:after="0" w:line="240" w:lineRule="auto"/>
+        <w:rPr>
+          <w:rFonts w:ascii="Times New Roman" w:eastAsia="Times New Roman" w:hAnsi="Times New Roman" w:cs="Times New Roman"/>
+          <w:kern w:val="0"/>
+          <w:lang w:eastAsia="en-GB"/>
+          <w14:ligatures w14:val="none"/>
+        </w:rPr>
+      </w:pPr>
       <w:r>
         <w:rPr>
           <w:rFonts w:ascii="Arial" w:eastAsia="Times New Roman" w:hAnsi="Arial" w:cs="Arial"/>
@@ -3082,13 +2261,22 @@
           <w:kern w:val="0"/>
           <w:sz w:val="34"/>
           <w:szCs w:val="34"/>
-          <w:shd w:val="clear" w:color="auto" w:fill="FFFFFF"/>
-          <w:lang w:eastAsia="en-GB"/>
-          <w14:ligatures w14:val="none"/>
-        </w:rPr>
-        <w:t>vicorn</w:t>
-      </w:r>
-      <w:proofErr w:type="spellEnd"/>
+          <w:lang w:eastAsia="en-GB"/>
+          <w14:ligatures w14:val="none"/>
+        </w:rPr>
+        <w:t>docker rm &lt;container_id&gt;</w:t>
+      </w:r>
+    </w:p>
+    <w:p>
+      <w:pPr>
+        <w:spacing w:after="0" w:line="240" w:lineRule="auto"/>
+        <w:rPr>
+          <w:rFonts w:ascii="Times New Roman" w:eastAsia="Times New Roman" w:hAnsi="Times New Roman" w:cs="Times New Roman"/>
+          <w:kern w:val="0"/>
+          <w:lang w:eastAsia="en-GB"/>
+          <w14:ligatures w14:val="none"/>
+        </w:rPr>
+      </w:pPr>
       <w:r>
         <w:rPr>
           <w:rFonts w:ascii="Arial" w:eastAsia="Times New Roman" w:hAnsi="Arial" w:cs="Arial"/>
@@ -3096,13 +2284,11 @@
           <w:kern w:val="0"/>
           <w:sz w:val="34"/>
           <w:szCs w:val="34"/>
-          <w:shd w:val="clear" w:color="auto" w:fill="FFFFFF"/>
-          <w:lang w:eastAsia="en-GB"/>
-          <w14:ligatures w14:val="none"/>
-        </w:rPr>
-        <w:t xml:space="preserve"> </w:t>
-      </w:r>
-      <w:proofErr w:type="spellStart"/>
+          <w:lang w:eastAsia="en-GB"/>
+          <w14:ligatures w14:val="none"/>
+        </w:rPr>
+        <w:t xml:space="preserve">docker images  </w:t>
+      </w:r>
       <w:r>
         <w:rPr>
           <w:rFonts w:ascii="Arial" w:eastAsia="Times New Roman" w:hAnsi="Arial" w:cs="Arial"/>
@@ -3110,13 +2296,23 @@
           <w:kern w:val="0"/>
           <w:sz w:val="34"/>
           <w:szCs w:val="34"/>
-          <w:shd w:val="clear" w:color="auto" w:fill="FFFFFF"/>
-          <w:lang w:eastAsia="en-GB"/>
-          <w14:ligatures w14:val="none"/>
-        </w:rPr>
-        <w:t>prod_assistant.router.main:app</w:t>
-      </w:r>
-      <w:proofErr w:type="spellEnd"/>
+          <w:lang w:eastAsia="en-GB"/>
+          <w14:ligatures w14:val="none"/>
+        </w:rPr>
+        <w:tab/>
+        <w:t># images list check karne ke liye</w:t>
+      </w:r>
+    </w:p>
+    <w:p>
+      <w:pPr>
+        <w:spacing w:after="0" w:line="240" w:lineRule="auto"/>
+        <w:rPr>
+          <w:rFonts w:ascii="Times New Roman" w:eastAsia="Times New Roman" w:hAnsi="Times New Roman" w:cs="Times New Roman"/>
+          <w:kern w:val="0"/>
+          <w:lang w:eastAsia="en-GB"/>
+          <w14:ligatures w14:val="none"/>
+        </w:rPr>
+      </w:pPr>
       <w:r>
         <w:rPr>
           <w:rFonts w:ascii="Arial" w:eastAsia="Times New Roman" w:hAnsi="Arial" w:cs="Arial"/>
@@ -3124,459 +2320,10 @@
           <w:kern w:val="0"/>
           <w:sz w:val="34"/>
           <w:szCs w:val="34"/>
-          <w:shd w:val="clear" w:color="auto" w:fill="FFFFFF"/>
-          <w:lang w:eastAsia="en-GB"/>
-          <w14:ligatures w14:val="none"/>
-        </w:rPr>
-        <w:t xml:space="preserve"> --reload --port 8000</w:t>
-      </w:r>
-    </w:p>
-    <w:p>
-      <w:pPr>
-        <w:spacing w:after="240" w:line="240" w:lineRule="auto"/>
-        <w:rPr>
-          <w:rFonts w:ascii="Times New Roman" w:eastAsia="Times New Roman" w:hAnsi="Times New Roman" w:cs="Times New Roman"/>
-          <w:kern w:val="0"/>
-          <w:lang w:eastAsia="en-GB"/>
-          <w14:ligatures w14:val="none"/>
-        </w:rPr>
-      </w:pPr>
-    </w:p>
-    <w:p>
-      <w:pPr>
-        <w:spacing w:after="0" w:line="240" w:lineRule="auto"/>
-        <w:rPr>
-          <w:rFonts w:ascii="Times New Roman" w:eastAsia="Times New Roman" w:hAnsi="Times New Roman" w:cs="Times New Roman"/>
-          <w:kern w:val="0"/>
-          <w:lang w:eastAsia="en-GB"/>
-          <w14:ligatures w14:val="none"/>
-        </w:rPr>
-      </w:pPr>
-      <w:r>
-        <w:rPr>
-          <w:rFonts w:ascii="Arial" w:eastAsia="Times New Roman" w:hAnsi="Arial" w:cs="Arial"/>
-          <w:color w:val="000000"/>
-          <w:kern w:val="0"/>
-          <w:sz w:val="34"/>
-          <w:szCs w:val="34"/>
-          <w:lang w:eastAsia="en-GB"/>
-          <w14:ligatures w14:val="none"/>
-        </w:rPr>
-        <w:t> </w:t>
-      </w:r>
-    </w:p>
-    <w:p>
-      <w:pPr>
-        <w:spacing w:after="0" w:line="240" w:lineRule="auto"/>
-        <w:rPr>
-          <w:rFonts w:ascii="Times New Roman" w:eastAsia="Times New Roman" w:hAnsi="Times New Roman" w:cs="Times New Roman"/>
-          <w:kern w:val="0"/>
-          <w:lang w:eastAsia="en-GB"/>
-          <w14:ligatures w14:val="none"/>
-        </w:rPr>
-      </w:pPr>
-    </w:p>
-    <w:p>
-      <w:pPr>
-        <w:spacing w:after="0" w:line="240" w:lineRule="auto"/>
-        <w:rPr>
-          <w:rFonts w:ascii="Times New Roman" w:eastAsia="Times New Roman" w:hAnsi="Times New Roman" w:cs="Times New Roman"/>
-          <w:kern w:val="0"/>
-          <w:lang w:eastAsia="en-GB"/>
-          <w14:ligatures w14:val="none"/>
-        </w:rPr>
-      </w:pPr>
-      <w:r>
-        <w:rPr>
-          <w:rFonts w:ascii="Arial" w:eastAsia="Times New Roman" w:hAnsi="Arial" w:cs="Arial"/>
-          <w:color w:val="000000"/>
-          <w:kern w:val="0"/>
-          <w:sz w:val="34"/>
-          <w:szCs w:val="34"/>
-          <w:lang w:eastAsia="en-GB"/>
-          <w14:ligatures w14:val="none"/>
-        </w:rPr>
-        <w:t xml:space="preserve">docker </w:t>
-      </w:r>
-      <w:proofErr w:type="spellStart"/>
-      <w:r>
-        <w:rPr>
-          <w:rFonts w:ascii="Arial" w:eastAsia="Times New Roman" w:hAnsi="Arial" w:cs="Arial"/>
-          <w:color w:val="000000"/>
-          <w:kern w:val="0"/>
-          <w:sz w:val="34"/>
-          <w:szCs w:val="34"/>
-          <w:lang w:eastAsia="en-GB"/>
-          <w14:ligatures w14:val="none"/>
-        </w:rPr>
-        <w:t>ps</w:t>
-      </w:r>
-      <w:proofErr w:type="spellEnd"/>
-      <w:r>
-        <w:rPr>
-          <w:rFonts w:ascii="Arial" w:eastAsia="Times New Roman" w:hAnsi="Arial" w:cs="Arial"/>
-          <w:color w:val="000000"/>
-          <w:kern w:val="0"/>
-          <w:sz w:val="34"/>
-          <w:szCs w:val="34"/>
-          <w:lang w:eastAsia="en-GB"/>
-          <w14:ligatures w14:val="none"/>
-        </w:rPr>
-        <w:t xml:space="preserve">      </w:t>
-      </w:r>
-      <w:r>
-        <w:rPr>
-          <w:rFonts w:ascii="Arial" w:eastAsia="Times New Roman" w:hAnsi="Arial" w:cs="Arial"/>
-          <w:color w:val="000000"/>
-          <w:kern w:val="0"/>
-          <w:sz w:val="34"/>
-          <w:szCs w:val="34"/>
-          <w:lang w:eastAsia="en-GB"/>
-          <w14:ligatures w14:val="none"/>
-        </w:rPr>
-        <w:tab/>
-        <w:t xml:space="preserve"># running containers check </w:t>
-      </w:r>
-      <w:proofErr w:type="spellStart"/>
-      <w:r>
-        <w:rPr>
-          <w:rFonts w:ascii="Arial" w:eastAsia="Times New Roman" w:hAnsi="Arial" w:cs="Arial"/>
-          <w:color w:val="000000"/>
-          <w:kern w:val="0"/>
-          <w:sz w:val="34"/>
-          <w:szCs w:val="34"/>
-          <w:lang w:eastAsia="en-GB"/>
-          <w14:ligatures w14:val="none"/>
-        </w:rPr>
-        <w:t>karne</w:t>
-      </w:r>
-      <w:proofErr w:type="spellEnd"/>
-      <w:r>
-        <w:rPr>
-          <w:rFonts w:ascii="Arial" w:eastAsia="Times New Roman" w:hAnsi="Arial" w:cs="Arial"/>
-          <w:color w:val="000000"/>
-          <w:kern w:val="0"/>
-          <w:sz w:val="34"/>
-          <w:szCs w:val="34"/>
-          <w:lang w:eastAsia="en-GB"/>
-          <w14:ligatures w14:val="none"/>
-        </w:rPr>
-        <w:t xml:space="preserve"> </w:t>
-      </w:r>
-      <w:proofErr w:type="spellStart"/>
-      <w:r>
-        <w:rPr>
-          <w:rFonts w:ascii="Arial" w:eastAsia="Times New Roman" w:hAnsi="Arial" w:cs="Arial"/>
-          <w:color w:val="000000"/>
-          <w:kern w:val="0"/>
-          <w:sz w:val="34"/>
-          <w:szCs w:val="34"/>
-          <w:lang w:eastAsia="en-GB"/>
-          <w14:ligatures w14:val="none"/>
-        </w:rPr>
-        <w:t>ke</w:t>
-      </w:r>
-      <w:proofErr w:type="spellEnd"/>
-      <w:r>
-        <w:rPr>
-          <w:rFonts w:ascii="Arial" w:eastAsia="Times New Roman" w:hAnsi="Arial" w:cs="Arial"/>
-          <w:color w:val="000000"/>
-          <w:kern w:val="0"/>
-          <w:sz w:val="34"/>
-          <w:szCs w:val="34"/>
-          <w:lang w:eastAsia="en-GB"/>
-          <w14:ligatures w14:val="none"/>
-        </w:rPr>
-        <w:t xml:space="preserve"> </w:t>
-      </w:r>
-      <w:proofErr w:type="spellStart"/>
-      <w:r>
-        <w:rPr>
-          <w:rFonts w:ascii="Arial" w:eastAsia="Times New Roman" w:hAnsi="Arial" w:cs="Arial"/>
-          <w:color w:val="000000"/>
-          <w:kern w:val="0"/>
-          <w:sz w:val="34"/>
-          <w:szCs w:val="34"/>
-          <w:lang w:eastAsia="en-GB"/>
-          <w14:ligatures w14:val="none"/>
-        </w:rPr>
-        <w:t>liye</w:t>
-      </w:r>
-      <w:proofErr w:type="spellEnd"/>
-    </w:p>
-    <w:p>
-      <w:pPr>
-        <w:spacing w:after="0" w:line="240" w:lineRule="auto"/>
-        <w:rPr>
-          <w:rFonts w:ascii="Times New Roman" w:eastAsia="Times New Roman" w:hAnsi="Times New Roman" w:cs="Times New Roman"/>
-          <w:kern w:val="0"/>
-          <w:lang w:eastAsia="en-GB"/>
-          <w14:ligatures w14:val="none"/>
-        </w:rPr>
-      </w:pPr>
-      <w:r>
-        <w:rPr>
-          <w:rFonts w:ascii="Arial" w:eastAsia="Times New Roman" w:hAnsi="Arial" w:cs="Arial"/>
-          <w:color w:val="000000"/>
-          <w:kern w:val="0"/>
-          <w:sz w:val="34"/>
-          <w:szCs w:val="34"/>
-          <w:lang w:eastAsia="en-GB"/>
-          <w14:ligatures w14:val="none"/>
-        </w:rPr>
-        <w:t>docker stop &lt;</w:t>
-      </w:r>
-      <w:proofErr w:type="spellStart"/>
-      <w:r>
-        <w:rPr>
-          <w:rFonts w:ascii="Arial" w:eastAsia="Times New Roman" w:hAnsi="Arial" w:cs="Arial"/>
-          <w:color w:val="000000"/>
-          <w:kern w:val="0"/>
-          <w:sz w:val="34"/>
-          <w:szCs w:val="34"/>
-          <w:lang w:eastAsia="en-GB"/>
-          <w14:ligatures w14:val="none"/>
-        </w:rPr>
-        <w:t>container_id</w:t>
-      </w:r>
-      <w:proofErr w:type="spellEnd"/>
-      <w:r>
-        <w:rPr>
-          <w:rFonts w:ascii="Arial" w:eastAsia="Times New Roman" w:hAnsi="Arial" w:cs="Arial"/>
-          <w:color w:val="000000"/>
-          <w:kern w:val="0"/>
-          <w:sz w:val="34"/>
-          <w:szCs w:val="34"/>
-          <w:lang w:eastAsia="en-GB"/>
-          <w14:ligatures w14:val="none"/>
-        </w:rPr>
-        <w:t>&gt;</w:t>
-      </w:r>
-    </w:p>
-    <w:p>
-      <w:pPr>
-        <w:spacing w:after="0" w:line="240" w:lineRule="auto"/>
-        <w:rPr>
-          <w:rFonts w:ascii="Times New Roman" w:eastAsia="Times New Roman" w:hAnsi="Times New Roman" w:cs="Times New Roman"/>
-          <w:kern w:val="0"/>
-          <w:lang w:eastAsia="en-GB"/>
-          <w14:ligatures w14:val="none"/>
-        </w:rPr>
-      </w:pPr>
-      <w:r>
-        <w:rPr>
-          <w:rFonts w:ascii="Arial" w:eastAsia="Times New Roman" w:hAnsi="Arial" w:cs="Arial"/>
-          <w:color w:val="000000"/>
-          <w:kern w:val="0"/>
-          <w:sz w:val="34"/>
-          <w:szCs w:val="34"/>
-          <w:lang w:eastAsia="en-GB"/>
-          <w14:ligatures w14:val="none"/>
-        </w:rPr>
-        <w:t>docker rm &lt;</w:t>
-      </w:r>
-      <w:proofErr w:type="spellStart"/>
-      <w:r>
-        <w:rPr>
-          <w:rFonts w:ascii="Arial" w:eastAsia="Times New Roman" w:hAnsi="Arial" w:cs="Arial"/>
-          <w:color w:val="000000"/>
-          <w:kern w:val="0"/>
-          <w:sz w:val="34"/>
-          <w:szCs w:val="34"/>
-          <w:lang w:eastAsia="en-GB"/>
-          <w14:ligatures w14:val="none"/>
-        </w:rPr>
-        <w:t>container_id</w:t>
-      </w:r>
-      <w:proofErr w:type="spellEnd"/>
-      <w:r>
-        <w:rPr>
-          <w:rFonts w:ascii="Arial" w:eastAsia="Times New Roman" w:hAnsi="Arial" w:cs="Arial"/>
-          <w:color w:val="000000"/>
-          <w:kern w:val="0"/>
-          <w:sz w:val="34"/>
-          <w:szCs w:val="34"/>
-          <w:lang w:eastAsia="en-GB"/>
-          <w14:ligatures w14:val="none"/>
-        </w:rPr>
-        <w:t>&gt;</w:t>
-      </w:r>
-    </w:p>
-    <w:p>
-      <w:pPr>
-        <w:spacing w:after="0" w:line="240" w:lineRule="auto"/>
-        <w:rPr>
-          <w:rFonts w:ascii="Times New Roman" w:eastAsia="Times New Roman" w:hAnsi="Times New Roman" w:cs="Times New Roman"/>
-          <w:kern w:val="0"/>
-          <w:lang w:eastAsia="en-GB"/>
-          <w14:ligatures w14:val="none"/>
-        </w:rPr>
-      </w:pPr>
-      <w:r>
-        <w:rPr>
-          <w:rFonts w:ascii="Arial" w:eastAsia="Times New Roman" w:hAnsi="Arial" w:cs="Arial"/>
-          <w:color w:val="000000"/>
-          <w:kern w:val="0"/>
-          <w:sz w:val="34"/>
-          <w:szCs w:val="34"/>
-          <w:lang w:eastAsia="en-GB"/>
-          <w14:ligatures w14:val="none"/>
-        </w:rPr>
-        <w:t xml:space="preserve">docker images  </w:t>
-      </w:r>
-      <w:r>
-        <w:rPr>
-          <w:rFonts w:ascii="Arial" w:eastAsia="Times New Roman" w:hAnsi="Arial" w:cs="Arial"/>
-          <w:color w:val="000000"/>
-          <w:kern w:val="0"/>
-          <w:sz w:val="34"/>
-          <w:szCs w:val="34"/>
-          <w:lang w:eastAsia="en-GB"/>
-          <w14:ligatures w14:val="none"/>
-        </w:rPr>
-        <w:tab/>
-        <w:t xml:space="preserve"># images list check </w:t>
-      </w:r>
-      <w:proofErr w:type="spellStart"/>
-      <w:r>
-        <w:rPr>
-          <w:rFonts w:ascii="Arial" w:eastAsia="Times New Roman" w:hAnsi="Arial" w:cs="Arial"/>
-          <w:color w:val="000000"/>
-          <w:kern w:val="0"/>
-          <w:sz w:val="34"/>
-          <w:szCs w:val="34"/>
-          <w:lang w:eastAsia="en-GB"/>
-          <w14:ligatures w14:val="none"/>
-        </w:rPr>
-        <w:t>karne</w:t>
-      </w:r>
-      <w:proofErr w:type="spellEnd"/>
-      <w:r>
-        <w:rPr>
-          <w:rFonts w:ascii="Arial" w:eastAsia="Times New Roman" w:hAnsi="Arial" w:cs="Arial"/>
-          <w:color w:val="000000"/>
-          <w:kern w:val="0"/>
-          <w:sz w:val="34"/>
-          <w:szCs w:val="34"/>
-          <w:lang w:eastAsia="en-GB"/>
-          <w14:ligatures w14:val="none"/>
-        </w:rPr>
-        <w:t xml:space="preserve"> </w:t>
-      </w:r>
-      <w:proofErr w:type="spellStart"/>
-      <w:r>
-        <w:rPr>
-          <w:rFonts w:ascii="Arial" w:eastAsia="Times New Roman" w:hAnsi="Arial" w:cs="Arial"/>
-          <w:color w:val="000000"/>
-          <w:kern w:val="0"/>
-          <w:sz w:val="34"/>
-          <w:szCs w:val="34"/>
-          <w:lang w:eastAsia="en-GB"/>
-          <w14:ligatures w14:val="none"/>
-        </w:rPr>
-        <w:t>ke</w:t>
-      </w:r>
-      <w:proofErr w:type="spellEnd"/>
-      <w:r>
-        <w:rPr>
-          <w:rFonts w:ascii="Arial" w:eastAsia="Times New Roman" w:hAnsi="Arial" w:cs="Arial"/>
-          <w:color w:val="000000"/>
-          <w:kern w:val="0"/>
-          <w:sz w:val="34"/>
-          <w:szCs w:val="34"/>
-          <w:lang w:eastAsia="en-GB"/>
-          <w14:ligatures w14:val="none"/>
-        </w:rPr>
-        <w:t xml:space="preserve"> </w:t>
-      </w:r>
-      <w:proofErr w:type="spellStart"/>
-      <w:r>
-        <w:rPr>
-          <w:rFonts w:ascii="Arial" w:eastAsia="Times New Roman" w:hAnsi="Arial" w:cs="Arial"/>
-          <w:color w:val="000000"/>
-          <w:kern w:val="0"/>
-          <w:sz w:val="34"/>
-          <w:szCs w:val="34"/>
-          <w:lang w:eastAsia="en-GB"/>
-          <w14:ligatures w14:val="none"/>
-        </w:rPr>
-        <w:t>liye</w:t>
-      </w:r>
-      <w:proofErr w:type="spellEnd"/>
-    </w:p>
-    <w:p>
-      <w:pPr>
-        <w:spacing w:after="0" w:line="240" w:lineRule="auto"/>
-        <w:rPr>
-          <w:rFonts w:ascii="Times New Roman" w:eastAsia="Times New Roman" w:hAnsi="Times New Roman" w:cs="Times New Roman"/>
-          <w:kern w:val="0"/>
-          <w:lang w:eastAsia="en-GB"/>
-          <w14:ligatures w14:val="none"/>
-        </w:rPr>
-      </w:pPr>
-      <w:r>
-        <w:rPr>
-          <w:rFonts w:ascii="Arial" w:eastAsia="Times New Roman" w:hAnsi="Arial" w:cs="Arial"/>
-          <w:color w:val="000000"/>
-          <w:kern w:val="0"/>
-          <w:sz w:val="34"/>
-          <w:szCs w:val="34"/>
-          <w:lang w:eastAsia="en-GB"/>
-          <w14:ligatures w14:val="none"/>
-        </w:rPr>
-        <w:t xml:space="preserve">docker </w:t>
-      </w:r>
-      <w:proofErr w:type="spellStart"/>
-      <w:r>
-        <w:rPr>
-          <w:rFonts w:ascii="Arial" w:eastAsia="Times New Roman" w:hAnsi="Arial" w:cs="Arial"/>
-          <w:color w:val="000000"/>
-          <w:kern w:val="0"/>
-          <w:sz w:val="34"/>
-          <w:szCs w:val="34"/>
-          <w:lang w:eastAsia="en-GB"/>
-          <w14:ligatures w14:val="none"/>
-        </w:rPr>
-        <w:t>rmi</w:t>
-      </w:r>
-      <w:proofErr w:type="spellEnd"/>
-      <w:r>
-        <w:rPr>
-          <w:rFonts w:ascii="Arial" w:eastAsia="Times New Roman" w:hAnsi="Arial" w:cs="Arial"/>
-          <w:color w:val="000000"/>
-          <w:kern w:val="0"/>
-          <w:sz w:val="34"/>
-          <w:szCs w:val="34"/>
-          <w:lang w:eastAsia="en-GB"/>
-          <w14:ligatures w14:val="none"/>
-        </w:rPr>
-        <w:t xml:space="preserve"> &lt;</w:t>
-      </w:r>
-      <w:proofErr w:type="spellStart"/>
-      <w:r>
-        <w:rPr>
-          <w:rFonts w:ascii="Arial" w:eastAsia="Times New Roman" w:hAnsi="Arial" w:cs="Arial"/>
-          <w:color w:val="000000"/>
-          <w:kern w:val="0"/>
-          <w:sz w:val="34"/>
-          <w:szCs w:val="34"/>
-          <w:lang w:eastAsia="en-GB"/>
-          <w14:ligatures w14:val="none"/>
-        </w:rPr>
-        <w:t>image_id</w:t>
-      </w:r>
-      <w:proofErr w:type="spellEnd"/>
-      <w:r>
-        <w:rPr>
-          <w:rFonts w:ascii="Arial" w:eastAsia="Times New Roman" w:hAnsi="Arial" w:cs="Arial"/>
-          <w:color w:val="000000"/>
-          <w:kern w:val="0"/>
-          <w:sz w:val="34"/>
-          <w:szCs w:val="34"/>
-          <w:lang w:eastAsia="en-GB"/>
-          <w14:ligatures w14:val="none"/>
-        </w:rPr>
-        <w:t>&gt;</w:t>
+          <w:lang w:eastAsia="en-GB"/>
+          <w14:ligatures w14:val="none"/>
+        </w:rPr>
+        <w:t>docker rmi &lt;image_id&gt;</w:t>
       </w:r>
     </w:p>
     <w:p>
@@ -3694,9 +2441,30 @@
           <w:lang w:eastAsia="en-GB"/>
           <w14:ligatures w14:val="none"/>
         </w:rPr>
-        <w:t>docker run -d -p 8080:8080 --name &lt;</w:t>
-      </w:r>
-      <w:proofErr w:type="spellStart"/>
+        <w:t>docker run -d -p 8080:8080 --name &lt;container_custon_name&gt; &lt;give image name which you have created using dockerfile&gt;</w:t>
+      </w:r>
+    </w:p>
+    <w:p>
+      <w:pPr>
+        <w:spacing w:after="0" w:line="240" w:lineRule="auto"/>
+        <w:rPr>
+          <w:rFonts w:ascii="Times New Roman" w:eastAsia="Times New Roman" w:hAnsi="Times New Roman" w:cs="Times New Roman"/>
+          <w:kern w:val="0"/>
+          <w:lang w:eastAsia="en-GB"/>
+          <w14:ligatures w14:val="none"/>
+        </w:rPr>
+      </w:pPr>
+    </w:p>
+    <w:p>
+      <w:pPr>
+        <w:spacing w:after="0" w:line="240" w:lineRule="auto"/>
+        <w:rPr>
+          <w:rFonts w:ascii="Times New Roman" w:eastAsia="Times New Roman" w:hAnsi="Times New Roman" w:cs="Times New Roman"/>
+          <w:kern w:val="0"/>
+          <w:lang w:eastAsia="en-GB"/>
+          <w14:ligatures w14:val="none"/>
+        </w:rPr>
+      </w:pPr>
       <w:r>
         <w:rPr>
           <w:rFonts w:ascii="Arial" w:eastAsia="Times New Roman" w:hAnsi="Arial" w:cs="Arial"/>
@@ -3707,79 +2475,6 @@
           <w:lang w:eastAsia="en-GB"/>
           <w14:ligatures w14:val="none"/>
         </w:rPr>
-        <w:t>container_custon_name</w:t>
-      </w:r>
-      <w:proofErr w:type="spellEnd"/>
-      <w:r>
-        <w:rPr>
-          <w:rFonts w:ascii="Arial" w:eastAsia="Times New Roman" w:hAnsi="Arial" w:cs="Arial"/>
-          <w:color w:val="000000"/>
-          <w:kern w:val="0"/>
-          <w:sz w:val="32"/>
-          <w:szCs w:val="32"/>
-          <w:lang w:eastAsia="en-GB"/>
-          <w14:ligatures w14:val="none"/>
-        </w:rPr>
-        <w:t xml:space="preserve">&gt; &lt;give image name which you have created using </w:t>
-      </w:r>
-      <w:proofErr w:type="spellStart"/>
-      <w:r>
-        <w:rPr>
-          <w:rFonts w:ascii="Arial" w:eastAsia="Times New Roman" w:hAnsi="Arial" w:cs="Arial"/>
-          <w:color w:val="000000"/>
-          <w:kern w:val="0"/>
-          <w:sz w:val="32"/>
-          <w:szCs w:val="32"/>
-          <w:lang w:eastAsia="en-GB"/>
-          <w14:ligatures w14:val="none"/>
-        </w:rPr>
-        <w:t>dockerfile</w:t>
-      </w:r>
-      <w:proofErr w:type="spellEnd"/>
-      <w:r>
-        <w:rPr>
-          <w:rFonts w:ascii="Arial" w:eastAsia="Times New Roman" w:hAnsi="Arial" w:cs="Arial"/>
-          <w:color w:val="000000"/>
-          <w:kern w:val="0"/>
-          <w:sz w:val="32"/>
-          <w:szCs w:val="32"/>
-          <w:lang w:eastAsia="en-GB"/>
-          <w14:ligatures w14:val="none"/>
-        </w:rPr>
-        <w:t>&gt;</w:t>
-      </w:r>
-    </w:p>
-    <w:p>
-      <w:pPr>
-        <w:spacing w:after="0" w:line="240" w:lineRule="auto"/>
-        <w:rPr>
-          <w:rFonts w:ascii="Times New Roman" w:eastAsia="Times New Roman" w:hAnsi="Times New Roman" w:cs="Times New Roman"/>
-          <w:kern w:val="0"/>
-          <w:lang w:eastAsia="en-GB"/>
-          <w14:ligatures w14:val="none"/>
-        </w:rPr>
-      </w:pPr>
-    </w:p>
-    <w:p>
-      <w:pPr>
-        <w:spacing w:after="0" w:line="240" w:lineRule="auto"/>
-        <w:rPr>
-          <w:rFonts w:ascii="Times New Roman" w:eastAsia="Times New Roman" w:hAnsi="Times New Roman" w:cs="Times New Roman"/>
-          <w:kern w:val="0"/>
-          <w:lang w:eastAsia="en-GB"/>
-          <w14:ligatures w14:val="none"/>
-        </w:rPr>
-      </w:pPr>
-      <w:r>
-        <w:rPr>
-          <w:rFonts w:ascii="Arial" w:eastAsia="Times New Roman" w:hAnsi="Arial" w:cs="Arial"/>
-          <w:color w:val="000000"/>
-          <w:kern w:val="0"/>
-          <w:sz w:val="32"/>
-          <w:szCs w:val="32"/>
-          <w:lang w:eastAsia="en-GB"/>
-          <w14:ligatures w14:val="none"/>
-        </w:rPr>
         <w:t>Use this command: </w:t>
       </w:r>
     </w:p>
@@ -3837,9 +2532,19 @@
           <w:lang w:eastAsia="en-GB"/>
           <w14:ligatures w14:val="none"/>
         </w:rPr>
-        <w:t xml:space="preserve">${{ </w:t>
-      </w:r>
-      <w:proofErr w:type="spellStart"/>
+        <w:t>${{ secrets.AWS_ACCESS_KEY_ID }}</w:t>
+      </w:r>
+    </w:p>
+    <w:p>
+      <w:pPr>
+        <w:spacing w:after="0" w:line="240" w:lineRule="auto"/>
+        <w:rPr>
+          <w:rFonts w:ascii="Times New Roman" w:eastAsia="Times New Roman" w:hAnsi="Times New Roman" w:cs="Times New Roman"/>
+          <w:kern w:val="0"/>
+          <w:lang w:eastAsia="en-GB"/>
+          <w14:ligatures w14:val="none"/>
+        </w:rPr>
+      </w:pPr>
       <w:r>
         <w:rPr>
           <w:rFonts w:ascii="Arial" w:eastAsia="Times New Roman" w:hAnsi="Arial" w:cs="Arial"/>
@@ -3850,9 +2555,19 @@
           <w:lang w:eastAsia="en-GB"/>
           <w14:ligatures w14:val="none"/>
         </w:rPr>
-        <w:t>secrets.AWS_ACCESS_KEY_ID</w:t>
-      </w:r>
-      <w:proofErr w:type="spellEnd"/>
+        <w:t>${{ secrets.AWS_SECRET_ACCESS_KEY }}</w:t>
+      </w:r>
+    </w:p>
+    <w:p>
+      <w:pPr>
+        <w:spacing w:after="0" w:line="240" w:lineRule="auto"/>
+        <w:rPr>
+          <w:rFonts w:ascii="Times New Roman" w:eastAsia="Times New Roman" w:hAnsi="Times New Roman" w:cs="Times New Roman"/>
+          <w:kern w:val="0"/>
+          <w:lang w:eastAsia="en-GB"/>
+          <w14:ligatures w14:val="none"/>
+        </w:rPr>
+      </w:pPr>
       <w:r>
         <w:rPr>
           <w:rFonts w:ascii="Arial" w:eastAsia="Times New Roman" w:hAnsi="Arial" w:cs="Arial"/>
@@ -3863,7 +2578,7 @@
           <w:lang w:eastAsia="en-GB"/>
           <w14:ligatures w14:val="none"/>
         </w:rPr>
-        <w:t xml:space="preserve"> }}</w:t>
+        <w:t>${{ secrets.AWS_REGION }}</w:t>
       </w:r>
     </w:p>
     <w:p>
@@ -3886,9 +2601,19 @@
           <w:lang w:eastAsia="en-GB"/>
           <w14:ligatures w14:val="none"/>
         </w:rPr>
-        <w:t xml:space="preserve">${{ </w:t>
-      </w:r>
-      <w:proofErr w:type="spellStart"/>
+        <w:t>${{ secrets.ECR_REGISTRY }}</w:t>
+      </w:r>
+    </w:p>
+    <w:p>
+      <w:pPr>
+        <w:spacing w:after="0" w:line="240" w:lineRule="auto"/>
+        <w:rPr>
+          <w:rFonts w:ascii="Times New Roman" w:eastAsia="Times New Roman" w:hAnsi="Times New Roman" w:cs="Times New Roman"/>
+          <w:kern w:val="0"/>
+          <w:lang w:eastAsia="en-GB"/>
+          <w14:ligatures w14:val="none"/>
+        </w:rPr>
+      </w:pPr>
       <w:r>
         <w:rPr>
           <w:rFonts w:ascii="Arial" w:eastAsia="Times New Roman" w:hAnsi="Arial" w:cs="Arial"/>
@@ -3899,9 +2624,20 @@
           <w:lang w:eastAsia="en-GB"/>
           <w14:ligatures w14:val="none"/>
         </w:rPr>
-        <w:t>secrets.AWS_SECRET_ACCESS_KEY</w:t>
-      </w:r>
-      <w:proofErr w:type="spellEnd"/>
+        <w:lastRenderedPageBreak/>
+        <w:t>${{ secrets.ECR_REPOSITORY }}</w:t>
+      </w:r>
+    </w:p>
+    <w:p>
+      <w:pPr>
+        <w:spacing w:after="0" w:line="240" w:lineRule="auto"/>
+        <w:rPr>
+          <w:rFonts w:ascii="Times New Roman" w:eastAsia="Times New Roman" w:hAnsi="Times New Roman" w:cs="Times New Roman"/>
+          <w:kern w:val="0"/>
+          <w:lang w:eastAsia="en-GB"/>
+          <w14:ligatures w14:val="none"/>
+        </w:rPr>
+      </w:pPr>
       <w:r>
         <w:rPr>
           <w:rFonts w:ascii="Arial" w:eastAsia="Times New Roman" w:hAnsi="Arial" w:cs="Arial"/>
@@ -3912,7 +2648,7 @@
           <w:lang w:eastAsia="en-GB"/>
           <w14:ligatures w14:val="none"/>
         </w:rPr>
-        <w:t xml:space="preserve"> }}</w:t>
+        <w:t>${{ secrets.EKS_CLUSTER_NAME }}</w:t>
       </w:r>
     </w:p>
     <w:p>
@@ -3935,9 +2671,19 @@
           <w:lang w:eastAsia="en-GB"/>
           <w14:ligatures w14:val="none"/>
         </w:rPr>
-        <w:t xml:space="preserve">${{ </w:t>
-      </w:r>
-      <w:proofErr w:type="spellStart"/>
+        <w:t>${{ secrets.GROQ_API_KEY }}</w:t>
+      </w:r>
+    </w:p>
+    <w:p>
+      <w:pPr>
+        <w:spacing w:after="0" w:line="240" w:lineRule="auto"/>
+        <w:rPr>
+          <w:rFonts w:ascii="Times New Roman" w:eastAsia="Times New Roman" w:hAnsi="Times New Roman" w:cs="Times New Roman"/>
+          <w:kern w:val="0"/>
+          <w:lang w:eastAsia="en-GB"/>
+          <w14:ligatures w14:val="none"/>
+        </w:rPr>
+      </w:pPr>
       <w:r>
         <w:rPr>
           <w:rFonts w:ascii="Arial" w:eastAsia="Times New Roman" w:hAnsi="Arial" w:cs="Arial"/>
@@ -3948,9 +2694,19 @@
           <w:lang w:eastAsia="en-GB"/>
           <w14:ligatures w14:val="none"/>
         </w:rPr>
-        <w:t>secrets.AWS_REGION</w:t>
-      </w:r>
-      <w:proofErr w:type="spellEnd"/>
+        <w:t>${{ secrets.GOOGLE_API_KEY }}</w:t>
+      </w:r>
+    </w:p>
+    <w:p>
+      <w:pPr>
+        <w:spacing w:after="0" w:line="240" w:lineRule="auto"/>
+        <w:rPr>
+          <w:rFonts w:ascii="Times New Roman" w:eastAsia="Times New Roman" w:hAnsi="Times New Roman" w:cs="Times New Roman"/>
+          <w:kern w:val="0"/>
+          <w:lang w:eastAsia="en-GB"/>
+          <w14:ligatures w14:val="none"/>
+        </w:rPr>
+      </w:pPr>
       <w:r>
         <w:rPr>
           <w:rFonts w:ascii="Arial" w:eastAsia="Times New Roman" w:hAnsi="Arial" w:cs="Arial"/>
@@ -3961,7 +2717,7 @@
           <w:lang w:eastAsia="en-GB"/>
           <w14:ligatures w14:val="none"/>
         </w:rPr>
-        <w:t xml:space="preserve"> }}</w:t>
+        <w:t>${{ secrets.ASTRA_DB_API_ENDPOINT }}</w:t>
       </w:r>
     </w:p>
     <w:p>
@@ -3984,9 +2740,19 @@
           <w:lang w:eastAsia="en-GB"/>
           <w14:ligatures w14:val="none"/>
         </w:rPr>
-        <w:t xml:space="preserve">${{ </w:t>
-      </w:r>
-      <w:proofErr w:type="spellStart"/>
+        <w:t>${{ secrets.ASTRA_DB_APPLICATION_TOKEN }}</w:t>
+      </w:r>
+    </w:p>
+    <w:p>
+      <w:pPr>
+        <w:spacing w:after="0" w:line="240" w:lineRule="auto"/>
+        <w:rPr>
+          <w:rFonts w:ascii="Times New Roman" w:eastAsia="Times New Roman" w:hAnsi="Times New Roman" w:cs="Times New Roman"/>
+          <w:kern w:val="0"/>
+          <w:lang w:eastAsia="en-GB"/>
+          <w14:ligatures w14:val="none"/>
+        </w:rPr>
+      </w:pPr>
       <w:r>
         <w:rPr>
           <w:rFonts w:ascii="Arial" w:eastAsia="Times New Roman" w:hAnsi="Arial" w:cs="Arial"/>
@@ -3997,9 +2763,30 @@
           <w:lang w:eastAsia="en-GB"/>
           <w14:ligatures w14:val="none"/>
         </w:rPr>
-        <w:t>secrets.ECR_REGISTRY</w:t>
-      </w:r>
-      <w:proofErr w:type="spellEnd"/>
+        <w:t>${{ secrets.ASTRA_DB_KEYSPACE }}</w:t>
+      </w:r>
+    </w:p>
+    <w:p>
+      <w:pPr>
+        <w:spacing w:after="0" w:line="240" w:lineRule="auto"/>
+        <w:rPr>
+          <w:rFonts w:ascii="Times New Roman" w:eastAsia="Times New Roman" w:hAnsi="Times New Roman" w:cs="Times New Roman"/>
+          <w:kern w:val="0"/>
+          <w:lang w:eastAsia="en-GB"/>
+          <w14:ligatures w14:val="none"/>
+        </w:rPr>
+      </w:pPr>
+    </w:p>
+    <w:p>
+      <w:pPr>
+        <w:spacing w:after="0" w:line="240" w:lineRule="auto"/>
+        <w:rPr>
+          <w:rFonts w:ascii="Times New Roman" w:eastAsia="Times New Roman" w:hAnsi="Times New Roman" w:cs="Times New Roman"/>
+          <w:kern w:val="0"/>
+          <w:lang w:eastAsia="en-GB"/>
+          <w14:ligatures w14:val="none"/>
+        </w:rPr>
+      </w:pPr>
       <w:r>
         <w:rPr>
           <w:rFonts w:ascii="Arial" w:eastAsia="Times New Roman" w:hAnsi="Arial" w:cs="Arial"/>
@@ -4010,411 +2797,7 @@
           <w:lang w:eastAsia="en-GB"/>
           <w14:ligatures w14:val="none"/>
         </w:rPr>
-        <w:t xml:space="preserve"> }}</w:t>
-      </w:r>
-    </w:p>
-    <w:p>
-      <w:pPr>
-        <w:spacing w:after="0" w:line="240" w:lineRule="auto"/>
-        <w:rPr>
-          <w:rFonts w:ascii="Times New Roman" w:eastAsia="Times New Roman" w:hAnsi="Times New Roman" w:cs="Times New Roman"/>
-          <w:kern w:val="0"/>
-          <w:lang w:eastAsia="en-GB"/>
-          <w14:ligatures w14:val="none"/>
-        </w:rPr>
-      </w:pPr>
-      <w:r>
-        <w:rPr>
-          <w:rFonts w:ascii="Arial" w:eastAsia="Times New Roman" w:hAnsi="Arial" w:cs="Arial"/>
-          <w:color w:val="000000"/>
-          <w:kern w:val="0"/>
-          <w:sz w:val="28"/>
-          <w:szCs w:val="28"/>
-          <w:lang w:eastAsia="en-GB"/>
-          <w14:ligatures w14:val="none"/>
-        </w:rPr>
-        <w:lastRenderedPageBreak/>
-        <w:t xml:space="preserve">${{ </w:t>
-      </w:r>
-      <w:proofErr w:type="spellStart"/>
-      <w:r>
-        <w:rPr>
-          <w:rFonts w:ascii="Arial" w:eastAsia="Times New Roman" w:hAnsi="Arial" w:cs="Arial"/>
-          <w:color w:val="000000"/>
-          <w:kern w:val="0"/>
-          <w:sz w:val="28"/>
-          <w:szCs w:val="28"/>
-          <w:lang w:eastAsia="en-GB"/>
-          <w14:ligatures w14:val="none"/>
-        </w:rPr>
-        <w:t>secrets.ECR_REPOSITORY</w:t>
-      </w:r>
-      <w:proofErr w:type="spellEnd"/>
-      <w:r>
-        <w:rPr>
-          <w:rFonts w:ascii="Arial" w:eastAsia="Times New Roman" w:hAnsi="Arial" w:cs="Arial"/>
-          <w:color w:val="000000"/>
-          <w:kern w:val="0"/>
-          <w:sz w:val="28"/>
-          <w:szCs w:val="28"/>
-          <w:lang w:eastAsia="en-GB"/>
-          <w14:ligatures w14:val="none"/>
-        </w:rPr>
-        <w:t xml:space="preserve"> }}</w:t>
-      </w:r>
-    </w:p>
-    <w:p>
-      <w:pPr>
-        <w:spacing w:after="0" w:line="240" w:lineRule="auto"/>
-        <w:rPr>
-          <w:rFonts w:ascii="Times New Roman" w:eastAsia="Times New Roman" w:hAnsi="Times New Roman" w:cs="Times New Roman"/>
-          <w:kern w:val="0"/>
-          <w:lang w:eastAsia="en-GB"/>
-          <w14:ligatures w14:val="none"/>
-        </w:rPr>
-      </w:pPr>
-      <w:r>
-        <w:rPr>
-          <w:rFonts w:ascii="Arial" w:eastAsia="Times New Roman" w:hAnsi="Arial" w:cs="Arial"/>
-          <w:color w:val="000000"/>
-          <w:kern w:val="0"/>
-          <w:sz w:val="28"/>
-          <w:szCs w:val="28"/>
-          <w:lang w:eastAsia="en-GB"/>
-          <w14:ligatures w14:val="none"/>
-        </w:rPr>
-        <w:t xml:space="preserve">${{ </w:t>
-      </w:r>
-      <w:proofErr w:type="spellStart"/>
-      <w:r>
-        <w:rPr>
-          <w:rFonts w:ascii="Arial" w:eastAsia="Times New Roman" w:hAnsi="Arial" w:cs="Arial"/>
-          <w:color w:val="000000"/>
-          <w:kern w:val="0"/>
-          <w:sz w:val="28"/>
-          <w:szCs w:val="28"/>
-          <w:lang w:eastAsia="en-GB"/>
-          <w14:ligatures w14:val="none"/>
-        </w:rPr>
-        <w:t>secrets.EKS_CLUSTER_NAME</w:t>
-      </w:r>
-      <w:proofErr w:type="spellEnd"/>
-      <w:r>
-        <w:rPr>
-          <w:rFonts w:ascii="Arial" w:eastAsia="Times New Roman" w:hAnsi="Arial" w:cs="Arial"/>
-          <w:color w:val="000000"/>
-          <w:kern w:val="0"/>
-          <w:sz w:val="28"/>
-          <w:szCs w:val="28"/>
-          <w:lang w:eastAsia="en-GB"/>
-          <w14:ligatures w14:val="none"/>
-        </w:rPr>
-        <w:t xml:space="preserve"> }}</w:t>
-      </w:r>
-    </w:p>
-    <w:p>
-      <w:pPr>
-        <w:spacing w:after="0" w:line="240" w:lineRule="auto"/>
-        <w:rPr>
-          <w:rFonts w:ascii="Times New Roman" w:eastAsia="Times New Roman" w:hAnsi="Times New Roman" w:cs="Times New Roman"/>
-          <w:kern w:val="0"/>
-          <w:lang w:eastAsia="en-GB"/>
-          <w14:ligatures w14:val="none"/>
-        </w:rPr>
-      </w:pPr>
-      <w:r>
-        <w:rPr>
-          <w:rFonts w:ascii="Arial" w:eastAsia="Times New Roman" w:hAnsi="Arial" w:cs="Arial"/>
-          <w:color w:val="000000"/>
-          <w:kern w:val="0"/>
-          <w:sz w:val="28"/>
-          <w:szCs w:val="28"/>
-          <w:lang w:eastAsia="en-GB"/>
-          <w14:ligatures w14:val="none"/>
-        </w:rPr>
-        <w:t xml:space="preserve">${{ </w:t>
-      </w:r>
-      <w:proofErr w:type="spellStart"/>
-      <w:r>
-        <w:rPr>
-          <w:rFonts w:ascii="Arial" w:eastAsia="Times New Roman" w:hAnsi="Arial" w:cs="Arial"/>
-          <w:color w:val="000000"/>
-          <w:kern w:val="0"/>
-          <w:sz w:val="28"/>
-          <w:szCs w:val="28"/>
-          <w:lang w:eastAsia="en-GB"/>
-          <w14:ligatures w14:val="none"/>
-        </w:rPr>
-        <w:t>secrets.GROQ_API_KEY</w:t>
-      </w:r>
-      <w:proofErr w:type="spellEnd"/>
-      <w:r>
-        <w:rPr>
-          <w:rFonts w:ascii="Arial" w:eastAsia="Times New Roman" w:hAnsi="Arial" w:cs="Arial"/>
-          <w:color w:val="000000"/>
-          <w:kern w:val="0"/>
-          <w:sz w:val="28"/>
-          <w:szCs w:val="28"/>
-          <w:lang w:eastAsia="en-GB"/>
-          <w14:ligatures w14:val="none"/>
-        </w:rPr>
-        <w:t xml:space="preserve"> }}</w:t>
-      </w:r>
-    </w:p>
-    <w:p>
-      <w:pPr>
-        <w:spacing w:after="0" w:line="240" w:lineRule="auto"/>
-        <w:rPr>
-          <w:rFonts w:ascii="Times New Roman" w:eastAsia="Times New Roman" w:hAnsi="Times New Roman" w:cs="Times New Roman"/>
-          <w:kern w:val="0"/>
-          <w:lang w:eastAsia="en-GB"/>
-          <w14:ligatures w14:val="none"/>
-        </w:rPr>
-      </w:pPr>
-      <w:r>
-        <w:rPr>
-          <w:rFonts w:ascii="Arial" w:eastAsia="Times New Roman" w:hAnsi="Arial" w:cs="Arial"/>
-          <w:color w:val="000000"/>
-          <w:kern w:val="0"/>
-          <w:sz w:val="28"/>
-          <w:szCs w:val="28"/>
-          <w:lang w:eastAsia="en-GB"/>
-          <w14:ligatures w14:val="none"/>
-        </w:rPr>
-        <w:t xml:space="preserve">${{ </w:t>
-      </w:r>
-      <w:proofErr w:type="spellStart"/>
-      <w:r>
-        <w:rPr>
-          <w:rFonts w:ascii="Arial" w:eastAsia="Times New Roman" w:hAnsi="Arial" w:cs="Arial"/>
-          <w:color w:val="000000"/>
-          <w:kern w:val="0"/>
-          <w:sz w:val="28"/>
-          <w:szCs w:val="28"/>
-          <w:lang w:eastAsia="en-GB"/>
-          <w14:ligatures w14:val="none"/>
-        </w:rPr>
-        <w:t>secrets.GOOGLE_API_KEY</w:t>
-      </w:r>
-      <w:proofErr w:type="spellEnd"/>
-      <w:r>
-        <w:rPr>
-          <w:rFonts w:ascii="Arial" w:eastAsia="Times New Roman" w:hAnsi="Arial" w:cs="Arial"/>
-          <w:color w:val="000000"/>
-          <w:kern w:val="0"/>
-          <w:sz w:val="28"/>
-          <w:szCs w:val="28"/>
-          <w:lang w:eastAsia="en-GB"/>
-          <w14:ligatures w14:val="none"/>
-        </w:rPr>
-        <w:t xml:space="preserve"> }}</w:t>
-      </w:r>
-    </w:p>
-    <w:p>
-      <w:pPr>
-        <w:spacing w:after="0" w:line="240" w:lineRule="auto"/>
-        <w:rPr>
-          <w:rFonts w:ascii="Times New Roman" w:eastAsia="Times New Roman" w:hAnsi="Times New Roman" w:cs="Times New Roman"/>
-          <w:kern w:val="0"/>
-          <w:lang w:eastAsia="en-GB"/>
-          <w14:ligatures w14:val="none"/>
-        </w:rPr>
-      </w:pPr>
-      <w:r>
-        <w:rPr>
-          <w:rFonts w:ascii="Arial" w:eastAsia="Times New Roman" w:hAnsi="Arial" w:cs="Arial"/>
-          <w:color w:val="000000"/>
-          <w:kern w:val="0"/>
-          <w:sz w:val="28"/>
-          <w:szCs w:val="28"/>
-          <w:lang w:eastAsia="en-GB"/>
-          <w14:ligatures w14:val="none"/>
-        </w:rPr>
-        <w:t xml:space="preserve">${{ </w:t>
-      </w:r>
-      <w:proofErr w:type="spellStart"/>
-      <w:r>
-        <w:rPr>
-          <w:rFonts w:ascii="Arial" w:eastAsia="Times New Roman" w:hAnsi="Arial" w:cs="Arial"/>
-          <w:color w:val="000000"/>
-          <w:kern w:val="0"/>
-          <w:sz w:val="28"/>
-          <w:szCs w:val="28"/>
-          <w:lang w:eastAsia="en-GB"/>
-          <w14:ligatures w14:val="none"/>
-        </w:rPr>
-        <w:t>secrets.ASTRA_DB_API_ENDPOINT</w:t>
-      </w:r>
-      <w:proofErr w:type="spellEnd"/>
-      <w:r>
-        <w:rPr>
-          <w:rFonts w:ascii="Arial" w:eastAsia="Times New Roman" w:hAnsi="Arial" w:cs="Arial"/>
-          <w:color w:val="000000"/>
-          <w:kern w:val="0"/>
-          <w:sz w:val="28"/>
-          <w:szCs w:val="28"/>
-          <w:lang w:eastAsia="en-GB"/>
-          <w14:ligatures w14:val="none"/>
-        </w:rPr>
-        <w:t xml:space="preserve"> }}</w:t>
-      </w:r>
-    </w:p>
-    <w:p>
-      <w:pPr>
-        <w:spacing w:after="0" w:line="240" w:lineRule="auto"/>
-        <w:rPr>
-          <w:rFonts w:ascii="Times New Roman" w:eastAsia="Times New Roman" w:hAnsi="Times New Roman" w:cs="Times New Roman"/>
-          <w:kern w:val="0"/>
-          <w:lang w:eastAsia="en-GB"/>
-          <w14:ligatures w14:val="none"/>
-        </w:rPr>
-      </w:pPr>
-      <w:r>
-        <w:rPr>
-          <w:rFonts w:ascii="Arial" w:eastAsia="Times New Roman" w:hAnsi="Arial" w:cs="Arial"/>
-          <w:color w:val="000000"/>
-          <w:kern w:val="0"/>
-          <w:sz w:val="28"/>
-          <w:szCs w:val="28"/>
-          <w:lang w:eastAsia="en-GB"/>
-          <w14:ligatures w14:val="none"/>
-        </w:rPr>
-        <w:t xml:space="preserve">${{ </w:t>
-      </w:r>
-      <w:proofErr w:type="spellStart"/>
-      <w:r>
-        <w:rPr>
-          <w:rFonts w:ascii="Arial" w:eastAsia="Times New Roman" w:hAnsi="Arial" w:cs="Arial"/>
-          <w:color w:val="000000"/>
-          <w:kern w:val="0"/>
-          <w:sz w:val="28"/>
-          <w:szCs w:val="28"/>
-          <w:lang w:eastAsia="en-GB"/>
-          <w14:ligatures w14:val="none"/>
-        </w:rPr>
-        <w:t>secrets.ASTRA_DB_APPLICATION_TOKEN</w:t>
-      </w:r>
-      <w:proofErr w:type="spellEnd"/>
-      <w:r>
-        <w:rPr>
-          <w:rFonts w:ascii="Arial" w:eastAsia="Times New Roman" w:hAnsi="Arial" w:cs="Arial"/>
-          <w:color w:val="000000"/>
-          <w:kern w:val="0"/>
-          <w:sz w:val="28"/>
-          <w:szCs w:val="28"/>
-          <w:lang w:eastAsia="en-GB"/>
-          <w14:ligatures w14:val="none"/>
-        </w:rPr>
-        <w:t xml:space="preserve"> }}</w:t>
-      </w:r>
-    </w:p>
-    <w:p>
-      <w:pPr>
-        <w:spacing w:after="0" w:line="240" w:lineRule="auto"/>
-        <w:rPr>
-          <w:rFonts w:ascii="Times New Roman" w:eastAsia="Times New Roman" w:hAnsi="Times New Roman" w:cs="Times New Roman"/>
-          <w:kern w:val="0"/>
-          <w:lang w:eastAsia="en-GB"/>
-          <w14:ligatures w14:val="none"/>
-        </w:rPr>
-      </w:pPr>
-      <w:r>
-        <w:rPr>
-          <w:rFonts w:ascii="Arial" w:eastAsia="Times New Roman" w:hAnsi="Arial" w:cs="Arial"/>
-          <w:color w:val="000000"/>
-          <w:kern w:val="0"/>
-          <w:sz w:val="28"/>
-          <w:szCs w:val="28"/>
-          <w:lang w:eastAsia="en-GB"/>
-          <w14:ligatures w14:val="none"/>
-        </w:rPr>
-        <w:t xml:space="preserve">${{ </w:t>
-      </w:r>
-      <w:proofErr w:type="spellStart"/>
-      <w:r>
-        <w:rPr>
-          <w:rFonts w:ascii="Arial" w:eastAsia="Times New Roman" w:hAnsi="Arial" w:cs="Arial"/>
-          <w:color w:val="000000"/>
-          <w:kern w:val="0"/>
-          <w:sz w:val="28"/>
-          <w:szCs w:val="28"/>
-          <w:lang w:eastAsia="en-GB"/>
-          <w14:ligatures w14:val="none"/>
-        </w:rPr>
-        <w:t>secrets.ASTRA_DB_KEYSPACE</w:t>
-      </w:r>
-      <w:proofErr w:type="spellEnd"/>
-      <w:r>
-        <w:rPr>
-          <w:rFonts w:ascii="Arial" w:eastAsia="Times New Roman" w:hAnsi="Arial" w:cs="Arial"/>
-          <w:color w:val="000000"/>
-          <w:kern w:val="0"/>
-          <w:sz w:val="28"/>
-          <w:szCs w:val="28"/>
-          <w:lang w:eastAsia="en-GB"/>
-          <w14:ligatures w14:val="none"/>
-        </w:rPr>
-        <w:t xml:space="preserve"> }}</w:t>
-      </w:r>
-    </w:p>
-    <w:p>
-      <w:pPr>
-        <w:spacing w:after="0" w:line="240" w:lineRule="auto"/>
-        <w:rPr>
-          <w:rFonts w:ascii="Times New Roman" w:eastAsia="Times New Roman" w:hAnsi="Times New Roman" w:cs="Times New Roman"/>
-          <w:kern w:val="0"/>
-          <w:lang w:eastAsia="en-GB"/>
-          <w14:ligatures w14:val="none"/>
-        </w:rPr>
-      </w:pPr>
-    </w:p>
-    <w:p>
-      <w:pPr>
-        <w:spacing w:after="0" w:line="240" w:lineRule="auto"/>
-        <w:rPr>
-          <w:rFonts w:ascii="Times New Roman" w:eastAsia="Times New Roman" w:hAnsi="Times New Roman" w:cs="Times New Roman"/>
-          <w:kern w:val="0"/>
-          <w:lang w:eastAsia="en-GB"/>
-          <w14:ligatures w14:val="none"/>
-        </w:rPr>
-      </w:pPr>
-      <w:r>
-        <w:rPr>
-          <w:rFonts w:ascii="Arial" w:eastAsia="Times New Roman" w:hAnsi="Arial" w:cs="Arial"/>
-          <w:color w:val="000000"/>
-          <w:kern w:val="0"/>
-          <w:sz w:val="28"/>
-          <w:szCs w:val="28"/>
-          <w:lang w:eastAsia="en-GB"/>
-          <w14:ligatures w14:val="none"/>
-        </w:rPr>
-        <w:t xml:space="preserve">Keep the </w:t>
-      </w:r>
-      <w:proofErr w:type="spellStart"/>
-      <w:r>
-        <w:rPr>
-          <w:rFonts w:ascii="Arial" w:eastAsia="Times New Roman" w:hAnsi="Arial" w:cs="Arial"/>
-          <w:color w:val="000000"/>
-          <w:kern w:val="0"/>
-          <w:sz w:val="28"/>
-          <w:szCs w:val="28"/>
-          <w:lang w:eastAsia="en-GB"/>
-          <w14:ligatures w14:val="none"/>
-        </w:rPr>
-        <w:t>scerates</w:t>
-      </w:r>
-      <w:proofErr w:type="spellEnd"/>
-      <w:r>
-        <w:rPr>
-          <w:rFonts w:ascii="Arial" w:eastAsia="Times New Roman" w:hAnsi="Arial" w:cs="Arial"/>
-          <w:color w:val="000000"/>
-          <w:kern w:val="0"/>
-          <w:sz w:val="28"/>
-          <w:szCs w:val="28"/>
-          <w:lang w:eastAsia="en-GB"/>
-          <w14:ligatures w14:val="none"/>
-        </w:rPr>
-        <w:t xml:space="preserve"> without the double quote</w:t>
+        <w:t>Keep the scerates without the double quote</w:t>
       </w:r>
     </w:p>
     <w:p>
@@ -4458,35 +2841,7 @@
           <w:lang w:eastAsia="en-GB"/>
           <w14:ligatures w14:val="none"/>
         </w:rPr>
-        <w:t xml:space="preserve">Link for downloading the </w:t>
-      </w:r>
-      <w:proofErr w:type="spellStart"/>
-      <w:r>
-        <w:rPr>
-          <w:rFonts w:ascii="Arial" w:eastAsia="Times New Roman" w:hAnsi="Arial" w:cs="Arial"/>
-          <w:color w:val="000000"/>
-          <w:kern w:val="0"/>
-          <w:sz w:val="28"/>
-          <w:szCs w:val="28"/>
-          <w:shd w:val="clear" w:color="auto" w:fill="FFFF00"/>
-          <w:lang w:eastAsia="en-GB"/>
-          <w14:ligatures w14:val="none"/>
-        </w:rPr>
-        <w:t>aws</w:t>
-      </w:r>
-      <w:proofErr w:type="spellEnd"/>
-      <w:r>
-        <w:rPr>
-          <w:rFonts w:ascii="Arial" w:eastAsia="Times New Roman" w:hAnsi="Arial" w:cs="Arial"/>
-          <w:color w:val="000000"/>
-          <w:kern w:val="0"/>
-          <w:sz w:val="28"/>
-          <w:szCs w:val="28"/>
-          <w:shd w:val="clear" w:color="auto" w:fill="FFFF00"/>
-          <w:lang w:eastAsia="en-GB"/>
-          <w14:ligatures w14:val="none"/>
-        </w:rPr>
-        <w:t xml:space="preserve"> CLI: </w:t>
+        <w:t xml:space="preserve">Link for downloading the aws CLI: </w:t>
       </w:r>
       <w:hyperlink r:id="rId12" w:history="1">
         <w:r>
@@ -4652,9 +3007,30 @@
           <w:lang w:eastAsia="en-GB"/>
           <w14:ligatures w14:val="none"/>
         </w:rPr>
-        <w:t xml:space="preserve">Aws </w:t>
-      </w:r>
-      <w:proofErr w:type="spellStart"/>
+        <w:t>Aws eks update-kubeconfig –name &lt;eks-cluster-name&gt; –region &lt;write_aws_region&gt;</w:t>
+      </w:r>
+    </w:p>
+    <w:p>
+      <w:pPr>
+        <w:spacing w:after="0" w:line="240" w:lineRule="auto"/>
+        <w:rPr>
+          <w:rFonts w:ascii="Times New Roman" w:eastAsia="Times New Roman" w:hAnsi="Times New Roman" w:cs="Times New Roman"/>
+          <w:kern w:val="0"/>
+          <w:lang w:eastAsia="en-GB"/>
+          <w14:ligatures w14:val="none"/>
+        </w:rPr>
+      </w:pPr>
+    </w:p>
+    <w:p>
+      <w:pPr>
+        <w:spacing w:after="0" w:line="240" w:lineRule="auto"/>
+        <w:rPr>
+          <w:rFonts w:ascii="Times New Roman" w:eastAsia="Times New Roman" w:hAnsi="Times New Roman" w:cs="Times New Roman"/>
+          <w:kern w:val="0"/>
+          <w:lang w:eastAsia="en-GB"/>
+          <w14:ligatures w14:val="none"/>
+        </w:rPr>
+      </w:pPr>
       <w:r>
         <w:rPr>
           <w:rFonts w:ascii="Arial" w:eastAsia="Times New Roman" w:hAnsi="Arial" w:cs="Arial"/>
@@ -4665,9 +3041,19 @@
           <w:lang w:eastAsia="en-GB"/>
           <w14:ligatures w14:val="none"/>
         </w:rPr>
-        <w:t>eks</w:t>
-      </w:r>
-      <w:proofErr w:type="spellEnd"/>
+        <w:t>Kubectl get nodes</w:t>
+      </w:r>
+    </w:p>
+    <w:p>
+      <w:pPr>
+        <w:spacing w:after="0" w:line="240" w:lineRule="auto"/>
+        <w:rPr>
+          <w:rFonts w:ascii="Times New Roman" w:eastAsia="Times New Roman" w:hAnsi="Times New Roman" w:cs="Times New Roman"/>
+          <w:kern w:val="0"/>
+          <w:lang w:eastAsia="en-GB"/>
+          <w14:ligatures w14:val="none"/>
+        </w:rPr>
+      </w:pPr>
       <w:r>
         <w:rPr>
           <w:rFonts w:ascii="Arial" w:eastAsia="Times New Roman" w:hAnsi="Arial" w:cs="Arial"/>
@@ -4678,9 +3064,19 @@
           <w:lang w:eastAsia="en-GB"/>
           <w14:ligatures w14:val="none"/>
         </w:rPr>
-        <w:t xml:space="preserve"> update-</w:t>
-      </w:r>
-      <w:proofErr w:type="spellStart"/>
+        <w:t>Kubectl get svc -o wide</w:t>
+      </w:r>
+    </w:p>
+    <w:p>
+      <w:pPr>
+        <w:spacing w:after="0" w:line="240" w:lineRule="auto"/>
+        <w:rPr>
+          <w:rFonts w:ascii="Times New Roman" w:eastAsia="Times New Roman" w:hAnsi="Times New Roman" w:cs="Times New Roman"/>
+          <w:kern w:val="0"/>
+          <w:lang w:eastAsia="en-GB"/>
+          <w14:ligatures w14:val="none"/>
+        </w:rPr>
+      </w:pPr>
       <w:r>
         <w:rPr>
           <w:rFonts w:ascii="Arial" w:eastAsia="Times New Roman" w:hAnsi="Arial" w:cs="Arial"/>
@@ -4691,9 +3087,19 @@
           <w:lang w:eastAsia="en-GB"/>
           <w14:ligatures w14:val="none"/>
         </w:rPr>
-        <w:t>kubeconfig</w:t>
-      </w:r>
-      <w:proofErr w:type="spellEnd"/>
+        <w:t>aws</w:t>
+      </w:r>
+    </w:p>
+    <w:p>
+      <w:pPr>
+        <w:spacing w:after="0" w:line="240" w:lineRule="auto"/>
+        <w:rPr>
+          <w:rFonts w:ascii="Times New Roman" w:eastAsia="Times New Roman" w:hAnsi="Times New Roman" w:cs="Times New Roman"/>
+          <w:kern w:val="0"/>
+          <w:lang w:eastAsia="en-GB"/>
+          <w14:ligatures w14:val="none"/>
+        </w:rPr>
+      </w:pPr>
       <w:r>
         <w:rPr>
           <w:rFonts w:ascii="Arial" w:eastAsia="Times New Roman" w:hAnsi="Arial" w:cs="Arial"/>
@@ -4704,9 +3110,30 @@
           <w:lang w:eastAsia="en-GB"/>
           <w14:ligatures w14:val="none"/>
         </w:rPr>
-        <w:t xml:space="preserve"> –name &lt;</w:t>
-      </w:r>
-      <w:proofErr w:type="spellStart"/>
+        <w:t>aws configure</w:t>
+      </w:r>
+    </w:p>
+    <w:p>
+      <w:pPr>
+        <w:spacing w:after="0" w:line="240" w:lineRule="auto"/>
+        <w:rPr>
+          <w:rFonts w:ascii="Times New Roman" w:eastAsia="Times New Roman" w:hAnsi="Times New Roman" w:cs="Times New Roman"/>
+          <w:kern w:val="0"/>
+          <w:lang w:eastAsia="en-GB"/>
+          <w14:ligatures w14:val="none"/>
+        </w:rPr>
+      </w:pPr>
+    </w:p>
+    <w:p>
+      <w:pPr>
+        <w:spacing w:after="0" w:line="240" w:lineRule="auto"/>
+        <w:rPr>
+          <w:rFonts w:ascii="Times New Roman" w:eastAsia="Times New Roman" w:hAnsi="Times New Roman" w:cs="Times New Roman"/>
+          <w:kern w:val="0"/>
+          <w:lang w:eastAsia="en-GB"/>
+          <w14:ligatures w14:val="none"/>
+        </w:rPr>
+      </w:pPr>
       <w:r>
         <w:rPr>
           <w:rFonts w:ascii="Arial" w:eastAsia="Times New Roman" w:hAnsi="Arial" w:cs="Arial"/>
@@ -4717,9 +3144,30 @@
           <w:lang w:eastAsia="en-GB"/>
           <w14:ligatures w14:val="none"/>
         </w:rPr>
-        <w:t>eks</w:t>
-      </w:r>
-      <w:proofErr w:type="spellEnd"/>
+        <w:t>aws eks update-kubeconfig --name product-assistant-cluster-latest --region us-west-1</w:t>
+      </w:r>
+    </w:p>
+    <w:p>
+      <w:pPr>
+        <w:spacing w:after="0" w:line="240" w:lineRule="auto"/>
+        <w:rPr>
+          <w:rFonts w:ascii="Times New Roman" w:eastAsia="Times New Roman" w:hAnsi="Times New Roman" w:cs="Times New Roman"/>
+          <w:kern w:val="0"/>
+          <w:lang w:eastAsia="en-GB"/>
+          <w14:ligatures w14:val="none"/>
+        </w:rPr>
+      </w:pPr>
+    </w:p>
+    <w:p>
+      <w:pPr>
+        <w:spacing w:after="0" w:line="240" w:lineRule="auto"/>
+        <w:rPr>
+          <w:rFonts w:ascii="Times New Roman" w:eastAsia="Times New Roman" w:hAnsi="Times New Roman" w:cs="Times New Roman"/>
+          <w:kern w:val="0"/>
+          <w:lang w:eastAsia="en-GB"/>
+          <w14:ligatures w14:val="none"/>
+        </w:rPr>
+      </w:pPr>
       <w:r>
         <w:rPr>
           <w:rFonts w:ascii="Arial" w:eastAsia="Times New Roman" w:hAnsi="Arial" w:cs="Arial"/>
@@ -4730,9 +3178,19 @@
           <w:lang w:eastAsia="en-GB"/>
           <w14:ligatures w14:val="none"/>
         </w:rPr>
-        <w:t>-cluster-name&gt; –region &lt;</w:t>
-      </w:r>
-      <w:proofErr w:type="spellStart"/>
+        <w:t>kubectl get nodes</w:t>
+      </w:r>
+    </w:p>
+    <w:p>
+      <w:pPr>
+        <w:spacing w:after="0" w:line="240" w:lineRule="auto"/>
+        <w:rPr>
+          <w:rFonts w:ascii="Times New Roman" w:eastAsia="Times New Roman" w:hAnsi="Times New Roman" w:cs="Times New Roman"/>
+          <w:kern w:val="0"/>
+          <w:lang w:eastAsia="en-GB"/>
+          <w14:ligatures w14:val="none"/>
+        </w:rPr>
+      </w:pPr>
       <w:r>
         <w:rPr>
           <w:rFonts w:ascii="Arial" w:eastAsia="Times New Roman" w:hAnsi="Arial" w:cs="Arial"/>
@@ -4743,9 +3201,19 @@
           <w:lang w:eastAsia="en-GB"/>
           <w14:ligatures w14:val="none"/>
         </w:rPr>
-        <w:t>write_aws_region</w:t>
-      </w:r>
-      <w:proofErr w:type="spellEnd"/>
+        <w:t>kubectl get svc -o wide</w:t>
+      </w:r>
+    </w:p>
+    <w:p>
+      <w:pPr>
+        <w:spacing w:after="0" w:line="240" w:lineRule="auto"/>
+        <w:rPr>
+          <w:rFonts w:ascii="Times New Roman" w:eastAsia="Times New Roman" w:hAnsi="Times New Roman" w:cs="Times New Roman"/>
+          <w:kern w:val="0"/>
+          <w:lang w:eastAsia="en-GB"/>
+          <w14:ligatures w14:val="none"/>
+        </w:rPr>
+      </w:pPr>
       <w:r>
         <w:rPr>
           <w:rFonts w:ascii="Arial" w:eastAsia="Times New Roman" w:hAnsi="Arial" w:cs="Arial"/>
@@ -4756,31 +3224,19 @@
           <w:lang w:eastAsia="en-GB"/>
           <w14:ligatures w14:val="none"/>
         </w:rPr>
-        <w:t>&gt;</w:t>
-      </w:r>
-    </w:p>
-    <w:p>
-      <w:pPr>
-        <w:spacing w:after="0" w:line="240" w:lineRule="auto"/>
-        <w:rPr>
-          <w:rFonts w:ascii="Times New Roman" w:eastAsia="Times New Roman" w:hAnsi="Times New Roman" w:cs="Times New Roman"/>
-          <w:kern w:val="0"/>
-          <w:lang w:eastAsia="en-GB"/>
-          <w14:ligatures w14:val="none"/>
-        </w:rPr>
-      </w:pPr>
-    </w:p>
-    <w:p>
-      <w:pPr>
-        <w:spacing w:after="0" w:line="240" w:lineRule="auto"/>
-        <w:rPr>
-          <w:rFonts w:ascii="Times New Roman" w:eastAsia="Times New Roman" w:hAnsi="Times New Roman" w:cs="Times New Roman"/>
-          <w:kern w:val="0"/>
-          <w:lang w:eastAsia="en-GB"/>
-          <w14:ligatures w14:val="none"/>
-        </w:rPr>
-      </w:pPr>
-      <w:proofErr w:type="spellStart"/>
+        <w:t>kubectl describe svc product-assistant-service</w:t>
+      </w:r>
+    </w:p>
+    <w:p>
+      <w:pPr>
+        <w:spacing w:after="0" w:line="240" w:lineRule="auto"/>
+        <w:rPr>
+          <w:rFonts w:ascii="Times New Roman" w:eastAsia="Times New Roman" w:hAnsi="Times New Roman" w:cs="Times New Roman"/>
+          <w:kern w:val="0"/>
+          <w:lang w:eastAsia="en-GB"/>
+          <w14:ligatures w14:val="none"/>
+        </w:rPr>
+      </w:pPr>
       <w:r>
         <w:rPr>
           <w:rFonts w:ascii="Arial" w:eastAsia="Times New Roman" w:hAnsi="Arial" w:cs="Arial"/>
@@ -4791,9 +3247,39 @@
           <w:lang w:eastAsia="en-GB"/>
           <w14:ligatures w14:val="none"/>
         </w:rPr>
-        <w:t>Kubectl</w:t>
-      </w:r>
-      <w:proofErr w:type="spellEnd"/>
+        <w:t>kubectl get pods -o wide</w:t>
+      </w:r>
+    </w:p>
+    <w:p>
+      <w:pPr>
+        <w:spacing w:after="240" w:line="240" w:lineRule="auto"/>
+        <w:rPr>
+          <w:rFonts w:ascii="Times New Roman" w:eastAsia="Times New Roman" w:hAnsi="Times New Roman" w:cs="Times New Roman"/>
+          <w:kern w:val="0"/>
+          <w:lang w:eastAsia="en-GB"/>
+          <w14:ligatures w14:val="none"/>
+        </w:rPr>
+      </w:pPr>
+      <w:r>
+        <w:rPr>
+          <w:rFonts w:ascii="Times New Roman" w:eastAsia="Times New Roman" w:hAnsi="Times New Roman" w:cs="Times New Roman"/>
+          <w:kern w:val="0"/>
+          <w:lang w:eastAsia="en-GB"/>
+          <w14:ligatures w14:val="none"/>
+        </w:rPr>
+        <w:br/>
+      </w:r>
+    </w:p>
+    <w:p>
+      <w:pPr>
+        <w:spacing w:after="0" w:line="240" w:lineRule="auto"/>
+        <w:rPr>
+          <w:rFonts w:ascii="Times New Roman" w:eastAsia="Times New Roman" w:hAnsi="Times New Roman" w:cs="Times New Roman"/>
+          <w:kern w:val="0"/>
+          <w:lang w:eastAsia="en-GB"/>
+          <w14:ligatures w14:val="none"/>
+        </w:rPr>
+      </w:pPr>
       <w:r>
         <w:rPr>
           <w:rFonts w:ascii="Arial" w:eastAsia="Times New Roman" w:hAnsi="Arial" w:cs="Arial"/>
@@ -4804,20 +3290,31 @@
           <w:lang w:eastAsia="en-GB"/>
           <w14:ligatures w14:val="none"/>
         </w:rPr>
-        <w:t xml:space="preserve"> get nodes</w:t>
-      </w:r>
-    </w:p>
-    <w:p>
-      <w:pPr>
-        <w:spacing w:after="0" w:line="240" w:lineRule="auto"/>
-        <w:rPr>
-          <w:rFonts w:ascii="Times New Roman" w:eastAsia="Times New Roman" w:hAnsi="Times New Roman" w:cs="Times New Roman"/>
-          <w:kern w:val="0"/>
-          <w:lang w:eastAsia="en-GB"/>
-          <w14:ligatures w14:val="none"/>
-        </w:rPr>
-      </w:pPr>
-      <w:proofErr w:type="spellStart"/>
+        <w:lastRenderedPageBreak/>
+        <w:t>kubectl logs &lt;write_your_pod_id&gt;</w:t>
+      </w:r>
+    </w:p>
+    <w:p>
+      <w:pPr>
+        <w:spacing w:after="0" w:line="240" w:lineRule="auto"/>
+        <w:rPr>
+          <w:rFonts w:ascii="Times New Roman" w:eastAsia="Times New Roman" w:hAnsi="Times New Roman" w:cs="Times New Roman"/>
+          <w:kern w:val="0"/>
+          <w:lang w:eastAsia="en-GB"/>
+          <w14:ligatures w14:val="none"/>
+        </w:rPr>
+      </w:pPr>
+    </w:p>
+    <w:p>
+      <w:pPr>
+        <w:spacing w:after="0" w:line="240" w:lineRule="auto"/>
+        <w:rPr>
+          <w:rFonts w:ascii="Times New Roman" w:eastAsia="Times New Roman" w:hAnsi="Times New Roman" w:cs="Times New Roman"/>
+          <w:kern w:val="0"/>
+          <w:lang w:eastAsia="en-GB"/>
+          <w14:ligatures w14:val="none"/>
+        </w:rPr>
+      </w:pPr>
       <w:r>
         <w:rPr>
           <w:rFonts w:ascii="Arial" w:eastAsia="Times New Roman" w:hAnsi="Arial" w:cs="Arial"/>
@@ -4828,485 +3325,867 @@
           <w:lang w:eastAsia="en-GB"/>
           <w14:ligatures w14:val="none"/>
         </w:rPr>
-        <w:t>Kubectl</w:t>
-      </w:r>
-      <w:proofErr w:type="spellEnd"/>
-      <w:r>
-        <w:rPr>
-          <w:rFonts w:ascii="Arial" w:eastAsia="Times New Roman" w:hAnsi="Arial" w:cs="Arial"/>
-          <w:color w:val="000000"/>
-          <w:kern w:val="0"/>
-          <w:sz w:val="28"/>
-          <w:szCs w:val="28"/>
-          <w:lang w:eastAsia="en-GB"/>
-          <w14:ligatures w14:val="none"/>
-        </w:rPr>
-        <w:t xml:space="preserve"> get svc -o wide</w:t>
-      </w:r>
-    </w:p>
-    <w:p>
-      <w:pPr>
-        <w:spacing w:after="0" w:line="240" w:lineRule="auto"/>
-        <w:rPr>
-          <w:rFonts w:ascii="Times New Roman" w:eastAsia="Times New Roman" w:hAnsi="Times New Roman" w:cs="Times New Roman"/>
-          <w:kern w:val="0"/>
-          <w:lang w:eastAsia="en-GB"/>
-          <w14:ligatures w14:val="none"/>
-        </w:rPr>
-      </w:pPr>
-      <w:proofErr w:type="spellStart"/>
-      <w:r>
-        <w:rPr>
-          <w:rFonts w:ascii="Arial" w:eastAsia="Times New Roman" w:hAnsi="Arial" w:cs="Arial"/>
-          <w:color w:val="000000"/>
-          <w:kern w:val="0"/>
-          <w:sz w:val="28"/>
-          <w:szCs w:val="28"/>
-          <w:lang w:eastAsia="en-GB"/>
-          <w14:ligatures w14:val="none"/>
-        </w:rPr>
-        <w:t>aws</w:t>
-      </w:r>
-      <w:proofErr w:type="spellEnd"/>
-    </w:p>
-    <w:p>
-      <w:pPr>
-        <w:spacing w:after="0" w:line="240" w:lineRule="auto"/>
-        <w:rPr>
-          <w:rFonts w:ascii="Times New Roman" w:eastAsia="Times New Roman" w:hAnsi="Times New Roman" w:cs="Times New Roman"/>
-          <w:kern w:val="0"/>
-          <w:lang w:eastAsia="en-GB"/>
-          <w14:ligatures w14:val="none"/>
-        </w:rPr>
-      </w:pPr>
-      <w:proofErr w:type="spellStart"/>
-      <w:r>
-        <w:rPr>
-          <w:rFonts w:ascii="Arial" w:eastAsia="Times New Roman" w:hAnsi="Arial" w:cs="Arial"/>
-          <w:color w:val="000000"/>
-          <w:kern w:val="0"/>
-          <w:sz w:val="28"/>
-          <w:szCs w:val="28"/>
-          <w:lang w:eastAsia="en-GB"/>
-          <w14:ligatures w14:val="none"/>
-        </w:rPr>
-        <w:t>aws</w:t>
-      </w:r>
-      <w:proofErr w:type="spellEnd"/>
-      <w:r>
-        <w:rPr>
-          <w:rFonts w:ascii="Arial" w:eastAsia="Times New Roman" w:hAnsi="Arial" w:cs="Arial"/>
-          <w:color w:val="000000"/>
-          <w:kern w:val="0"/>
-          <w:sz w:val="28"/>
-          <w:szCs w:val="28"/>
-          <w:lang w:eastAsia="en-GB"/>
-          <w14:ligatures w14:val="none"/>
-        </w:rPr>
-        <w:t xml:space="preserve"> configure</w:t>
-      </w:r>
-    </w:p>
-    <w:p>
-      <w:pPr>
-        <w:spacing w:after="0" w:line="240" w:lineRule="auto"/>
-        <w:rPr>
-          <w:rFonts w:ascii="Times New Roman" w:eastAsia="Times New Roman" w:hAnsi="Times New Roman" w:cs="Times New Roman"/>
-          <w:kern w:val="0"/>
-          <w:lang w:eastAsia="en-GB"/>
-          <w14:ligatures w14:val="none"/>
-        </w:rPr>
-      </w:pPr>
-    </w:p>
-    <w:p>
-      <w:pPr>
-        <w:spacing w:after="0" w:line="240" w:lineRule="auto"/>
-        <w:rPr>
-          <w:rFonts w:ascii="Times New Roman" w:eastAsia="Times New Roman" w:hAnsi="Times New Roman" w:cs="Times New Roman"/>
-          <w:kern w:val="0"/>
-          <w:lang w:eastAsia="en-GB"/>
-          <w14:ligatures w14:val="none"/>
-        </w:rPr>
-      </w:pPr>
-      <w:proofErr w:type="spellStart"/>
-      <w:r>
-        <w:rPr>
-          <w:rFonts w:ascii="Arial" w:eastAsia="Times New Roman" w:hAnsi="Arial" w:cs="Arial"/>
-          <w:color w:val="000000"/>
-          <w:kern w:val="0"/>
-          <w:sz w:val="28"/>
-          <w:szCs w:val="28"/>
-          <w:lang w:eastAsia="en-GB"/>
-          <w14:ligatures w14:val="none"/>
-        </w:rPr>
-        <w:t>aws</w:t>
-      </w:r>
-      <w:proofErr w:type="spellEnd"/>
-      <w:r>
-        <w:rPr>
-          <w:rFonts w:ascii="Arial" w:eastAsia="Times New Roman" w:hAnsi="Arial" w:cs="Arial"/>
-          <w:color w:val="000000"/>
-          <w:kern w:val="0"/>
-          <w:sz w:val="28"/>
-          <w:szCs w:val="28"/>
+        <w:t>doskey /history</w:t>
+      </w:r>
+    </w:p>
+    <w:p>
+      <w:pPr>
+        <w:spacing w:after="0" w:line="240" w:lineRule="auto"/>
+        <w:rPr>
+          <w:rFonts w:ascii="Times New Roman" w:eastAsia="Times New Roman" w:hAnsi="Times New Roman" w:cs="Times New Roman"/>
+          <w:kern w:val="0"/>
+          <w:lang w:eastAsia="en-GB"/>
+          <w14:ligatures w14:val="none"/>
+        </w:rPr>
+      </w:pPr>
+    </w:p>
+    <w:p>
+      <w:r>
+        <w:t>export ASTRA_DB_API_ENDPOINT="YOUR_API_ENDPOINT"</w:t>
+      </w:r>
+    </w:p>
+    <w:p>
+      <w:r>
+        <w:t>export ASTRA_DB_APPLICATION_TOKEN="</w:t>
+      </w:r>
+      <w:r>
+        <w:t>”</w:t>
+      </w:r>
+    </w:p>
+    <w:p/>
+    <w:p/>
+    <w:p>
+      <w:r>
+        <w:t>env file</w:t>
+      </w:r>
+    </w:p>
+    <w:p>
+      <w:pPr>
+        <w:shd w:val="clear" w:color="auto" w:fill="1F1F1F"/>
+        <w:spacing w:after="0" w:line="270" w:lineRule="atLeast"/>
+        <w:rPr>
+          <w:rFonts w:ascii="Menlo" w:eastAsia="Times New Roman" w:hAnsi="Menlo" w:cs="Menlo"/>
+          <w:color w:val="CCCCCC"/>
+          <w:kern w:val="0"/>
+          <w:sz w:val="18"/>
+          <w:szCs w:val="18"/>
+          <w:lang w:eastAsia="en-GB"/>
+          <w14:ligatures w14:val="none"/>
+        </w:rPr>
+      </w:pPr>
+      <w:r>
+        <w:rPr>
+          <w:rFonts w:ascii="Menlo" w:eastAsia="Times New Roman" w:hAnsi="Menlo" w:cs="Menlo"/>
+          <w:color w:val="569CD6"/>
+          <w:kern w:val="0"/>
+          <w:sz w:val="18"/>
+          <w:szCs w:val="18"/>
+          <w:lang w:eastAsia="en-GB"/>
+          <w14:ligatures w14:val="none"/>
+        </w:rPr>
+        <w:t>OPENAI_API_KEY</w:t>
+      </w:r>
+      <w:r>
+        <w:rPr>
+          <w:rFonts w:ascii="Menlo" w:eastAsia="Times New Roman" w:hAnsi="Menlo" w:cs="Menlo"/>
+          <w:color w:val="CCCCCC"/>
+          <w:kern w:val="0"/>
+          <w:sz w:val="18"/>
+          <w:szCs w:val="18"/>
+          <w:lang w:eastAsia="en-GB"/>
+          <w14:ligatures w14:val="none"/>
+        </w:rPr>
+        <w:t>=</w:t>
+      </w:r>
+      <w:r>
+        <w:rPr>
+          <w:rFonts w:ascii="Menlo" w:eastAsia="Times New Roman" w:hAnsi="Menlo" w:cs="Menlo"/>
+          <w:color w:val="CE9178"/>
+          <w:kern w:val="0"/>
+          <w:sz w:val="18"/>
+          <w:szCs w:val="18"/>
+          <w:lang w:eastAsia="en-GB"/>
+          <w14:ligatures w14:val="none"/>
+        </w:rPr>
+        <w:t>"</w:t>
+      </w:r>
+      <w:r>
+        <w:rPr>
+          <w:rFonts w:ascii="Menlo" w:eastAsia="Times New Roman" w:hAnsi="Menlo" w:cs="Menlo"/>
+          <w:color w:val="CE9178"/>
+          <w:kern w:val="0"/>
+          <w:sz w:val="18"/>
+          <w:szCs w:val="18"/>
           <w:lang w:eastAsia="en-GB"/>
           <w14:ligatures w14:val="none"/>
         </w:rPr>
         <w:t xml:space="preserve"> </w:t>
       </w:r>
-      <w:proofErr w:type="spellStart"/>
-      <w:r>
-        <w:rPr>
-          <w:rFonts w:ascii="Arial" w:eastAsia="Times New Roman" w:hAnsi="Arial" w:cs="Arial"/>
-          <w:color w:val="000000"/>
-          <w:kern w:val="0"/>
-          <w:sz w:val="28"/>
-          <w:szCs w:val="28"/>
-          <w:lang w:eastAsia="en-GB"/>
-          <w14:ligatures w14:val="none"/>
-        </w:rPr>
-        <w:t>eks</w:t>
-      </w:r>
-      <w:proofErr w:type="spellEnd"/>
-      <w:r>
-        <w:rPr>
-          <w:rFonts w:ascii="Arial" w:eastAsia="Times New Roman" w:hAnsi="Arial" w:cs="Arial"/>
-          <w:color w:val="000000"/>
-          <w:kern w:val="0"/>
-          <w:sz w:val="28"/>
-          <w:szCs w:val="28"/>
-          <w:lang w:eastAsia="en-GB"/>
-          <w14:ligatures w14:val="none"/>
-        </w:rPr>
-        <w:t xml:space="preserve"> update-</w:t>
-      </w:r>
-      <w:proofErr w:type="spellStart"/>
-      <w:r>
-        <w:rPr>
-          <w:rFonts w:ascii="Arial" w:eastAsia="Times New Roman" w:hAnsi="Arial" w:cs="Arial"/>
-          <w:color w:val="000000"/>
-          <w:kern w:val="0"/>
-          <w:sz w:val="28"/>
-          <w:szCs w:val="28"/>
-          <w:lang w:eastAsia="en-GB"/>
-          <w14:ligatures w14:val="none"/>
-        </w:rPr>
-        <w:t>kubeconfig</w:t>
-      </w:r>
-      <w:proofErr w:type="spellEnd"/>
-      <w:r>
-        <w:rPr>
-          <w:rFonts w:ascii="Arial" w:eastAsia="Times New Roman" w:hAnsi="Arial" w:cs="Arial"/>
-          <w:color w:val="000000"/>
-          <w:kern w:val="0"/>
-          <w:sz w:val="28"/>
-          <w:szCs w:val="28"/>
-          <w:lang w:eastAsia="en-GB"/>
-          <w14:ligatures w14:val="none"/>
-        </w:rPr>
-        <w:t xml:space="preserve"> --name product-assistant-cluster-latest --region us-west-1</w:t>
-      </w:r>
-    </w:p>
-    <w:p>
-      <w:pPr>
-        <w:spacing w:after="0" w:line="240" w:lineRule="auto"/>
-        <w:rPr>
-          <w:rFonts w:ascii="Times New Roman" w:eastAsia="Times New Roman" w:hAnsi="Times New Roman" w:cs="Times New Roman"/>
-          <w:kern w:val="0"/>
-          <w:lang w:eastAsia="en-GB"/>
-          <w14:ligatures w14:val="none"/>
-        </w:rPr>
-      </w:pPr>
-    </w:p>
-    <w:p>
-      <w:pPr>
-        <w:spacing w:after="0" w:line="240" w:lineRule="auto"/>
-        <w:rPr>
-          <w:rFonts w:ascii="Times New Roman" w:eastAsia="Times New Roman" w:hAnsi="Times New Roman" w:cs="Times New Roman"/>
-          <w:kern w:val="0"/>
-          <w:lang w:eastAsia="en-GB"/>
-          <w14:ligatures w14:val="none"/>
-        </w:rPr>
-      </w:pPr>
-      <w:proofErr w:type="spellStart"/>
-      <w:r>
-        <w:rPr>
-          <w:rFonts w:ascii="Arial" w:eastAsia="Times New Roman" w:hAnsi="Arial" w:cs="Arial"/>
-          <w:color w:val="000000"/>
-          <w:kern w:val="0"/>
-          <w:sz w:val="28"/>
-          <w:szCs w:val="28"/>
-          <w:lang w:eastAsia="en-GB"/>
-          <w14:ligatures w14:val="none"/>
-        </w:rPr>
-        <w:t>kubectl</w:t>
-      </w:r>
-      <w:proofErr w:type="spellEnd"/>
-      <w:r>
-        <w:rPr>
-          <w:rFonts w:ascii="Arial" w:eastAsia="Times New Roman" w:hAnsi="Arial" w:cs="Arial"/>
-          <w:color w:val="000000"/>
-          <w:kern w:val="0"/>
-          <w:sz w:val="28"/>
-          <w:szCs w:val="28"/>
-          <w:lang w:eastAsia="en-GB"/>
-          <w14:ligatures w14:val="none"/>
-        </w:rPr>
-        <w:t xml:space="preserve"> get nodes</w:t>
-      </w:r>
-    </w:p>
-    <w:p>
-      <w:pPr>
-        <w:spacing w:after="0" w:line="240" w:lineRule="auto"/>
-        <w:rPr>
-          <w:rFonts w:ascii="Times New Roman" w:eastAsia="Times New Roman" w:hAnsi="Times New Roman" w:cs="Times New Roman"/>
-          <w:kern w:val="0"/>
-          <w:lang w:eastAsia="en-GB"/>
-          <w14:ligatures w14:val="none"/>
-        </w:rPr>
-      </w:pPr>
-      <w:proofErr w:type="spellStart"/>
-      <w:r>
-        <w:rPr>
-          <w:rFonts w:ascii="Arial" w:eastAsia="Times New Roman" w:hAnsi="Arial" w:cs="Arial"/>
-          <w:color w:val="000000"/>
-          <w:kern w:val="0"/>
-          <w:sz w:val="28"/>
-          <w:szCs w:val="28"/>
-          <w:lang w:eastAsia="en-GB"/>
-          <w14:ligatures w14:val="none"/>
-        </w:rPr>
-        <w:t>kubectl</w:t>
-      </w:r>
-      <w:proofErr w:type="spellEnd"/>
-      <w:r>
-        <w:rPr>
-          <w:rFonts w:ascii="Arial" w:eastAsia="Times New Roman" w:hAnsi="Arial" w:cs="Arial"/>
-          <w:color w:val="000000"/>
-          <w:kern w:val="0"/>
-          <w:sz w:val="28"/>
-          <w:szCs w:val="28"/>
-          <w:lang w:eastAsia="en-GB"/>
-          <w14:ligatures w14:val="none"/>
-        </w:rPr>
-        <w:t xml:space="preserve"> get svc -o wide</w:t>
-      </w:r>
-    </w:p>
-    <w:p>
-      <w:pPr>
-        <w:spacing w:after="0" w:line="240" w:lineRule="auto"/>
-        <w:rPr>
-          <w:rFonts w:ascii="Times New Roman" w:eastAsia="Times New Roman" w:hAnsi="Times New Roman" w:cs="Times New Roman"/>
-          <w:kern w:val="0"/>
-          <w:lang w:eastAsia="en-GB"/>
-          <w14:ligatures w14:val="none"/>
-        </w:rPr>
-      </w:pPr>
-      <w:proofErr w:type="spellStart"/>
-      <w:r>
-        <w:rPr>
-          <w:rFonts w:ascii="Arial" w:eastAsia="Times New Roman" w:hAnsi="Arial" w:cs="Arial"/>
-          <w:color w:val="000000"/>
-          <w:kern w:val="0"/>
-          <w:sz w:val="28"/>
-          <w:szCs w:val="28"/>
-          <w:lang w:eastAsia="en-GB"/>
-          <w14:ligatures w14:val="none"/>
-        </w:rPr>
-        <w:t>kubectl</w:t>
-      </w:r>
-      <w:proofErr w:type="spellEnd"/>
-      <w:r>
-        <w:rPr>
-          <w:rFonts w:ascii="Arial" w:eastAsia="Times New Roman" w:hAnsi="Arial" w:cs="Arial"/>
-          <w:color w:val="000000"/>
-          <w:kern w:val="0"/>
-          <w:sz w:val="28"/>
-          <w:szCs w:val="28"/>
-          <w:lang w:eastAsia="en-GB"/>
-          <w14:ligatures w14:val="none"/>
-        </w:rPr>
-        <w:t xml:space="preserve"> describe svc product-assistant-service</w:t>
-      </w:r>
-    </w:p>
-    <w:p>
-      <w:pPr>
-        <w:spacing w:after="0" w:line="240" w:lineRule="auto"/>
-        <w:rPr>
-          <w:rFonts w:ascii="Times New Roman" w:eastAsia="Times New Roman" w:hAnsi="Times New Roman" w:cs="Times New Roman"/>
-          <w:kern w:val="0"/>
-          <w:lang w:eastAsia="en-GB"/>
-          <w14:ligatures w14:val="none"/>
-        </w:rPr>
-      </w:pPr>
-      <w:proofErr w:type="spellStart"/>
-      <w:r>
-        <w:rPr>
-          <w:rFonts w:ascii="Arial" w:eastAsia="Times New Roman" w:hAnsi="Arial" w:cs="Arial"/>
-          <w:color w:val="000000"/>
-          <w:kern w:val="0"/>
-          <w:sz w:val="28"/>
-          <w:szCs w:val="28"/>
-          <w:lang w:eastAsia="en-GB"/>
-          <w14:ligatures w14:val="none"/>
-        </w:rPr>
-        <w:t>kubectl</w:t>
-      </w:r>
-      <w:proofErr w:type="spellEnd"/>
-      <w:r>
-        <w:rPr>
-          <w:rFonts w:ascii="Arial" w:eastAsia="Times New Roman" w:hAnsi="Arial" w:cs="Arial"/>
-          <w:color w:val="000000"/>
-          <w:kern w:val="0"/>
-          <w:sz w:val="28"/>
-          <w:szCs w:val="28"/>
-          <w:lang w:eastAsia="en-GB"/>
-          <w14:ligatures w14:val="none"/>
-        </w:rPr>
-        <w:t xml:space="preserve"> get pods -o wide</w:t>
-      </w:r>
-    </w:p>
-    <w:p>
-      <w:pPr>
-        <w:spacing w:after="240" w:line="240" w:lineRule="auto"/>
-        <w:rPr>
-          <w:rFonts w:ascii="Times New Roman" w:eastAsia="Times New Roman" w:hAnsi="Times New Roman" w:cs="Times New Roman"/>
-          <w:kern w:val="0"/>
-          <w:lang w:eastAsia="en-GB"/>
-          <w14:ligatures w14:val="none"/>
-        </w:rPr>
-      </w:pPr>
-      <w:r>
-        <w:rPr>
-          <w:rFonts w:ascii="Times New Roman" w:eastAsia="Times New Roman" w:hAnsi="Times New Roman" w:cs="Times New Roman"/>
-          <w:kern w:val="0"/>
-          <w:lang w:eastAsia="en-GB"/>
-          <w14:ligatures w14:val="none"/>
-        </w:rPr>
-        <w:br/>
-      </w:r>
-    </w:p>
-    <w:p>
-      <w:pPr>
-        <w:spacing w:after="0" w:line="240" w:lineRule="auto"/>
-        <w:rPr>
-          <w:rFonts w:ascii="Times New Roman" w:eastAsia="Times New Roman" w:hAnsi="Times New Roman" w:cs="Times New Roman"/>
-          <w:kern w:val="0"/>
-          <w:lang w:eastAsia="en-GB"/>
-          <w14:ligatures w14:val="none"/>
-        </w:rPr>
-      </w:pPr>
-      <w:proofErr w:type="spellStart"/>
-      <w:r>
-        <w:rPr>
-          <w:rFonts w:ascii="Arial" w:eastAsia="Times New Roman" w:hAnsi="Arial" w:cs="Arial"/>
-          <w:color w:val="000000"/>
-          <w:kern w:val="0"/>
-          <w:sz w:val="28"/>
-          <w:szCs w:val="28"/>
-          <w:lang w:eastAsia="en-GB"/>
-          <w14:ligatures w14:val="none"/>
-        </w:rPr>
-        <w:lastRenderedPageBreak/>
-        <w:t>kubectl</w:t>
-      </w:r>
-      <w:proofErr w:type="spellEnd"/>
-      <w:r>
-        <w:rPr>
-          <w:rFonts w:ascii="Arial" w:eastAsia="Times New Roman" w:hAnsi="Arial" w:cs="Arial"/>
-          <w:color w:val="000000"/>
-          <w:kern w:val="0"/>
-          <w:sz w:val="28"/>
-          <w:szCs w:val="28"/>
-          <w:lang w:eastAsia="en-GB"/>
-          <w14:ligatures w14:val="none"/>
-        </w:rPr>
-        <w:t xml:space="preserve"> logs &lt;</w:t>
-      </w:r>
-      <w:proofErr w:type="spellStart"/>
-      <w:r>
-        <w:rPr>
-          <w:rFonts w:ascii="Arial" w:eastAsia="Times New Roman" w:hAnsi="Arial" w:cs="Arial"/>
-          <w:color w:val="000000"/>
-          <w:kern w:val="0"/>
-          <w:sz w:val="28"/>
-          <w:szCs w:val="28"/>
-          <w:lang w:eastAsia="en-GB"/>
-          <w14:ligatures w14:val="none"/>
-        </w:rPr>
-        <w:t>write_your_pod_id</w:t>
-      </w:r>
-      <w:proofErr w:type="spellEnd"/>
-      <w:r>
-        <w:rPr>
-          <w:rFonts w:ascii="Arial" w:eastAsia="Times New Roman" w:hAnsi="Arial" w:cs="Arial"/>
-          <w:color w:val="000000"/>
-          <w:kern w:val="0"/>
-          <w:sz w:val="28"/>
-          <w:szCs w:val="28"/>
-          <w:lang w:eastAsia="en-GB"/>
-          <w14:ligatures w14:val="none"/>
-        </w:rPr>
-        <w:t>&gt;</w:t>
-      </w:r>
-    </w:p>
-    <w:p>
-      <w:pPr>
-        <w:spacing w:after="0" w:line="240" w:lineRule="auto"/>
-        <w:rPr>
-          <w:rFonts w:ascii="Times New Roman" w:eastAsia="Times New Roman" w:hAnsi="Times New Roman" w:cs="Times New Roman"/>
-          <w:kern w:val="0"/>
-          <w:lang w:eastAsia="en-GB"/>
-          <w14:ligatures w14:val="none"/>
-        </w:rPr>
-      </w:pPr>
-    </w:p>
-    <w:p>
-      <w:pPr>
-        <w:spacing w:after="0" w:line="240" w:lineRule="auto"/>
-        <w:rPr>
-          <w:rFonts w:ascii="Times New Roman" w:eastAsia="Times New Roman" w:hAnsi="Times New Roman" w:cs="Times New Roman"/>
-          <w:kern w:val="0"/>
-          <w:lang w:eastAsia="en-GB"/>
-          <w14:ligatures w14:val="none"/>
-        </w:rPr>
-      </w:pPr>
-      <w:proofErr w:type="spellStart"/>
-      <w:r>
-        <w:rPr>
-          <w:rFonts w:ascii="Arial" w:eastAsia="Times New Roman" w:hAnsi="Arial" w:cs="Arial"/>
-          <w:color w:val="000000"/>
-          <w:kern w:val="0"/>
-          <w:sz w:val="28"/>
-          <w:szCs w:val="28"/>
-          <w:lang w:eastAsia="en-GB"/>
-          <w14:ligatures w14:val="none"/>
-        </w:rPr>
-        <w:t>doskey</w:t>
-      </w:r>
-      <w:proofErr w:type="spellEnd"/>
-      <w:r>
-        <w:rPr>
-          <w:rFonts w:ascii="Arial" w:eastAsia="Times New Roman" w:hAnsi="Arial" w:cs="Arial"/>
-          <w:color w:val="000000"/>
-          <w:kern w:val="0"/>
-          <w:sz w:val="28"/>
-          <w:szCs w:val="28"/>
-          <w:lang w:eastAsia="en-GB"/>
-          <w14:ligatures w14:val="none"/>
-        </w:rPr>
-        <w:t xml:space="preserve"> /history</w:t>
-      </w:r>
-    </w:p>
-    <w:p>
-      <w:pPr>
-        <w:spacing w:after="0" w:line="240" w:lineRule="auto"/>
-        <w:rPr>
-          <w:rFonts w:ascii="Times New Roman" w:eastAsia="Times New Roman" w:hAnsi="Times New Roman" w:cs="Times New Roman"/>
-          <w:kern w:val="0"/>
-          <w:lang w:eastAsia="en-GB"/>
-          <w14:ligatures w14:val="none"/>
-        </w:rPr>
-      </w:pPr>
+      <w:r>
+        <w:rPr>
+          <w:rFonts w:ascii="Menlo" w:eastAsia="Times New Roman" w:hAnsi="Menlo" w:cs="Menlo"/>
+          <w:color w:val="CE9178"/>
+          <w:kern w:val="0"/>
+          <w:sz w:val="18"/>
+          <w:szCs w:val="18"/>
+          <w:lang w:eastAsia="en-GB"/>
+          <w14:ligatures w14:val="none"/>
+        </w:rPr>
+        <w:t>"</w:t>
+      </w:r>
+    </w:p>
+    <w:p>
+      <w:pPr>
+        <w:shd w:val="clear" w:color="auto" w:fill="1F1F1F"/>
+        <w:spacing w:after="0" w:line="270" w:lineRule="atLeast"/>
+        <w:rPr>
+          <w:rFonts w:ascii="Menlo" w:eastAsia="Times New Roman" w:hAnsi="Menlo" w:cs="Menlo"/>
+          <w:color w:val="CCCCCC"/>
+          <w:kern w:val="0"/>
+          <w:sz w:val="18"/>
+          <w:szCs w:val="18"/>
+          <w:lang w:eastAsia="en-GB"/>
+          <w14:ligatures w14:val="none"/>
+        </w:rPr>
+      </w:pPr>
+      <w:r>
+        <w:rPr>
+          <w:rFonts w:ascii="Menlo" w:eastAsia="Times New Roman" w:hAnsi="Menlo" w:cs="Menlo"/>
+          <w:color w:val="569CD6"/>
+          <w:kern w:val="0"/>
+          <w:sz w:val="18"/>
+          <w:szCs w:val="18"/>
+          <w:lang w:eastAsia="en-GB"/>
+          <w14:ligatures w14:val="none"/>
+        </w:rPr>
+        <w:t>GROQ_API_KEY</w:t>
+      </w:r>
+      <w:r>
+        <w:rPr>
+          <w:rFonts w:ascii="Menlo" w:eastAsia="Times New Roman" w:hAnsi="Menlo" w:cs="Menlo"/>
+          <w:color w:val="CCCCCC"/>
+          <w:kern w:val="0"/>
+          <w:sz w:val="18"/>
+          <w:szCs w:val="18"/>
+          <w:lang w:eastAsia="en-GB"/>
+          <w14:ligatures w14:val="none"/>
+        </w:rPr>
+        <w:t>=</w:t>
+      </w:r>
+      <w:r>
+        <w:rPr>
+          <w:rFonts w:ascii="Menlo" w:eastAsia="Times New Roman" w:hAnsi="Menlo" w:cs="Menlo"/>
+          <w:color w:val="CE9178"/>
+          <w:kern w:val="0"/>
+          <w:sz w:val="18"/>
+          <w:szCs w:val="18"/>
+          <w:lang w:eastAsia="en-GB"/>
+          <w14:ligatures w14:val="none"/>
+        </w:rPr>
+        <w:t>"</w:t>
+      </w:r>
+    </w:p>
+    <w:p>
+      <w:pPr>
+        <w:shd w:val="clear" w:color="auto" w:fill="1F1F1F"/>
+        <w:spacing w:after="0" w:line="270" w:lineRule="atLeast"/>
+        <w:rPr>
+          <w:rFonts w:ascii="Menlo" w:eastAsia="Times New Roman" w:hAnsi="Menlo" w:cs="Menlo"/>
+          <w:color w:val="CCCCCC"/>
+          <w:kern w:val="0"/>
+          <w:sz w:val="18"/>
+          <w:szCs w:val="18"/>
+          <w:lang w:eastAsia="en-GB"/>
+          <w14:ligatures w14:val="none"/>
+        </w:rPr>
+      </w:pPr>
+      <w:r>
+        <w:rPr>
+          <w:rFonts w:ascii="Menlo" w:eastAsia="Times New Roman" w:hAnsi="Menlo" w:cs="Menlo"/>
+          <w:color w:val="569CD6"/>
+          <w:kern w:val="0"/>
+          <w:sz w:val="18"/>
+          <w:szCs w:val="18"/>
+          <w:lang w:eastAsia="en-GB"/>
+          <w14:ligatures w14:val="none"/>
+        </w:rPr>
+        <w:t>GOOGLE_API_KEY</w:t>
+      </w:r>
+      <w:r>
+        <w:rPr>
+          <w:rFonts w:ascii="Menlo" w:eastAsia="Times New Roman" w:hAnsi="Menlo" w:cs="Menlo"/>
+          <w:color w:val="CCCCCC"/>
+          <w:kern w:val="0"/>
+          <w:sz w:val="18"/>
+          <w:szCs w:val="18"/>
+          <w:lang w:eastAsia="en-GB"/>
+          <w14:ligatures w14:val="none"/>
+        </w:rPr>
+        <w:t>=</w:t>
+      </w:r>
+      <w:r>
+        <w:rPr>
+          <w:rFonts w:ascii="Menlo" w:eastAsia="Times New Roman" w:hAnsi="Menlo" w:cs="Menlo"/>
+          <w:color w:val="CE9178"/>
+          <w:kern w:val="0"/>
+          <w:sz w:val="18"/>
+          <w:szCs w:val="18"/>
+          <w:lang w:eastAsia="en-GB"/>
+          <w14:ligatures w14:val="none"/>
+        </w:rPr>
+        <w:t>"</w:t>
+      </w:r>
+      <w:r>
+        <w:rPr>
+          <w:rFonts w:ascii="Menlo" w:eastAsia="Times New Roman" w:hAnsi="Menlo" w:cs="Menlo"/>
+          <w:color w:val="CE9178"/>
+          <w:kern w:val="0"/>
+          <w:sz w:val="18"/>
+          <w:szCs w:val="18"/>
+          <w:lang w:eastAsia="en-GB"/>
+          <w14:ligatures w14:val="none"/>
+        </w:rPr>
+        <w:t xml:space="preserve"> </w:t>
+      </w:r>
+      <w:r>
+        <w:rPr>
+          <w:rFonts w:ascii="Menlo" w:eastAsia="Times New Roman" w:hAnsi="Menlo" w:cs="Menlo"/>
+          <w:color w:val="CE9178"/>
+          <w:kern w:val="0"/>
+          <w:sz w:val="18"/>
+          <w:szCs w:val="18"/>
+          <w:lang w:eastAsia="en-GB"/>
+          <w14:ligatures w14:val="none"/>
+        </w:rPr>
+        <w:t>"</w:t>
+      </w:r>
+    </w:p>
+    <w:p>
+      <w:pPr>
+        <w:shd w:val="clear" w:color="auto" w:fill="1F1F1F"/>
+        <w:spacing w:after="0" w:line="270" w:lineRule="atLeast"/>
+        <w:rPr>
+          <w:rFonts w:ascii="Menlo" w:eastAsia="Times New Roman" w:hAnsi="Menlo" w:cs="Menlo"/>
+          <w:color w:val="CCCCCC"/>
+          <w:kern w:val="0"/>
+          <w:sz w:val="18"/>
+          <w:szCs w:val="18"/>
+          <w:lang w:eastAsia="en-GB"/>
+          <w14:ligatures w14:val="none"/>
+        </w:rPr>
+      </w:pPr>
+      <w:r>
+        <w:rPr>
+          <w:rFonts w:ascii="Menlo" w:eastAsia="Times New Roman" w:hAnsi="Menlo" w:cs="Menlo"/>
+          <w:color w:val="569CD6"/>
+          <w:kern w:val="0"/>
+          <w:sz w:val="18"/>
+          <w:szCs w:val="18"/>
+          <w:lang w:eastAsia="en-GB"/>
+          <w14:ligatures w14:val="none"/>
+        </w:rPr>
+        <w:t>TAVILY_API_KEY</w:t>
+      </w:r>
+      <w:r>
+        <w:rPr>
+          <w:rFonts w:ascii="Menlo" w:eastAsia="Times New Roman" w:hAnsi="Menlo" w:cs="Menlo"/>
+          <w:color w:val="CCCCCC"/>
+          <w:kern w:val="0"/>
+          <w:sz w:val="18"/>
+          <w:szCs w:val="18"/>
+          <w:lang w:eastAsia="en-GB"/>
+          <w14:ligatures w14:val="none"/>
+        </w:rPr>
+        <w:t>=</w:t>
+      </w:r>
+      <w:r>
+        <w:rPr>
+          <w:rFonts w:ascii="Menlo" w:eastAsia="Times New Roman" w:hAnsi="Menlo" w:cs="Menlo"/>
+          <w:color w:val="CE9178"/>
+          <w:kern w:val="0"/>
+          <w:sz w:val="18"/>
+          <w:szCs w:val="18"/>
+          <w:lang w:eastAsia="en-GB"/>
+          <w14:ligatures w14:val="none"/>
+        </w:rPr>
+        <w:t>"</w:t>
+      </w:r>
+      <w:r>
+        <w:rPr>
+          <w:rFonts w:ascii="Menlo" w:eastAsia="Times New Roman" w:hAnsi="Menlo" w:cs="Menlo"/>
+          <w:color w:val="CE9178"/>
+          <w:kern w:val="0"/>
+          <w:sz w:val="18"/>
+          <w:szCs w:val="18"/>
+          <w:lang w:eastAsia="en-GB"/>
+          <w14:ligatures w14:val="none"/>
+        </w:rPr>
+        <w:t xml:space="preserve"> </w:t>
+      </w:r>
+      <w:r>
+        <w:rPr>
+          <w:rFonts w:ascii="Menlo" w:eastAsia="Times New Roman" w:hAnsi="Menlo" w:cs="Menlo"/>
+          <w:color w:val="CE9178"/>
+          <w:kern w:val="0"/>
+          <w:sz w:val="18"/>
+          <w:szCs w:val="18"/>
+          <w:lang w:eastAsia="en-GB"/>
+          <w14:ligatures w14:val="none"/>
+        </w:rPr>
+        <w:t>"</w:t>
+      </w:r>
+    </w:p>
+    <w:p>
+      <w:pPr>
+        <w:shd w:val="clear" w:color="auto" w:fill="1F1F1F"/>
+        <w:spacing w:after="0" w:line="270" w:lineRule="atLeast"/>
+        <w:rPr>
+          <w:rFonts w:ascii="Menlo" w:eastAsia="Times New Roman" w:hAnsi="Menlo" w:cs="Menlo"/>
+          <w:color w:val="CCCCCC"/>
+          <w:kern w:val="0"/>
+          <w:sz w:val="18"/>
+          <w:szCs w:val="18"/>
+          <w:lang w:eastAsia="en-GB"/>
+          <w14:ligatures w14:val="none"/>
+        </w:rPr>
+      </w:pPr>
+      <w:r>
+        <w:rPr>
+          <w:rFonts w:ascii="Menlo" w:eastAsia="Times New Roman" w:hAnsi="Menlo" w:cs="Menlo"/>
+          <w:color w:val="569CD6"/>
+          <w:kern w:val="0"/>
+          <w:sz w:val="18"/>
+          <w:szCs w:val="18"/>
+          <w:lang w:eastAsia="en-GB"/>
+          <w14:ligatures w14:val="none"/>
+        </w:rPr>
+        <w:t>GPLACES_API_KEY</w:t>
+      </w:r>
+      <w:r>
+        <w:rPr>
+          <w:rFonts w:ascii="Menlo" w:eastAsia="Times New Roman" w:hAnsi="Menlo" w:cs="Menlo"/>
+          <w:color w:val="CCCCCC"/>
+          <w:kern w:val="0"/>
+          <w:sz w:val="18"/>
+          <w:szCs w:val="18"/>
+          <w:lang w:eastAsia="en-GB"/>
+          <w14:ligatures w14:val="none"/>
+        </w:rPr>
+        <w:t>=</w:t>
+      </w:r>
+      <w:r>
+        <w:rPr>
+          <w:rFonts w:ascii="Menlo" w:eastAsia="Times New Roman" w:hAnsi="Menlo" w:cs="Menlo"/>
+          <w:color w:val="CE9178"/>
+          <w:kern w:val="0"/>
+          <w:sz w:val="18"/>
+          <w:szCs w:val="18"/>
+          <w:lang w:eastAsia="en-GB"/>
+          <w14:ligatures w14:val="none"/>
+        </w:rPr>
+        <w:t>"</w:t>
+      </w:r>
+      <w:r>
+        <w:rPr>
+          <w:rFonts w:ascii="Menlo" w:eastAsia="Times New Roman" w:hAnsi="Menlo" w:cs="Menlo"/>
+          <w:color w:val="CE9178"/>
+          <w:kern w:val="0"/>
+          <w:sz w:val="18"/>
+          <w:szCs w:val="18"/>
+          <w:lang w:eastAsia="en-GB"/>
+          <w14:ligatures w14:val="none"/>
+        </w:rPr>
+        <w:t xml:space="preserve"> </w:t>
+      </w:r>
+      <w:r>
+        <w:rPr>
+          <w:rFonts w:ascii="Menlo" w:eastAsia="Times New Roman" w:hAnsi="Menlo" w:cs="Menlo"/>
+          <w:color w:val="CE9178"/>
+          <w:kern w:val="0"/>
+          <w:sz w:val="18"/>
+          <w:szCs w:val="18"/>
+          <w:lang w:eastAsia="en-GB"/>
+          <w14:ligatures w14:val="none"/>
+        </w:rPr>
+        <w:t>"</w:t>
+      </w:r>
+    </w:p>
+    <w:p>
+      <w:pPr>
+        <w:shd w:val="clear" w:color="auto" w:fill="1F1F1F"/>
+        <w:spacing w:after="0" w:line="270" w:lineRule="atLeast"/>
+        <w:rPr>
+          <w:rFonts w:ascii="Menlo" w:eastAsia="Times New Roman" w:hAnsi="Menlo" w:cs="Menlo"/>
+          <w:color w:val="CCCCCC"/>
+          <w:kern w:val="0"/>
+          <w:sz w:val="18"/>
+          <w:szCs w:val="18"/>
+          <w:lang w:eastAsia="en-GB"/>
+          <w14:ligatures w14:val="none"/>
+        </w:rPr>
+      </w:pPr>
+      <w:r>
+        <w:rPr>
+          <w:rFonts w:ascii="Menlo" w:eastAsia="Times New Roman" w:hAnsi="Menlo" w:cs="Menlo"/>
+          <w:color w:val="569CD6"/>
+          <w:kern w:val="0"/>
+          <w:sz w:val="18"/>
+          <w:szCs w:val="18"/>
+          <w:lang w:eastAsia="en-GB"/>
+          <w14:ligatures w14:val="none"/>
+        </w:rPr>
+        <w:t>OPENWEATHER_API_KEY</w:t>
+      </w:r>
+      <w:r>
+        <w:rPr>
+          <w:rFonts w:ascii="Menlo" w:eastAsia="Times New Roman" w:hAnsi="Menlo" w:cs="Menlo"/>
+          <w:color w:val="CCCCCC"/>
+          <w:kern w:val="0"/>
+          <w:sz w:val="18"/>
+          <w:szCs w:val="18"/>
+          <w:lang w:eastAsia="en-GB"/>
+          <w14:ligatures w14:val="none"/>
+        </w:rPr>
+        <w:t>=</w:t>
+      </w:r>
+      <w:r>
+        <w:rPr>
+          <w:rFonts w:ascii="Menlo" w:eastAsia="Times New Roman" w:hAnsi="Menlo" w:cs="Menlo"/>
+          <w:color w:val="CE9178"/>
+          <w:kern w:val="0"/>
+          <w:sz w:val="18"/>
+          <w:szCs w:val="18"/>
+          <w:lang w:eastAsia="en-GB"/>
+          <w14:ligatures w14:val="none"/>
+        </w:rPr>
+        <w:t>""</w:t>
+      </w:r>
+    </w:p>
+    <w:p>
+      <w:pPr>
+        <w:shd w:val="clear" w:color="auto" w:fill="1F1F1F"/>
+        <w:spacing w:after="0" w:line="270" w:lineRule="atLeast"/>
+        <w:rPr>
+          <w:rFonts w:ascii="Menlo" w:eastAsia="Times New Roman" w:hAnsi="Menlo" w:cs="Menlo"/>
+          <w:color w:val="CCCCCC"/>
+          <w:kern w:val="0"/>
+          <w:sz w:val="18"/>
+          <w:szCs w:val="18"/>
+          <w:lang w:eastAsia="en-GB"/>
+          <w14:ligatures w14:val="none"/>
+        </w:rPr>
+      </w:pPr>
+      <w:r>
+        <w:rPr>
+          <w:rFonts w:ascii="Menlo" w:eastAsia="Times New Roman" w:hAnsi="Menlo" w:cs="Menlo"/>
+          <w:color w:val="569CD6"/>
+          <w:kern w:val="0"/>
+          <w:sz w:val="18"/>
+          <w:szCs w:val="18"/>
+          <w:lang w:eastAsia="en-GB"/>
+          <w14:ligatures w14:val="none"/>
+        </w:rPr>
+        <w:t>EXCHANGE_RATE_API_KEY</w:t>
+      </w:r>
+      <w:r>
+        <w:rPr>
+          <w:rFonts w:ascii="Menlo" w:eastAsia="Times New Roman" w:hAnsi="Menlo" w:cs="Menlo"/>
+          <w:color w:val="CCCCCC"/>
+          <w:kern w:val="0"/>
+          <w:sz w:val="18"/>
+          <w:szCs w:val="18"/>
+          <w:lang w:eastAsia="en-GB"/>
+          <w14:ligatures w14:val="none"/>
+        </w:rPr>
+        <w:t>=</w:t>
+      </w:r>
+      <w:r>
+        <w:rPr>
+          <w:rFonts w:ascii="Menlo" w:eastAsia="Times New Roman" w:hAnsi="Menlo" w:cs="Menlo"/>
+          <w:color w:val="CE9178"/>
+          <w:kern w:val="0"/>
+          <w:sz w:val="18"/>
+          <w:szCs w:val="18"/>
+          <w:lang w:eastAsia="en-GB"/>
+          <w14:ligatures w14:val="none"/>
+        </w:rPr>
+        <w:t>""</w:t>
+      </w:r>
+    </w:p>
+    <w:p>
+      <w:pPr>
+        <w:shd w:val="clear" w:color="auto" w:fill="1F1F1F"/>
+        <w:spacing w:after="0" w:line="270" w:lineRule="atLeast"/>
+        <w:rPr>
+          <w:rFonts w:ascii="Menlo" w:eastAsia="Times New Roman" w:hAnsi="Menlo" w:cs="Menlo"/>
+          <w:color w:val="CCCCCC"/>
+          <w:kern w:val="0"/>
+          <w:sz w:val="18"/>
+          <w:szCs w:val="18"/>
+          <w:lang w:eastAsia="en-GB"/>
+          <w14:ligatures w14:val="none"/>
+        </w:rPr>
+      </w:pPr>
+      <w:r>
+        <w:rPr>
+          <w:rFonts w:ascii="Menlo" w:eastAsia="Times New Roman" w:hAnsi="Menlo" w:cs="Menlo"/>
+          <w:color w:val="569CD6"/>
+          <w:kern w:val="0"/>
+          <w:sz w:val="18"/>
+          <w:szCs w:val="18"/>
+          <w:lang w:eastAsia="en-GB"/>
+          <w14:ligatures w14:val="none"/>
+        </w:rPr>
+        <w:t>FOURSQUARE_API_KEY</w:t>
+      </w:r>
+      <w:r>
+        <w:rPr>
+          <w:rFonts w:ascii="Menlo" w:eastAsia="Times New Roman" w:hAnsi="Menlo" w:cs="Menlo"/>
+          <w:color w:val="CCCCCC"/>
+          <w:kern w:val="0"/>
+          <w:sz w:val="18"/>
+          <w:szCs w:val="18"/>
+          <w:lang w:eastAsia="en-GB"/>
+          <w14:ligatures w14:val="none"/>
+        </w:rPr>
+        <w:t>=</w:t>
+      </w:r>
+      <w:r>
+        <w:rPr>
+          <w:rFonts w:ascii="Menlo" w:eastAsia="Times New Roman" w:hAnsi="Menlo" w:cs="Menlo"/>
+          <w:color w:val="CE9178"/>
+          <w:kern w:val="0"/>
+          <w:sz w:val="18"/>
+          <w:szCs w:val="18"/>
+          <w:lang w:eastAsia="en-GB"/>
+          <w14:ligatures w14:val="none"/>
+        </w:rPr>
+        <w:t>"</w:t>
+      </w:r>
+      <w:r>
+        <w:rPr>
+          <w:rFonts w:ascii="Menlo" w:eastAsia="Times New Roman" w:hAnsi="Menlo" w:cs="Menlo"/>
+          <w:color w:val="CE9178"/>
+          <w:kern w:val="0"/>
+          <w:sz w:val="18"/>
+          <w:szCs w:val="18"/>
+          <w:lang w:eastAsia="en-GB"/>
+          <w14:ligatures w14:val="none"/>
+        </w:rPr>
+        <w:t xml:space="preserve"> </w:t>
+      </w:r>
+      <w:r>
+        <w:rPr>
+          <w:rFonts w:ascii="Menlo" w:eastAsia="Times New Roman" w:hAnsi="Menlo" w:cs="Menlo"/>
+          <w:color w:val="CE9178"/>
+          <w:kern w:val="0"/>
+          <w:sz w:val="18"/>
+          <w:szCs w:val="18"/>
+          <w:lang w:eastAsia="en-GB"/>
+          <w14:ligatures w14:val="none"/>
+        </w:rPr>
+        <w:t>"</w:t>
+      </w:r>
+    </w:p>
+    <w:p>
+      <w:pPr>
+        <w:shd w:val="clear" w:color="auto" w:fill="1F1F1F"/>
+        <w:spacing w:after="0" w:line="270" w:lineRule="atLeast"/>
+        <w:rPr>
+          <w:rFonts w:ascii="Menlo" w:eastAsia="Times New Roman" w:hAnsi="Menlo" w:cs="Menlo"/>
+          <w:color w:val="CCCCCC"/>
+          <w:kern w:val="0"/>
+          <w:sz w:val="18"/>
+          <w:szCs w:val="18"/>
+          <w:lang w:eastAsia="en-GB"/>
+          <w14:ligatures w14:val="none"/>
+        </w:rPr>
+      </w:pPr>
+      <w:r>
+        <w:rPr>
+          <w:rFonts w:ascii="Menlo" w:eastAsia="Times New Roman" w:hAnsi="Menlo" w:cs="Menlo"/>
+          <w:color w:val="569CD6"/>
+          <w:kern w:val="0"/>
+          <w:sz w:val="18"/>
+          <w:szCs w:val="18"/>
+          <w:lang w:eastAsia="en-GB"/>
+          <w14:ligatures w14:val="none"/>
+        </w:rPr>
+        <w:t>ALPHAVANTAGE_API_KEY</w:t>
+      </w:r>
+      <w:r>
+        <w:rPr>
+          <w:rFonts w:ascii="Menlo" w:eastAsia="Times New Roman" w:hAnsi="Menlo" w:cs="Menlo"/>
+          <w:color w:val="CCCCCC"/>
+          <w:kern w:val="0"/>
+          <w:sz w:val="18"/>
+          <w:szCs w:val="18"/>
+          <w:lang w:eastAsia="en-GB"/>
+          <w14:ligatures w14:val="none"/>
+        </w:rPr>
+        <w:t>=</w:t>
+      </w:r>
+      <w:r>
+        <w:rPr>
+          <w:rFonts w:ascii="Menlo" w:eastAsia="Times New Roman" w:hAnsi="Menlo" w:cs="Menlo"/>
+          <w:color w:val="CE9178"/>
+          <w:kern w:val="0"/>
+          <w:sz w:val="18"/>
+          <w:szCs w:val="18"/>
+          <w:lang w:eastAsia="en-GB"/>
+          <w14:ligatures w14:val="none"/>
+        </w:rPr>
+        <w:t>""</w:t>
+      </w:r>
+    </w:p>
+    <w:p>
+      <w:pPr>
+        <w:shd w:val="clear" w:color="auto" w:fill="1F1F1F"/>
+        <w:spacing w:after="0" w:line="270" w:lineRule="atLeast"/>
+        <w:rPr>
+          <w:rFonts w:ascii="Menlo" w:eastAsia="Times New Roman" w:hAnsi="Menlo" w:cs="Menlo"/>
+          <w:color w:val="CCCCCC"/>
+          <w:kern w:val="0"/>
+          <w:sz w:val="18"/>
+          <w:szCs w:val="18"/>
+          <w:lang w:eastAsia="en-GB"/>
+          <w14:ligatures w14:val="none"/>
+        </w:rPr>
+      </w:pPr>
+      <w:r>
+        <w:rPr>
+          <w:rFonts w:ascii="Menlo" w:eastAsia="Times New Roman" w:hAnsi="Menlo" w:cs="Menlo"/>
+          <w:color w:val="569CD6"/>
+          <w:kern w:val="0"/>
+          <w:sz w:val="18"/>
+          <w:szCs w:val="18"/>
+          <w:lang w:eastAsia="en-GB"/>
+          <w14:ligatures w14:val="none"/>
+        </w:rPr>
+        <w:t>ASTRA_DB_API_ENDPOINT</w:t>
+      </w:r>
+      <w:r>
+        <w:rPr>
+          <w:rFonts w:ascii="Menlo" w:eastAsia="Times New Roman" w:hAnsi="Menlo" w:cs="Menlo"/>
+          <w:color w:val="CCCCCC"/>
+          <w:kern w:val="0"/>
+          <w:sz w:val="18"/>
+          <w:szCs w:val="18"/>
+          <w:lang w:eastAsia="en-GB"/>
+          <w14:ligatures w14:val="none"/>
+        </w:rPr>
+        <w:t>=</w:t>
+      </w:r>
+      <w:r>
+        <w:rPr>
+          <w:rFonts w:ascii="Menlo" w:eastAsia="Times New Roman" w:hAnsi="Menlo" w:cs="Menlo"/>
+          <w:color w:val="CE9178"/>
+          <w:kern w:val="0"/>
+          <w:sz w:val="18"/>
+          <w:szCs w:val="18"/>
+          <w:lang w:eastAsia="en-GB"/>
+          <w14:ligatures w14:val="none"/>
+        </w:rPr>
+        <w:t>"</w:t>
+      </w:r>
+      <w:r>
+        <w:rPr>
+          <w:rFonts w:ascii="Menlo" w:eastAsia="Times New Roman" w:hAnsi="Menlo" w:cs="Menlo"/>
+          <w:color w:val="CE9178"/>
+          <w:kern w:val="0"/>
+          <w:sz w:val="18"/>
+          <w:szCs w:val="18"/>
+          <w:lang w:eastAsia="en-GB"/>
+          <w14:ligatures w14:val="none"/>
+        </w:rPr>
+        <w:t xml:space="preserve"> </w:t>
+      </w:r>
+      <w:r>
+        <w:rPr>
+          <w:rFonts w:ascii="Menlo" w:eastAsia="Times New Roman" w:hAnsi="Menlo" w:cs="Menlo"/>
+          <w:color w:val="CE9178"/>
+          <w:kern w:val="0"/>
+          <w:sz w:val="18"/>
+          <w:szCs w:val="18"/>
+          <w:lang w:eastAsia="en-GB"/>
+          <w14:ligatures w14:val="none"/>
+        </w:rPr>
+        <w:t>"</w:t>
+      </w:r>
+    </w:p>
+    <w:p>
+      <w:pPr>
+        <w:shd w:val="clear" w:color="auto" w:fill="1F1F1F"/>
+        <w:spacing w:after="0" w:line="270" w:lineRule="atLeast"/>
+        <w:rPr>
+          <w:rFonts w:ascii="Menlo" w:eastAsia="Times New Roman" w:hAnsi="Menlo" w:cs="Menlo"/>
+          <w:color w:val="CCCCCC"/>
+          <w:kern w:val="0"/>
+          <w:sz w:val="18"/>
+          <w:szCs w:val="18"/>
+          <w:lang w:eastAsia="en-GB"/>
+          <w14:ligatures w14:val="none"/>
+        </w:rPr>
+      </w:pPr>
+      <w:r>
+        <w:rPr>
+          <w:rFonts w:ascii="Menlo" w:eastAsia="Times New Roman" w:hAnsi="Menlo" w:cs="Menlo"/>
+          <w:color w:val="569CD6"/>
+          <w:kern w:val="0"/>
+          <w:sz w:val="18"/>
+          <w:szCs w:val="18"/>
+          <w:lang w:eastAsia="en-GB"/>
+          <w14:ligatures w14:val="none"/>
+        </w:rPr>
+        <w:t>ASTRA_DB_APPLICATION_TOKEN</w:t>
+      </w:r>
+      <w:r>
+        <w:rPr>
+          <w:rFonts w:ascii="Menlo" w:eastAsia="Times New Roman" w:hAnsi="Menlo" w:cs="Menlo"/>
+          <w:color w:val="CCCCCC"/>
+          <w:kern w:val="0"/>
+          <w:sz w:val="18"/>
+          <w:szCs w:val="18"/>
+          <w:lang w:eastAsia="en-GB"/>
+          <w14:ligatures w14:val="none"/>
+        </w:rPr>
+        <w:t>=</w:t>
+      </w:r>
+      <w:r>
+        <w:rPr>
+          <w:rFonts w:ascii="Menlo" w:eastAsia="Times New Roman" w:hAnsi="Menlo" w:cs="Menlo"/>
+          <w:color w:val="CE9178"/>
+          <w:kern w:val="0"/>
+          <w:sz w:val="18"/>
+          <w:szCs w:val="18"/>
+          <w:lang w:eastAsia="en-GB"/>
+          <w14:ligatures w14:val="none"/>
+        </w:rPr>
+        <w:t>"</w:t>
+      </w:r>
+      <w:r>
+        <w:rPr>
+          <w:rFonts w:ascii="Menlo" w:eastAsia="Times New Roman" w:hAnsi="Menlo" w:cs="Menlo"/>
+          <w:color w:val="CE9178"/>
+          <w:kern w:val="0"/>
+          <w:sz w:val="18"/>
+          <w:szCs w:val="18"/>
+          <w:lang w:eastAsia="en-GB"/>
+          <w14:ligatures w14:val="none"/>
+        </w:rPr>
+        <w:t xml:space="preserve"> </w:t>
+      </w:r>
+      <w:r>
+        <w:rPr>
+          <w:rFonts w:ascii="Menlo" w:eastAsia="Times New Roman" w:hAnsi="Menlo" w:cs="Menlo"/>
+          <w:color w:val="CE9178"/>
+          <w:kern w:val="0"/>
+          <w:sz w:val="18"/>
+          <w:szCs w:val="18"/>
+          <w:lang w:eastAsia="en-GB"/>
+          <w14:ligatures w14:val="none"/>
+        </w:rPr>
+        <w:t>"</w:t>
+      </w:r>
+    </w:p>
+    <w:p>
+      <w:pPr>
+        <w:shd w:val="clear" w:color="auto" w:fill="1F1F1F"/>
+        <w:spacing w:after="0" w:line="270" w:lineRule="atLeast"/>
+        <w:rPr>
+          <w:rFonts w:ascii="Menlo" w:eastAsia="Times New Roman" w:hAnsi="Menlo" w:cs="Menlo"/>
+          <w:color w:val="CCCCCC"/>
+          <w:kern w:val="0"/>
+          <w:sz w:val="18"/>
+          <w:szCs w:val="18"/>
+          <w:lang w:eastAsia="en-GB"/>
+          <w14:ligatures w14:val="none"/>
+        </w:rPr>
+      </w:pPr>
+      <w:r>
+        <w:rPr>
+          <w:rFonts w:ascii="Menlo" w:eastAsia="Times New Roman" w:hAnsi="Menlo" w:cs="Menlo"/>
+          <w:color w:val="569CD6"/>
+          <w:kern w:val="0"/>
+          <w:sz w:val="18"/>
+          <w:szCs w:val="18"/>
+          <w:lang w:eastAsia="en-GB"/>
+          <w14:ligatures w14:val="none"/>
+        </w:rPr>
+        <w:t>ASTRA_DB_KEYSPACE</w:t>
+      </w:r>
+      <w:r>
+        <w:rPr>
+          <w:rFonts w:ascii="Menlo" w:eastAsia="Times New Roman" w:hAnsi="Menlo" w:cs="Menlo"/>
+          <w:color w:val="CCCCCC"/>
+          <w:kern w:val="0"/>
+          <w:sz w:val="18"/>
+          <w:szCs w:val="18"/>
+          <w:lang w:eastAsia="en-GB"/>
+          <w14:ligatures w14:val="none"/>
+        </w:rPr>
+        <w:t>=</w:t>
+      </w:r>
+      <w:r>
+        <w:rPr>
+          <w:rFonts w:ascii="Menlo" w:eastAsia="Times New Roman" w:hAnsi="Menlo" w:cs="Menlo"/>
+          <w:color w:val="CE9178"/>
+          <w:kern w:val="0"/>
+          <w:sz w:val="18"/>
+          <w:szCs w:val="18"/>
+          <w:lang w:eastAsia="en-GB"/>
+          <w14:ligatures w14:val="none"/>
+        </w:rPr>
+        <w:t>"</w:t>
+      </w:r>
+      <w:r>
+        <w:rPr>
+          <w:rFonts w:ascii="Menlo" w:eastAsia="Times New Roman" w:hAnsi="Menlo" w:cs="Menlo"/>
+          <w:color w:val="CE9178"/>
+          <w:kern w:val="0"/>
+          <w:sz w:val="18"/>
+          <w:szCs w:val="18"/>
+          <w:lang w:eastAsia="en-GB"/>
+          <w14:ligatures w14:val="none"/>
+        </w:rPr>
+        <w:t xml:space="preserve"> </w:t>
+      </w:r>
+      <w:r>
+        <w:rPr>
+          <w:rFonts w:ascii="Menlo" w:eastAsia="Times New Roman" w:hAnsi="Menlo" w:cs="Menlo"/>
+          <w:color w:val="CE9178"/>
+          <w:kern w:val="0"/>
+          <w:sz w:val="18"/>
+          <w:szCs w:val="18"/>
+          <w:lang w:eastAsia="en-GB"/>
+          <w14:ligatures w14:val="none"/>
+        </w:rPr>
+        <w:t>_</w:t>
+      </w:r>
+      <w:r>
+        <w:rPr>
+          <w:rFonts w:ascii="Menlo" w:eastAsia="Times New Roman" w:hAnsi="Menlo" w:cs="Menlo"/>
+          <w:color w:val="CE9178"/>
+          <w:kern w:val="0"/>
+          <w:sz w:val="18"/>
+          <w:szCs w:val="18"/>
+          <w:lang w:eastAsia="en-GB"/>
+          <w14:ligatures w14:val="none"/>
+        </w:rPr>
+        <w:t xml:space="preserve"> </w:t>
+      </w:r>
+      <w:r>
+        <w:rPr>
+          <w:rFonts w:ascii="Menlo" w:eastAsia="Times New Roman" w:hAnsi="Menlo" w:cs="Menlo"/>
+          <w:color w:val="CE9178"/>
+          <w:kern w:val="0"/>
+          <w:sz w:val="18"/>
+          <w:szCs w:val="18"/>
+          <w:lang w:eastAsia="en-GB"/>
+          <w14:ligatures w14:val="none"/>
+        </w:rPr>
+        <w:t>"</w:t>
+      </w:r>
     </w:p>
     <w:p/>
     <w:sectPr>
